--- a/spl3(SE 801)/final_report/final_report.docx
+++ b/spl3(SE 801)/final_report/final_report.docx
@@ -15,6 +15,8 @@
         </w:docPartObj>
       </w:sdtPr>
       <w:sdtContent>
+        <w:bookmarkStart w:id="0" w:name="_GoBack" w:displacedByCustomXml="prev"/>
+        <w:bookmarkEnd w:id="0" w:displacedByCustomXml="prev"/>
         <w:p>
           <w:pPr>
             <w:pStyle w:val="NoSpacing"/>
@@ -783,7 +785,7 @@
                                     <w:tag w:val=""/>
                                     <w:id w:val="-1191528904"/>
                                     <w:dataBinding w:prefixMappings="xmlns:ns0='http://schemas.microsoft.com/office/2006/coverPageProps' " w:xpath="/ns0:CoverPageProperties[1]/ns0:PublishDate[1]" w:storeItemID="{55AF091B-3C7A-41E3-B477-F2FDAA23CFDA}"/>
-                                    <w:date w:fullDate="2019-07-11T00:00:00Z">
+                                    <w:date w:fullDate="2019-12-17T00:00:00Z">
                                       <w:dateFormat w:val="M/d/yyyy"/>
                                       <w:lid w:val="en-US"/>
                                       <w:storeMappedDataAs w:val="dateTime"/>
@@ -807,7 +809,7 @@
                                           <w:sz w:val="28"/>
                                           <w:szCs w:val="28"/>
                                         </w:rPr>
-                                        <w:t>7/11/2019</w:t>
+                                        <w:t>17/12/2019</w:t>
                                       </w:r>
                                     </w:p>
                                   </w:sdtContent>
@@ -4095,7 +4097,7 @@
                               <w:tag w:val=""/>
                               <w:id w:val="-1191528904"/>
                               <w:dataBinding w:prefixMappings="xmlns:ns0='http://schemas.microsoft.com/office/2006/coverPageProps' " w:xpath="/ns0:CoverPageProperties[1]/ns0:PublishDate[1]" w:storeItemID="{55AF091B-3C7A-41E3-B477-F2FDAA23CFDA}"/>
-                              <w:date w:fullDate="2019-07-11T00:00:00Z">
+                              <w:date w:fullDate="2019-12-17T00:00:00Z">
                                 <w:dateFormat w:val="M/d/yyyy"/>
                                 <w:lid w:val="en-US"/>
                                 <w:storeMappedDataAs w:val="dateTime"/>
@@ -4119,7 +4121,7 @@
                                     <w:sz w:val="28"/>
                                     <w:szCs w:val="28"/>
                                   </w:rPr>
-                                  <w:t>7/11/2019</w:t>
+                                  <w:t>17/12/2019</w:t>
                                 </w:r>
                               </w:p>
                             </w:sdtContent>
@@ -4269,35 +4271,55 @@
       <w:pPr>
         <w:pStyle w:val="Heading4"/>
         <w:jc w:val="center"/>
-      </w:pPr>
-      <w:bookmarkStart w:id="0" w:name="_Toc509278182"/>
-      <w:bookmarkStart w:id="1" w:name="_Toc509285391"/>
-      <w:r>
-        <w:t xml:space="preserve">EDUCATIONAL </w:t>
-      </w:r>
-      <w:r>
+        <w:rPr>
+          <w:sz w:val="22"/>
+          <w:szCs w:val="18"/>
+        </w:rPr>
+      </w:pPr>
+      <w:bookmarkStart w:id="1" w:name="_Toc509278182"/>
+      <w:bookmarkStart w:id="2" w:name="_Toc509285391"/>
+      <w:r>
+        <w:rPr>
+          <w:sz w:val="22"/>
+          <w:szCs w:val="18"/>
+        </w:rPr>
         <w:t>question</w:t>
       </w:r>
       <w:r>
+        <w:rPr>
+          <w:sz w:val="22"/>
+          <w:szCs w:val="18"/>
+        </w:rPr>
         <w:t>-</w:t>
       </w:r>
       <w:r>
+        <w:rPr>
+          <w:sz w:val="22"/>
+          <w:szCs w:val="18"/>
+        </w:rPr>
         <w:t>answer forum</w:t>
       </w:r>
-      <w:bookmarkEnd w:id="0"/>
       <w:bookmarkEnd w:id="1"/>
+      <w:bookmarkEnd w:id="2"/>
+      <w:r>
+        <w:rPr>
+          <w:sz w:val="22"/>
+          <w:szCs w:val="18"/>
+        </w:rPr>
+        <w:t xml:space="preserve"> with recommendation system</w:t>
+      </w:r>
     </w:p>
     <w:p>
       <w:pPr>
         <w:pStyle w:val="Heading5"/>
       </w:pPr>
-      <w:bookmarkStart w:id="2" w:name="_Toc509278183"/>
-      <w:bookmarkStart w:id="3" w:name="_Toc509285392"/>
+      <w:bookmarkStart w:id="3" w:name="_Toc509278183"/>
+      <w:bookmarkStart w:id="4" w:name="_Toc509285392"/>
       <w:r>
         <w:t>SUBMITTED TO</w:t>
       </w:r>
-      <w:bookmarkEnd w:id="2"/>
       <w:bookmarkEnd w:id="3"/>
+      <w:bookmarkEnd w:id="4"/>
       <w:r>
         <w:t xml:space="preserve"> </w:t>
       </w:r>
@@ -4331,13 +4353,13 @@
         <w:pStyle w:val="Heading5"/>
         <w:jc w:val="right"/>
       </w:pPr>
-      <w:bookmarkStart w:id="4" w:name="_Toc509278184"/>
-      <w:bookmarkStart w:id="5" w:name="_Toc509285393"/>
+      <w:bookmarkStart w:id="5" w:name="_Toc509278184"/>
+      <w:bookmarkStart w:id="6" w:name="_Toc509285393"/>
       <w:r>
         <w:t>SUBMITTED BY</w:t>
       </w:r>
-      <w:bookmarkEnd w:id="4"/>
       <w:bookmarkEnd w:id="5"/>
+      <w:bookmarkEnd w:id="6"/>
       <w:r>
         <w:t xml:space="preserve"> </w:t>
       </w:r>
@@ -4399,8 +4421,8 @@
         </w:rPr>
         <w:br w:type="page"/>
       </w:r>
-      <w:bookmarkStart w:id="6" w:name="_Toc509278185"/>
-      <w:bookmarkStart w:id="7" w:name="_Toc509285394"/>
+      <w:bookmarkStart w:id="7" w:name="_Toc509278185"/>
+      <w:bookmarkStart w:id="8" w:name="_Toc509285394"/>
       <w:r>
         <w:rPr>
           <w:color w:val="auto"/>
@@ -4408,8 +4430,8 @@
         <w:lastRenderedPageBreak/>
         <w:t>LETTER OF TRANSMITTAL</w:t>
       </w:r>
-      <w:bookmarkEnd w:id="6"/>
       <w:bookmarkEnd w:id="7"/>
+      <w:bookmarkEnd w:id="8"/>
     </w:p>
     <w:p>
       <w:r>
@@ -4705,16 +4727,10 @@
     </w:p>
     <w:p>
       <w:r>
+        <w:t xml:space="preserve">17 </w:t>
+      </w:r>
+      <w:r>
         <w:t>December</w:t>
-      </w:r>
-      <w:r>
-        <w:t xml:space="preserve"> </w:t>
-      </w:r>
-      <w:r>
-        <w:t>1</w:t>
-      </w:r>
-      <w:r>
-        <w:t>7</w:t>
       </w:r>
       <w:r>
         <w:t>, 201</w:t>
@@ -4839,13 +4855,13 @@
       <w:pPr>
         <w:pStyle w:val="Heading5"/>
       </w:pPr>
-      <w:bookmarkStart w:id="8" w:name="_Toc509278186"/>
-      <w:bookmarkStart w:id="9" w:name="_Toc509285395"/>
+      <w:bookmarkStart w:id="9" w:name="_Toc509278186"/>
+      <w:bookmarkStart w:id="10" w:name="_Toc509285395"/>
       <w:r>
         <w:t>ACKNOWLEDGEMENT</w:t>
       </w:r>
-      <w:bookmarkEnd w:id="8"/>
       <w:bookmarkEnd w:id="9"/>
+      <w:bookmarkEnd w:id="10"/>
       <w:r>
         <w:t xml:space="preserve"> </w:t>
       </w:r>
@@ -4972,8 +4988,8 @@
           <w:color w:val="auto"/>
         </w:rPr>
       </w:pPr>
-      <w:bookmarkStart w:id="10" w:name="_Toc509278187"/>
-      <w:bookmarkStart w:id="11" w:name="_Toc509285396"/>
+      <w:bookmarkStart w:id="11" w:name="_Toc509278187"/>
+      <w:bookmarkStart w:id="12" w:name="_Toc509285396"/>
       <w:r>
         <w:rPr>
           <w:color w:val="auto"/>
@@ -4981,8 +4997,8 @@
         <w:lastRenderedPageBreak/>
         <w:t>ABSTRACT</w:t>
       </w:r>
-      <w:bookmarkEnd w:id="10"/>
       <w:bookmarkEnd w:id="11"/>
+      <w:bookmarkEnd w:id="12"/>
     </w:p>
     <w:p>
       <w:r>
@@ -5118,7 +5134,7 @@
           <w:r>
             <w:fldChar w:fldCharType="separate"/>
           </w:r>
-          <w:hyperlink w:anchor="_Toc27049755" w:history="1">
+          <w:hyperlink w:anchor="_Toc27335143" w:history="1">
             <w:r>
               <w:rPr>
                 <w:rStyle w:val="Hyperlink"/>
@@ -5146,7 +5162,7 @@
                 <w:noProof/>
                 <w:webHidden/>
               </w:rPr>
-              <w:instrText xml:space="preserve"> PAGEREF _Toc27049755 \h </w:instrText>
+              <w:instrText xml:space="preserve"> PAGEREF _Toc27335143 \h </w:instrText>
             </w:r>
             <w:r>
               <w:rPr>
@@ -5190,7 +5206,7 @@
               <w:sz w:val="22"/>
             </w:rPr>
           </w:pPr>
-          <w:hyperlink w:anchor="_Toc27049756" w:history="1">
+          <w:hyperlink w:anchor="_Toc27335144" w:history="1">
             <w:r>
               <w:rPr>
                 <w:rStyle w:val="Hyperlink"/>
@@ -5218,7 +5234,7 @@
                 <w:noProof/>
                 <w:webHidden/>
               </w:rPr>
-              <w:instrText xml:space="preserve"> PAGEREF _Toc27049756 \h </w:instrText>
+              <w:instrText xml:space="preserve"> PAGEREF _Toc27335144 \h </w:instrText>
             </w:r>
             <w:r>
               <w:rPr>
@@ -5263,7 +5279,7 @@
               <w:sz w:val="22"/>
             </w:rPr>
           </w:pPr>
-          <w:hyperlink w:anchor="_Toc27049757" w:history="1">
+          <w:hyperlink w:anchor="_Toc27335145" w:history="1">
             <w:r>
               <w:rPr>
                 <w:rStyle w:val="Hyperlink"/>
@@ -5308,7 +5324,7 @@
                 <w:noProof/>
                 <w:webHidden/>
               </w:rPr>
-              <w:instrText xml:space="preserve"> PAGEREF _Toc27049757 \h </w:instrText>
+              <w:instrText xml:space="preserve"> PAGEREF _Toc27335145 \h </w:instrText>
             </w:r>
             <w:r>
               <w:rPr>
@@ -5353,7 +5369,7 @@
               <w:sz w:val="22"/>
             </w:rPr>
           </w:pPr>
-          <w:hyperlink w:anchor="_Toc27049758" w:history="1">
+          <w:hyperlink w:anchor="_Toc27335146" w:history="1">
             <w:r>
               <w:rPr>
                 <w:rStyle w:val="Hyperlink"/>
@@ -5398,7 +5414,7 @@
                 <w:noProof/>
                 <w:webHidden/>
               </w:rPr>
-              <w:instrText xml:space="preserve"> PAGEREF _Toc27049758 \h </w:instrText>
+              <w:instrText xml:space="preserve"> PAGEREF _Toc27335146 \h </w:instrText>
             </w:r>
             <w:r>
               <w:rPr>
@@ -5442,7 +5458,7 @@
               <w:sz w:val="22"/>
             </w:rPr>
           </w:pPr>
-          <w:hyperlink w:anchor="_Toc27049759" w:history="1">
+          <w:hyperlink w:anchor="_Toc27335147" w:history="1">
             <w:r>
               <w:rPr>
                 <w:rStyle w:val="Hyperlink"/>
@@ -5469,7 +5485,7 @@
                 <w:noProof/>
                 <w:webHidden/>
               </w:rPr>
-              <w:instrText xml:space="preserve"> PAGEREF _Toc27049759 \h </w:instrText>
+              <w:instrText xml:space="preserve"> PAGEREF _Toc27335147 \h </w:instrText>
             </w:r>
             <w:r>
               <w:rPr>
@@ -5513,7 +5529,7 @@
               <w:sz w:val="22"/>
             </w:rPr>
           </w:pPr>
-          <w:hyperlink w:anchor="_Toc27049760" w:history="1">
+          <w:hyperlink w:anchor="_Toc27335148" w:history="1">
             <w:r>
               <w:rPr>
                 <w:rStyle w:val="Hyperlink"/>
@@ -5540,7 +5556,7 @@
                 <w:noProof/>
                 <w:webHidden/>
               </w:rPr>
-              <w:instrText xml:space="preserve"> PAGEREF _Toc27049760 \h </w:instrText>
+              <w:instrText xml:space="preserve"> PAGEREF _Toc27335148 \h </w:instrText>
             </w:r>
             <w:r>
               <w:rPr>
@@ -5584,7 +5600,7 @@
               <w:sz w:val="22"/>
             </w:rPr>
           </w:pPr>
-          <w:hyperlink w:anchor="_Toc27049761" w:history="1">
+          <w:hyperlink w:anchor="_Toc27335149" w:history="1">
             <w:r>
               <w:rPr>
                 <w:rStyle w:val="Hyperlink"/>
@@ -5611,7 +5627,7 @@
                 <w:noProof/>
                 <w:webHidden/>
               </w:rPr>
-              <w:instrText xml:space="preserve"> PAGEREF _Toc27049761 \h </w:instrText>
+              <w:instrText xml:space="preserve"> PAGEREF _Toc27335149 \h </w:instrText>
             </w:r>
             <w:r>
               <w:rPr>
@@ -5655,7 +5671,7 @@
               <w:sz w:val="22"/>
             </w:rPr>
           </w:pPr>
-          <w:hyperlink w:anchor="_Toc27049762" w:history="1">
+          <w:hyperlink w:anchor="_Toc27335150" w:history="1">
             <w:r>
               <w:rPr>
                 <w:rStyle w:val="Hyperlink"/>
@@ -5682,7 +5698,7 @@
                 <w:noProof/>
                 <w:webHidden/>
               </w:rPr>
-              <w:instrText xml:space="preserve"> PAGEREF _Toc27049762 \h </w:instrText>
+              <w:instrText xml:space="preserve"> PAGEREF _Toc27335150 \h </w:instrText>
             </w:r>
             <w:r>
               <w:rPr>
@@ -5726,7 +5742,7 @@
               <w:sz w:val="22"/>
             </w:rPr>
           </w:pPr>
-          <w:hyperlink w:anchor="_Toc27049763" w:history="1">
+          <w:hyperlink w:anchor="_Toc27335151" w:history="1">
             <w:r>
               <w:rPr>
                 <w:rStyle w:val="Hyperlink"/>
@@ -5753,7 +5769,7 @@
                 <w:noProof/>
                 <w:webHidden/>
               </w:rPr>
-              <w:instrText xml:space="preserve"> PAGEREF _Toc27049763 \h </w:instrText>
+              <w:instrText xml:space="preserve"> PAGEREF _Toc27335151 \h </w:instrText>
             </w:r>
             <w:r>
               <w:rPr>
@@ -5797,7 +5813,7 @@
               <w:sz w:val="22"/>
             </w:rPr>
           </w:pPr>
-          <w:hyperlink w:anchor="_Toc27049764" w:history="1">
+          <w:hyperlink w:anchor="_Toc27335152" w:history="1">
             <w:r>
               <w:rPr>
                 <w:rStyle w:val="Hyperlink"/>
@@ -5824,7 +5840,7 @@
                 <w:noProof/>
                 <w:webHidden/>
               </w:rPr>
-              <w:instrText xml:space="preserve"> PAGEREF _Toc27049764 \h </w:instrText>
+              <w:instrText xml:space="preserve"> PAGEREF _Toc27335152 \h </w:instrText>
             </w:r>
             <w:r>
               <w:rPr>
@@ -5868,7 +5884,7 @@
               <w:sz w:val="22"/>
             </w:rPr>
           </w:pPr>
-          <w:hyperlink w:anchor="_Toc27049765" w:history="1">
+          <w:hyperlink w:anchor="_Toc27335153" w:history="1">
             <w:r>
               <w:rPr>
                 <w:rStyle w:val="Hyperlink"/>
@@ -5895,7 +5911,7 @@
                 <w:noProof/>
                 <w:webHidden/>
               </w:rPr>
-              <w:instrText xml:space="preserve"> PAGEREF _Toc27049765 \h </w:instrText>
+              <w:instrText xml:space="preserve"> PAGEREF _Toc27335153 \h </w:instrText>
             </w:r>
             <w:r>
               <w:rPr>
@@ -5939,7 +5955,7 @@
               <w:sz w:val="22"/>
             </w:rPr>
           </w:pPr>
-          <w:hyperlink w:anchor="_Toc27049766" w:history="1">
+          <w:hyperlink w:anchor="_Toc27335154" w:history="1">
             <w:r>
               <w:rPr>
                 <w:rStyle w:val="Hyperlink"/>
@@ -5966,7 +5982,7 @@
                 <w:noProof/>
                 <w:webHidden/>
               </w:rPr>
-              <w:instrText xml:space="preserve"> PAGEREF _Toc27049766 \h </w:instrText>
+              <w:instrText xml:space="preserve"> PAGEREF _Toc27335154 \h </w:instrText>
             </w:r>
             <w:r>
               <w:rPr>
@@ -6010,7 +6026,7 @@
               <w:sz w:val="22"/>
             </w:rPr>
           </w:pPr>
-          <w:hyperlink w:anchor="_Toc27049767" w:history="1">
+          <w:hyperlink w:anchor="_Toc27335155" w:history="1">
             <w:r>
               <w:rPr>
                 <w:rStyle w:val="Hyperlink"/>
@@ -6037,7 +6053,7 @@
                 <w:noProof/>
                 <w:webHidden/>
               </w:rPr>
-              <w:instrText xml:space="preserve"> PAGEREF _Toc27049767 \h </w:instrText>
+              <w:instrText xml:space="preserve"> PAGEREF _Toc27335155 \h </w:instrText>
             </w:r>
             <w:r>
               <w:rPr>
@@ -6081,7 +6097,7 @@
               <w:sz w:val="22"/>
             </w:rPr>
           </w:pPr>
-          <w:hyperlink w:anchor="_Toc27049768" w:history="1">
+          <w:hyperlink w:anchor="_Toc27335156" w:history="1">
             <w:r>
               <w:rPr>
                 <w:rStyle w:val="Hyperlink"/>
@@ -6108,7 +6124,7 @@
                 <w:noProof/>
                 <w:webHidden/>
               </w:rPr>
-              <w:instrText xml:space="preserve"> PAGEREF _Toc27049768 \h </w:instrText>
+              <w:instrText xml:space="preserve"> PAGEREF _Toc27335156 \h </w:instrText>
             </w:r>
             <w:r>
               <w:rPr>
@@ -6152,7 +6168,7 @@
               <w:sz w:val="22"/>
             </w:rPr>
           </w:pPr>
-          <w:hyperlink w:anchor="_Toc27049769" w:history="1">
+          <w:hyperlink w:anchor="_Toc27335157" w:history="1">
             <w:r>
               <w:rPr>
                 <w:rStyle w:val="Hyperlink"/>
@@ -6179,7 +6195,7 @@
                 <w:noProof/>
                 <w:webHidden/>
               </w:rPr>
-              <w:instrText xml:space="preserve"> PAGEREF _Toc27049769 \h </w:instrText>
+              <w:instrText xml:space="preserve"> PAGEREF _Toc27335157 \h </w:instrText>
             </w:r>
             <w:r>
               <w:rPr>
@@ -6223,7 +6239,7 @@
               <w:sz w:val="22"/>
             </w:rPr>
           </w:pPr>
-          <w:hyperlink w:anchor="_Toc27049770" w:history="1">
+          <w:hyperlink w:anchor="_Toc27335158" w:history="1">
             <w:r>
               <w:rPr>
                 <w:rStyle w:val="Hyperlink"/>
@@ -6250,7 +6266,7 @@
                 <w:noProof/>
                 <w:webHidden/>
               </w:rPr>
-              <w:instrText xml:space="preserve"> PAGEREF _Toc27049770 \h </w:instrText>
+              <w:instrText xml:space="preserve"> PAGEREF _Toc27335158 \h </w:instrText>
             </w:r>
             <w:r>
               <w:rPr>
@@ -6294,7 +6310,7 @@
               <w:sz w:val="22"/>
             </w:rPr>
           </w:pPr>
-          <w:hyperlink w:anchor="_Toc27049771" w:history="1">
+          <w:hyperlink w:anchor="_Toc27335159" w:history="1">
             <w:r>
               <w:rPr>
                 <w:rStyle w:val="Hyperlink"/>
@@ -6321,7 +6337,7 @@
                 <w:noProof/>
                 <w:webHidden/>
               </w:rPr>
-              <w:instrText xml:space="preserve"> PAGEREF _Toc27049771 \h </w:instrText>
+              <w:instrText xml:space="preserve"> PAGEREF _Toc27335159 \h </w:instrText>
             </w:r>
             <w:r>
               <w:rPr>
@@ -6365,7 +6381,7 @@
               <w:sz w:val="22"/>
             </w:rPr>
           </w:pPr>
-          <w:hyperlink w:anchor="_Toc27049772" w:history="1">
+          <w:hyperlink w:anchor="_Toc27335160" w:history="1">
             <w:r>
               <w:rPr>
                 <w:rStyle w:val="Hyperlink"/>
@@ -6392,7 +6408,7 @@
                 <w:noProof/>
                 <w:webHidden/>
               </w:rPr>
-              <w:instrText xml:space="preserve"> PAGEREF _Toc27049772 \h </w:instrText>
+              <w:instrText xml:space="preserve"> PAGEREF _Toc27335160 \h </w:instrText>
             </w:r>
             <w:r>
               <w:rPr>
@@ -6436,7 +6452,7 @@
               <w:sz w:val="22"/>
             </w:rPr>
           </w:pPr>
-          <w:hyperlink w:anchor="_Toc27049773" w:history="1">
+          <w:hyperlink w:anchor="_Toc27335161" w:history="1">
             <w:r>
               <w:rPr>
                 <w:rStyle w:val="Hyperlink"/>
@@ -6463,7 +6479,7 @@
                 <w:noProof/>
                 <w:webHidden/>
               </w:rPr>
-              <w:instrText xml:space="preserve"> PAGEREF _Toc27049773 \h </w:instrText>
+              <w:instrText xml:space="preserve"> PAGEREF _Toc27335161 \h </w:instrText>
             </w:r>
             <w:r>
               <w:rPr>
@@ -6507,7 +6523,7 @@
               <w:sz w:val="22"/>
             </w:rPr>
           </w:pPr>
-          <w:hyperlink w:anchor="_Toc27049774" w:history="1">
+          <w:hyperlink w:anchor="_Toc27335162" w:history="1">
             <w:r>
               <w:rPr>
                 <w:rStyle w:val="Hyperlink"/>
@@ -6534,7 +6550,7 @@
                 <w:noProof/>
                 <w:webHidden/>
               </w:rPr>
-              <w:instrText xml:space="preserve"> PAGEREF _Toc27049774 \h </w:instrText>
+              <w:instrText xml:space="preserve"> PAGEREF _Toc27335162 \h </w:instrText>
             </w:r>
             <w:r>
               <w:rPr>
@@ -6578,7 +6594,7 @@
               <w:sz w:val="22"/>
             </w:rPr>
           </w:pPr>
-          <w:hyperlink w:anchor="_Toc27049775" w:history="1">
+          <w:hyperlink w:anchor="_Toc27335163" w:history="1">
             <w:r>
               <w:rPr>
                 <w:rStyle w:val="Hyperlink"/>
@@ -6605,7 +6621,7 @@
                 <w:noProof/>
                 <w:webHidden/>
               </w:rPr>
-              <w:instrText xml:space="preserve"> PAGEREF _Toc27049775 \h </w:instrText>
+              <w:instrText xml:space="preserve"> PAGEREF _Toc27335163 \h </w:instrText>
             </w:r>
             <w:r>
               <w:rPr>
@@ -6649,7 +6665,7 @@
               <w:sz w:val="22"/>
             </w:rPr>
           </w:pPr>
-          <w:hyperlink w:anchor="_Toc27049776" w:history="1">
+          <w:hyperlink w:anchor="_Toc27335164" w:history="1">
             <w:r>
               <w:rPr>
                 <w:rStyle w:val="Hyperlink"/>
@@ -6676,7 +6692,7 @@
                 <w:noProof/>
                 <w:webHidden/>
               </w:rPr>
-              <w:instrText xml:space="preserve"> PAGEREF _Toc27049776 \h </w:instrText>
+              <w:instrText xml:space="preserve"> PAGEREF _Toc27335164 \h </w:instrText>
             </w:r>
             <w:r>
               <w:rPr>
@@ -6720,7 +6736,7 @@
               <w:sz w:val="22"/>
             </w:rPr>
           </w:pPr>
-          <w:hyperlink w:anchor="_Toc27049777" w:history="1">
+          <w:hyperlink w:anchor="_Toc27335165" w:history="1">
             <w:r>
               <w:rPr>
                 <w:rStyle w:val="Hyperlink"/>
@@ -6747,7 +6763,7 @@
                 <w:noProof/>
                 <w:webHidden/>
               </w:rPr>
-              <w:instrText xml:space="preserve"> PAGEREF _Toc27049777 \h </w:instrText>
+              <w:instrText xml:space="preserve"> PAGEREF _Toc27335165 \h </w:instrText>
             </w:r>
             <w:r>
               <w:rPr>
@@ -6791,7 +6807,7 @@
               <w:sz w:val="22"/>
             </w:rPr>
           </w:pPr>
-          <w:hyperlink w:anchor="_Toc27049778" w:history="1">
+          <w:hyperlink w:anchor="_Toc27335166" w:history="1">
             <w:r>
               <w:rPr>
                 <w:rStyle w:val="Hyperlink"/>
@@ -6818,7 +6834,7 @@
                 <w:noProof/>
                 <w:webHidden/>
               </w:rPr>
-              <w:instrText xml:space="preserve"> PAGEREF _Toc27049778 \h </w:instrText>
+              <w:instrText xml:space="preserve"> PAGEREF _Toc27335166 \h </w:instrText>
             </w:r>
             <w:r>
               <w:rPr>
@@ -6862,7 +6878,7 @@
               <w:sz w:val="22"/>
             </w:rPr>
           </w:pPr>
-          <w:hyperlink w:anchor="_Toc27049779" w:history="1">
+          <w:hyperlink w:anchor="_Toc27335167" w:history="1">
             <w:r>
               <w:rPr>
                 <w:rStyle w:val="Hyperlink"/>
@@ -6889,7 +6905,7 @@
                 <w:noProof/>
                 <w:webHidden/>
               </w:rPr>
-              <w:instrText xml:space="preserve"> PAGEREF _Toc27049779 \h </w:instrText>
+              <w:instrText xml:space="preserve"> PAGEREF _Toc27335167 \h </w:instrText>
             </w:r>
             <w:r>
               <w:rPr>
@@ -6933,7 +6949,7 @@
               <w:sz w:val="22"/>
             </w:rPr>
           </w:pPr>
-          <w:hyperlink w:anchor="_Toc27049780" w:history="1">
+          <w:hyperlink w:anchor="_Toc27335168" w:history="1">
             <w:r>
               <w:rPr>
                 <w:rStyle w:val="Hyperlink"/>
@@ -6960,7 +6976,7 @@
                 <w:noProof/>
                 <w:webHidden/>
               </w:rPr>
-              <w:instrText xml:space="preserve"> PAGEREF _Toc27049780 \h </w:instrText>
+              <w:instrText xml:space="preserve"> PAGEREF _Toc27335168 \h </w:instrText>
             </w:r>
             <w:r>
               <w:rPr>
@@ -7004,7 +7020,7 @@
               <w:sz w:val="22"/>
             </w:rPr>
           </w:pPr>
-          <w:hyperlink w:anchor="_Toc27049781" w:history="1">
+          <w:hyperlink w:anchor="_Toc27335169" w:history="1">
             <w:r>
               <w:rPr>
                 <w:rStyle w:val="Hyperlink"/>
@@ -7031,7 +7047,7 @@
                 <w:noProof/>
                 <w:webHidden/>
               </w:rPr>
-              <w:instrText xml:space="preserve"> PAGEREF _Toc27049781 \h </w:instrText>
+              <w:instrText xml:space="preserve"> PAGEREF _Toc27335169 \h </w:instrText>
             </w:r>
             <w:r>
               <w:rPr>
@@ -7075,7 +7091,7 @@
               <w:sz w:val="22"/>
             </w:rPr>
           </w:pPr>
-          <w:hyperlink w:anchor="_Toc27049782" w:history="1">
+          <w:hyperlink w:anchor="_Toc27335170" w:history="1">
             <w:r>
               <w:rPr>
                 <w:rStyle w:val="Hyperlink"/>
@@ -7102,7 +7118,7 @@
                 <w:noProof/>
                 <w:webHidden/>
               </w:rPr>
-              <w:instrText xml:space="preserve"> PAGEREF _Toc27049782 \h </w:instrText>
+              <w:instrText xml:space="preserve"> PAGEREF _Toc27335170 \h </w:instrText>
             </w:r>
             <w:r>
               <w:rPr>
@@ -7146,7 +7162,7 @@
               <w:sz w:val="22"/>
             </w:rPr>
           </w:pPr>
-          <w:hyperlink w:anchor="_Toc27049783" w:history="1">
+          <w:hyperlink w:anchor="_Toc27335171" w:history="1">
             <w:r>
               <w:rPr>
                 <w:rStyle w:val="Hyperlink"/>
@@ -7173,7 +7189,7 @@
                 <w:noProof/>
                 <w:webHidden/>
               </w:rPr>
-              <w:instrText xml:space="preserve"> PAGEREF _Toc27049783 \h </w:instrText>
+              <w:instrText xml:space="preserve"> PAGEREF _Toc27335171 \h </w:instrText>
             </w:r>
             <w:r>
               <w:rPr>
@@ -7217,7 +7233,7 @@
               <w:sz w:val="22"/>
             </w:rPr>
           </w:pPr>
-          <w:hyperlink w:anchor="_Toc27049784" w:history="1">
+          <w:hyperlink w:anchor="_Toc27335172" w:history="1">
             <w:r>
               <w:rPr>
                 <w:rStyle w:val="Hyperlink"/>
@@ -7244,7 +7260,7 @@
                 <w:noProof/>
                 <w:webHidden/>
               </w:rPr>
-              <w:instrText xml:space="preserve"> PAGEREF _Toc27049784 \h </w:instrText>
+              <w:instrText xml:space="preserve"> PAGEREF _Toc27335172 \h </w:instrText>
             </w:r>
             <w:r>
               <w:rPr>
@@ -7288,7 +7304,7 @@
               <w:sz w:val="22"/>
             </w:rPr>
           </w:pPr>
-          <w:hyperlink w:anchor="_Toc27049785" w:history="1">
+          <w:hyperlink w:anchor="_Toc27335173" w:history="1">
             <w:r>
               <w:rPr>
                 <w:rStyle w:val="Hyperlink"/>
@@ -7315,7 +7331,7 @@
                 <w:noProof/>
                 <w:webHidden/>
               </w:rPr>
-              <w:instrText xml:space="preserve"> PAGEREF _Toc27049785 \h </w:instrText>
+              <w:instrText xml:space="preserve"> PAGEREF _Toc27335173 \h </w:instrText>
             </w:r>
             <w:r>
               <w:rPr>
@@ -7359,7 +7375,7 @@
               <w:sz w:val="22"/>
             </w:rPr>
           </w:pPr>
-          <w:hyperlink w:anchor="_Toc27049786" w:history="1">
+          <w:hyperlink w:anchor="_Toc27335174" w:history="1">
             <w:r>
               <w:rPr>
                 <w:rStyle w:val="Hyperlink"/>
@@ -7386,7 +7402,7 @@
                 <w:noProof/>
                 <w:webHidden/>
               </w:rPr>
-              <w:instrText xml:space="preserve"> PAGEREF _Toc27049786 \h </w:instrText>
+              <w:instrText xml:space="preserve"> PAGEREF _Toc27335174 \h </w:instrText>
             </w:r>
             <w:r>
               <w:rPr>
@@ -7430,7 +7446,7 @@
               <w:sz w:val="22"/>
             </w:rPr>
           </w:pPr>
-          <w:hyperlink w:anchor="_Toc27049787" w:history="1">
+          <w:hyperlink w:anchor="_Toc27335175" w:history="1">
             <w:r>
               <w:rPr>
                 <w:rStyle w:val="Hyperlink"/>
@@ -7457,7 +7473,7 @@
                 <w:noProof/>
                 <w:webHidden/>
               </w:rPr>
-              <w:instrText xml:space="preserve"> PAGEREF _Toc27049787 \h </w:instrText>
+              <w:instrText xml:space="preserve"> PAGEREF _Toc27335175 \h </w:instrText>
             </w:r>
             <w:r>
               <w:rPr>
@@ -7501,7 +7517,7 @@
               <w:sz w:val="22"/>
             </w:rPr>
           </w:pPr>
-          <w:hyperlink w:anchor="_Toc27049788" w:history="1">
+          <w:hyperlink w:anchor="_Toc27335176" w:history="1">
             <w:r>
               <w:rPr>
                 <w:rStyle w:val="Hyperlink"/>
@@ -7528,7 +7544,7 @@
                 <w:noProof/>
                 <w:webHidden/>
               </w:rPr>
-              <w:instrText xml:space="preserve"> PAGEREF _Toc27049788 \h </w:instrText>
+              <w:instrText xml:space="preserve"> PAGEREF _Toc27335176 \h </w:instrText>
             </w:r>
             <w:r>
               <w:rPr>
@@ -7572,7 +7588,7 @@
               <w:sz w:val="22"/>
             </w:rPr>
           </w:pPr>
-          <w:hyperlink w:anchor="_Toc27049789" w:history="1">
+          <w:hyperlink w:anchor="_Toc27335177" w:history="1">
             <w:r>
               <w:rPr>
                 <w:rStyle w:val="Hyperlink"/>
@@ -7599,7 +7615,7 @@
                 <w:noProof/>
                 <w:webHidden/>
               </w:rPr>
-              <w:instrText xml:space="preserve"> PAGEREF _Toc27049789 \h </w:instrText>
+              <w:instrText xml:space="preserve"> PAGEREF _Toc27335177 \h </w:instrText>
             </w:r>
             <w:r>
               <w:rPr>
@@ -7619,7 +7635,7 @@
                 <w:noProof/>
                 <w:webHidden/>
               </w:rPr>
-              <w:t>29</w:t>
+              <w:t>28</w:t>
             </w:r>
             <w:r>
               <w:rPr>
@@ -7643,7 +7659,7 @@
               <w:sz w:val="22"/>
             </w:rPr>
           </w:pPr>
-          <w:hyperlink w:anchor="_Toc27049790" w:history="1">
+          <w:hyperlink w:anchor="_Toc27335178" w:history="1">
             <w:r>
               <w:rPr>
                 <w:rStyle w:val="Hyperlink"/>
@@ -7670,7 +7686,7 @@
                 <w:noProof/>
                 <w:webHidden/>
               </w:rPr>
-              <w:instrText xml:space="preserve"> PAGEREF _Toc27049790 \h </w:instrText>
+              <w:instrText xml:space="preserve"> PAGEREF _Toc27335178 \h </w:instrText>
             </w:r>
             <w:r>
               <w:rPr>
@@ -7690,7 +7706,7 @@
                 <w:noProof/>
                 <w:webHidden/>
               </w:rPr>
-              <w:t>29</w:t>
+              <w:t>28</w:t>
             </w:r>
             <w:r>
               <w:rPr>
@@ -7714,7 +7730,7 @@
               <w:sz w:val="22"/>
             </w:rPr>
           </w:pPr>
-          <w:hyperlink w:anchor="_Toc27049791" w:history="1">
+          <w:hyperlink w:anchor="_Toc27335179" w:history="1">
             <w:r>
               <w:rPr>
                 <w:rStyle w:val="Hyperlink"/>
@@ -7741,7 +7757,7 @@
                 <w:noProof/>
                 <w:webHidden/>
               </w:rPr>
-              <w:instrText xml:space="preserve"> PAGEREF _Toc27049791 \h </w:instrText>
+              <w:instrText xml:space="preserve"> PAGEREF _Toc27335179 \h </w:instrText>
             </w:r>
             <w:r>
               <w:rPr>
@@ -7761,7 +7777,7 @@
                 <w:noProof/>
                 <w:webHidden/>
               </w:rPr>
-              <w:t>29</w:t>
+              <w:t>28</w:t>
             </w:r>
             <w:r>
               <w:rPr>
@@ -7785,7 +7801,7 @@
               <w:sz w:val="22"/>
             </w:rPr>
           </w:pPr>
-          <w:hyperlink w:anchor="_Toc27049792" w:history="1">
+          <w:hyperlink w:anchor="_Toc27335180" w:history="1">
             <w:r>
               <w:rPr>
                 <w:rStyle w:val="Hyperlink"/>
@@ -7812,7 +7828,7 @@
                 <w:noProof/>
                 <w:webHidden/>
               </w:rPr>
-              <w:instrText xml:space="preserve"> PAGEREF _Toc27049792 \h </w:instrText>
+              <w:instrText xml:space="preserve"> PAGEREF _Toc27335180 \h </w:instrText>
             </w:r>
             <w:r>
               <w:rPr>
@@ -7832,7 +7848,7 @@
                 <w:noProof/>
                 <w:webHidden/>
               </w:rPr>
-              <w:t>29</w:t>
+              <w:t>28</w:t>
             </w:r>
             <w:r>
               <w:rPr>
@@ -7856,7 +7872,7 @@
               <w:sz w:val="22"/>
             </w:rPr>
           </w:pPr>
-          <w:hyperlink w:anchor="_Toc27049793" w:history="1">
+          <w:hyperlink w:anchor="_Toc27335181" w:history="1">
             <w:r>
               <w:rPr>
                 <w:rStyle w:val="Hyperlink"/>
@@ -7883,7 +7899,7 @@
                 <w:noProof/>
                 <w:webHidden/>
               </w:rPr>
-              <w:instrText xml:space="preserve"> PAGEREF _Toc27049793 \h </w:instrText>
+              <w:instrText xml:space="preserve"> PAGEREF _Toc27335181 \h </w:instrText>
             </w:r>
             <w:r>
               <w:rPr>
@@ -7903,7 +7919,7 @@
                 <w:noProof/>
                 <w:webHidden/>
               </w:rPr>
-              <w:t>33</w:t>
+              <w:t>32</w:t>
             </w:r>
             <w:r>
               <w:rPr>
@@ -7927,7 +7943,7 @@
               <w:sz w:val="22"/>
             </w:rPr>
           </w:pPr>
-          <w:hyperlink w:anchor="_Toc27049794" w:history="1">
+          <w:hyperlink w:anchor="_Toc27335182" w:history="1">
             <w:r>
               <w:rPr>
                 <w:rStyle w:val="Hyperlink"/>
@@ -7954,7 +7970,7 @@
                 <w:noProof/>
                 <w:webHidden/>
               </w:rPr>
-              <w:instrText xml:space="preserve"> PAGEREF _Toc27049794 \h </w:instrText>
+              <w:instrText xml:space="preserve"> PAGEREF _Toc27335182 \h </w:instrText>
             </w:r>
             <w:r>
               <w:rPr>
@@ -7974,7 +7990,7 @@
                 <w:noProof/>
                 <w:webHidden/>
               </w:rPr>
-              <w:t>34</w:t>
+              <w:t>33</w:t>
             </w:r>
             <w:r>
               <w:rPr>
@@ -7998,7 +8014,7 @@
               <w:sz w:val="22"/>
             </w:rPr>
           </w:pPr>
-          <w:hyperlink w:anchor="_Toc27049795" w:history="1">
+          <w:hyperlink w:anchor="_Toc27335183" w:history="1">
             <w:r>
               <w:rPr>
                 <w:rStyle w:val="Hyperlink"/>
@@ -8025,7 +8041,7 @@
                 <w:noProof/>
                 <w:webHidden/>
               </w:rPr>
-              <w:instrText xml:space="preserve"> PAGEREF _Toc27049795 \h </w:instrText>
+              <w:instrText xml:space="preserve"> PAGEREF _Toc27335183 \h </w:instrText>
             </w:r>
             <w:r>
               <w:rPr>
@@ -8045,7 +8061,7 @@
                 <w:noProof/>
                 <w:webHidden/>
               </w:rPr>
-              <w:t>34</w:t>
+              <w:t>33</w:t>
             </w:r>
             <w:r>
               <w:rPr>
@@ -8069,7 +8085,7 @@
               <w:sz w:val="22"/>
             </w:rPr>
           </w:pPr>
-          <w:hyperlink w:anchor="_Toc27049796" w:history="1">
+          <w:hyperlink w:anchor="_Toc27335184" w:history="1">
             <w:r>
               <w:rPr>
                 <w:rStyle w:val="Hyperlink"/>
@@ -8096,7 +8112,7 @@
                 <w:noProof/>
                 <w:webHidden/>
               </w:rPr>
-              <w:instrText xml:space="preserve"> PAGEREF _Toc27049796 \h </w:instrText>
+              <w:instrText xml:space="preserve"> PAGEREF _Toc27335184 \h </w:instrText>
             </w:r>
             <w:r>
               <w:rPr>
@@ -8116,7 +8132,7 @@
                 <w:noProof/>
                 <w:webHidden/>
               </w:rPr>
-              <w:t>34</w:t>
+              <w:t>33</w:t>
             </w:r>
             <w:r>
               <w:rPr>
@@ -8140,7 +8156,7 @@
               <w:sz w:val="22"/>
             </w:rPr>
           </w:pPr>
-          <w:hyperlink w:anchor="_Toc27049797" w:history="1">
+          <w:hyperlink w:anchor="_Toc27335185" w:history="1">
             <w:r>
               <w:rPr>
                 <w:rStyle w:val="Hyperlink"/>
@@ -8167,7 +8183,7 @@
                 <w:noProof/>
                 <w:webHidden/>
               </w:rPr>
-              <w:instrText xml:space="preserve"> PAGEREF _Toc27049797 \h </w:instrText>
+              <w:instrText xml:space="preserve"> PAGEREF _Toc27335185 \h </w:instrText>
             </w:r>
             <w:r>
               <w:rPr>
@@ -8187,7 +8203,7 @@
                 <w:noProof/>
                 <w:webHidden/>
               </w:rPr>
-              <w:t>34</w:t>
+              <w:t>33</w:t>
             </w:r>
             <w:r>
               <w:rPr>
@@ -8211,7 +8227,7 @@
               <w:sz w:val="22"/>
             </w:rPr>
           </w:pPr>
-          <w:hyperlink w:anchor="_Toc27049798" w:history="1">
+          <w:hyperlink w:anchor="_Toc27335186" w:history="1">
             <w:r>
               <w:rPr>
                 <w:rStyle w:val="Hyperlink"/>
@@ -8238,7 +8254,7 @@
                 <w:noProof/>
                 <w:webHidden/>
               </w:rPr>
-              <w:instrText xml:space="preserve"> PAGEREF _Toc27049798 \h </w:instrText>
+              <w:instrText xml:space="preserve"> PAGEREF _Toc27335186 \h </w:instrText>
             </w:r>
             <w:r>
               <w:rPr>
@@ -8258,7 +8274,7 @@
                 <w:noProof/>
                 <w:webHidden/>
               </w:rPr>
-              <w:t>34</w:t>
+              <w:t>33</w:t>
             </w:r>
             <w:r>
               <w:rPr>
@@ -8282,7 +8298,7 @@
               <w:sz w:val="22"/>
             </w:rPr>
           </w:pPr>
-          <w:hyperlink w:anchor="_Toc27049799" w:history="1">
+          <w:hyperlink w:anchor="_Toc27335187" w:history="1">
             <w:r>
               <w:rPr>
                 <w:rStyle w:val="Hyperlink"/>
@@ -8309,7 +8325,7 @@
                 <w:noProof/>
                 <w:webHidden/>
               </w:rPr>
-              <w:instrText xml:space="preserve"> PAGEREF _Toc27049799 \h </w:instrText>
+              <w:instrText xml:space="preserve"> PAGEREF _Toc27335187 \h </w:instrText>
             </w:r>
             <w:r>
               <w:rPr>
@@ -8329,7 +8345,7 @@
                 <w:noProof/>
                 <w:webHidden/>
               </w:rPr>
-              <w:t>34</w:t>
+              <w:t>33</w:t>
             </w:r>
             <w:r>
               <w:rPr>
@@ -8353,7 +8369,7 @@
               <w:sz w:val="22"/>
             </w:rPr>
           </w:pPr>
-          <w:hyperlink w:anchor="_Toc27049800" w:history="1">
+          <w:hyperlink w:anchor="_Toc27335188" w:history="1">
             <w:r>
               <w:rPr>
                 <w:rStyle w:val="Hyperlink"/>
@@ -8380,7 +8396,7 @@
                 <w:noProof/>
                 <w:webHidden/>
               </w:rPr>
-              <w:instrText xml:space="preserve"> PAGEREF _Toc27049800 \h </w:instrText>
+              <w:instrText xml:space="preserve"> PAGEREF _Toc27335188 \h </w:instrText>
             </w:r>
             <w:r>
               <w:rPr>
@@ -8400,7 +8416,7 @@
                 <w:noProof/>
                 <w:webHidden/>
               </w:rPr>
-              <w:t>34</w:t>
+              <w:t>33</w:t>
             </w:r>
             <w:r>
               <w:rPr>
@@ -8424,7 +8440,7 @@
               <w:sz w:val="22"/>
             </w:rPr>
           </w:pPr>
-          <w:hyperlink w:anchor="_Toc27049801" w:history="1">
+          <w:hyperlink w:anchor="_Toc27335189" w:history="1">
             <w:r>
               <w:rPr>
                 <w:rStyle w:val="Hyperlink"/>
@@ -8451,7 +8467,7 @@
                 <w:noProof/>
                 <w:webHidden/>
               </w:rPr>
-              <w:instrText xml:space="preserve"> PAGEREF _Toc27049801 \h </w:instrText>
+              <w:instrText xml:space="preserve"> PAGEREF _Toc27335189 \h </w:instrText>
             </w:r>
             <w:r>
               <w:rPr>
@@ -8471,7 +8487,7 @@
                 <w:noProof/>
                 <w:webHidden/>
               </w:rPr>
-              <w:t>34</w:t>
+              <w:t>33</w:t>
             </w:r>
             <w:r>
               <w:rPr>
@@ -8495,7 +8511,7 @@
               <w:sz w:val="22"/>
             </w:rPr>
           </w:pPr>
-          <w:hyperlink w:anchor="_Toc27049802" w:history="1">
+          <w:hyperlink w:anchor="_Toc27335190" w:history="1">
             <w:r>
               <w:rPr>
                 <w:rStyle w:val="Hyperlink"/>
@@ -8522,7 +8538,7 @@
                 <w:noProof/>
                 <w:webHidden/>
               </w:rPr>
-              <w:instrText xml:space="preserve"> PAGEREF _Toc27049802 \h </w:instrText>
+              <w:instrText xml:space="preserve"> PAGEREF _Toc27335190 \h </w:instrText>
             </w:r>
             <w:r>
               <w:rPr>
@@ -8542,7 +8558,7 @@
                 <w:noProof/>
                 <w:webHidden/>
               </w:rPr>
-              <w:t>34</w:t>
+              <w:t>33</w:t>
             </w:r>
             <w:r>
               <w:rPr>
@@ -8566,7 +8582,7 @@
               <w:sz w:val="22"/>
             </w:rPr>
           </w:pPr>
-          <w:hyperlink w:anchor="_Toc27049803" w:history="1">
+          <w:hyperlink w:anchor="_Toc27335191" w:history="1">
             <w:r>
               <w:rPr>
                 <w:rStyle w:val="Hyperlink"/>
@@ -8593,7 +8609,7 @@
                 <w:noProof/>
                 <w:webHidden/>
               </w:rPr>
-              <w:instrText xml:space="preserve"> PAGEREF _Toc27049803 \h </w:instrText>
+              <w:instrText xml:space="preserve"> PAGEREF _Toc27335191 \h </w:instrText>
             </w:r>
             <w:r>
               <w:rPr>
@@ -8613,7 +8629,291 @@
                 <w:noProof/>
                 <w:webHidden/>
               </w:rPr>
-              <w:t>35</w:t>
+              <w:t>34</w:t>
+            </w:r>
+            <w:r>
+              <w:rPr>
+                <w:noProof/>
+                <w:webHidden/>
+              </w:rPr>
+              <w:fldChar w:fldCharType="end"/>
+            </w:r>
+          </w:hyperlink>
+        </w:p>
+        <w:p>
+          <w:pPr>
+            <w:pStyle w:val="TOC3"/>
+            <w:tabs>
+              <w:tab w:val="right" w:leader="dot" w:pos="9350"/>
+            </w:tabs>
+            <w:rPr>
+              <w:rFonts w:asciiTheme="minorHAnsi" w:eastAsiaTheme="minorEastAsia" w:hAnsiTheme="minorHAnsi"/>
+              <w:noProof/>
+              <w:color w:val="auto"/>
+              <w:sz w:val="22"/>
+            </w:rPr>
+          </w:pPr>
+          <w:hyperlink w:anchor="_Toc27335192" w:history="1">
+            <w:r>
+              <w:rPr>
+                <w:rStyle w:val="Hyperlink"/>
+                <w:noProof/>
+              </w:rPr>
+              <w:t>7.4.1 APRIORI ALGORITITHM</w:t>
+            </w:r>
+            <w:r>
+              <w:rPr>
+                <w:noProof/>
+                <w:webHidden/>
+              </w:rPr>
+              <w:tab/>
+            </w:r>
+            <w:r>
+              <w:rPr>
+                <w:noProof/>
+                <w:webHidden/>
+              </w:rPr>
+              <w:fldChar w:fldCharType="begin"/>
+            </w:r>
+            <w:r>
+              <w:rPr>
+                <w:noProof/>
+                <w:webHidden/>
+              </w:rPr>
+              <w:instrText xml:space="preserve"> PAGEREF _Toc27335192 \h </w:instrText>
+            </w:r>
+            <w:r>
+              <w:rPr>
+                <w:noProof/>
+                <w:webHidden/>
+              </w:rPr>
+            </w:r>
+            <w:r>
+              <w:rPr>
+                <w:noProof/>
+                <w:webHidden/>
+              </w:rPr>
+              <w:fldChar w:fldCharType="separate"/>
+            </w:r>
+            <w:r>
+              <w:rPr>
+                <w:noProof/>
+                <w:webHidden/>
+              </w:rPr>
+              <w:t>34</w:t>
+            </w:r>
+            <w:r>
+              <w:rPr>
+                <w:noProof/>
+                <w:webHidden/>
+              </w:rPr>
+              <w:fldChar w:fldCharType="end"/>
+            </w:r>
+          </w:hyperlink>
+        </w:p>
+        <w:p>
+          <w:pPr>
+            <w:pStyle w:val="TOC3"/>
+            <w:tabs>
+              <w:tab w:val="right" w:leader="dot" w:pos="9350"/>
+            </w:tabs>
+            <w:rPr>
+              <w:rFonts w:asciiTheme="minorHAnsi" w:eastAsiaTheme="minorEastAsia" w:hAnsiTheme="minorHAnsi"/>
+              <w:noProof/>
+              <w:color w:val="auto"/>
+              <w:sz w:val="22"/>
+            </w:rPr>
+          </w:pPr>
+          <w:hyperlink w:anchor="_Toc27335193" w:history="1">
+            <w:r>
+              <w:rPr>
+                <w:rStyle w:val="Hyperlink"/>
+                <w:noProof/>
+              </w:rPr>
+              <w:t>7.4.2 RECOMMEDATION SYSTEM USING APRIORI</w:t>
+            </w:r>
+            <w:r>
+              <w:rPr>
+                <w:noProof/>
+                <w:webHidden/>
+              </w:rPr>
+              <w:tab/>
+            </w:r>
+            <w:r>
+              <w:rPr>
+                <w:noProof/>
+                <w:webHidden/>
+              </w:rPr>
+              <w:fldChar w:fldCharType="begin"/>
+            </w:r>
+            <w:r>
+              <w:rPr>
+                <w:noProof/>
+                <w:webHidden/>
+              </w:rPr>
+              <w:instrText xml:space="preserve"> PAGEREF _Toc27335193 \h </w:instrText>
+            </w:r>
+            <w:r>
+              <w:rPr>
+                <w:noProof/>
+                <w:webHidden/>
+              </w:rPr>
+            </w:r>
+            <w:r>
+              <w:rPr>
+                <w:noProof/>
+                <w:webHidden/>
+              </w:rPr>
+              <w:fldChar w:fldCharType="separate"/>
+            </w:r>
+            <w:r>
+              <w:rPr>
+                <w:noProof/>
+                <w:webHidden/>
+              </w:rPr>
+              <w:t>39</w:t>
+            </w:r>
+            <w:r>
+              <w:rPr>
+                <w:noProof/>
+                <w:webHidden/>
+              </w:rPr>
+              <w:fldChar w:fldCharType="end"/>
+            </w:r>
+          </w:hyperlink>
+        </w:p>
+        <w:p>
+          <w:pPr>
+            <w:pStyle w:val="TOC3"/>
+            <w:tabs>
+              <w:tab w:val="right" w:leader="dot" w:pos="9350"/>
+            </w:tabs>
+            <w:rPr>
+              <w:rFonts w:asciiTheme="minorHAnsi" w:eastAsiaTheme="minorEastAsia" w:hAnsiTheme="minorHAnsi"/>
+              <w:noProof/>
+              <w:color w:val="auto"/>
+              <w:sz w:val="22"/>
+            </w:rPr>
+          </w:pPr>
+          <w:hyperlink w:anchor="_Toc27335194" w:history="1">
+            <w:r>
+              <w:rPr>
+                <w:rStyle w:val="Hyperlink"/>
+                <w:noProof/>
+              </w:rPr>
+              <w:t>7.4.3 COSINE SIMILARITY ALGORITHM</w:t>
+            </w:r>
+            <w:r>
+              <w:rPr>
+                <w:noProof/>
+                <w:webHidden/>
+              </w:rPr>
+              <w:tab/>
+            </w:r>
+            <w:r>
+              <w:rPr>
+                <w:noProof/>
+                <w:webHidden/>
+              </w:rPr>
+              <w:fldChar w:fldCharType="begin"/>
+            </w:r>
+            <w:r>
+              <w:rPr>
+                <w:noProof/>
+                <w:webHidden/>
+              </w:rPr>
+              <w:instrText xml:space="preserve"> PAGEREF _Toc27335194 \h </w:instrText>
+            </w:r>
+            <w:r>
+              <w:rPr>
+                <w:noProof/>
+                <w:webHidden/>
+              </w:rPr>
+            </w:r>
+            <w:r>
+              <w:rPr>
+                <w:noProof/>
+                <w:webHidden/>
+              </w:rPr>
+              <w:fldChar w:fldCharType="separate"/>
+            </w:r>
+            <w:r>
+              <w:rPr>
+                <w:noProof/>
+                <w:webHidden/>
+              </w:rPr>
+              <w:t>40</w:t>
+            </w:r>
+            <w:r>
+              <w:rPr>
+                <w:noProof/>
+                <w:webHidden/>
+              </w:rPr>
+              <w:fldChar w:fldCharType="end"/>
+            </w:r>
+          </w:hyperlink>
+        </w:p>
+        <w:p>
+          <w:pPr>
+            <w:pStyle w:val="TOC3"/>
+            <w:tabs>
+              <w:tab w:val="right" w:leader="dot" w:pos="9350"/>
+            </w:tabs>
+            <w:rPr>
+              <w:rFonts w:asciiTheme="minorHAnsi" w:eastAsiaTheme="minorEastAsia" w:hAnsiTheme="minorHAnsi"/>
+              <w:noProof/>
+              <w:color w:val="auto"/>
+              <w:sz w:val="22"/>
+            </w:rPr>
+          </w:pPr>
+          <w:hyperlink w:anchor="_Toc27335195" w:history="1">
+            <w:r>
+              <w:rPr>
+                <w:rStyle w:val="Hyperlink"/>
+                <w:noProof/>
+              </w:rPr>
+              <w:t>7.4.4 MEASURING SIMILARITY BETWEEN QUESTIONS</w:t>
+            </w:r>
+            <w:r>
+              <w:rPr>
+                <w:noProof/>
+                <w:webHidden/>
+              </w:rPr>
+              <w:tab/>
+            </w:r>
+            <w:r>
+              <w:rPr>
+                <w:noProof/>
+                <w:webHidden/>
+              </w:rPr>
+              <w:fldChar w:fldCharType="begin"/>
+            </w:r>
+            <w:r>
+              <w:rPr>
+                <w:noProof/>
+                <w:webHidden/>
+              </w:rPr>
+              <w:instrText xml:space="preserve"> PAGEREF _Toc27335195 \h </w:instrText>
+            </w:r>
+            <w:r>
+              <w:rPr>
+                <w:noProof/>
+                <w:webHidden/>
+              </w:rPr>
+            </w:r>
+            <w:r>
+              <w:rPr>
+                <w:noProof/>
+                <w:webHidden/>
+              </w:rPr>
+              <w:fldChar w:fldCharType="separate"/>
+            </w:r>
+            <w:r>
+              <w:rPr>
+                <w:noProof/>
+                <w:webHidden/>
+              </w:rPr>
+              <w:t>40</w:t>
             </w:r>
             <w:r>
               <w:rPr>
@@ -8637,7 +8937,7 @@
               <w:sz w:val="22"/>
             </w:rPr>
           </w:pPr>
-          <w:hyperlink w:anchor="_Toc27049804" w:history="1">
+          <w:hyperlink w:anchor="_Toc27335196" w:history="1">
             <w:r>
               <w:rPr>
                 <w:rStyle w:val="Hyperlink"/>
@@ -8664,7 +8964,7 @@
                 <w:noProof/>
                 <w:webHidden/>
               </w:rPr>
-              <w:instrText xml:space="preserve"> PAGEREF _Toc27049804 \h </w:instrText>
+              <w:instrText xml:space="preserve"> PAGEREF _Toc27335196 \h </w:instrText>
             </w:r>
             <w:r>
               <w:rPr>
@@ -8684,7 +8984,7 @@
                 <w:noProof/>
                 <w:webHidden/>
               </w:rPr>
-              <w:t>36</w:t>
+              <w:t>41</w:t>
             </w:r>
             <w:r>
               <w:rPr>
@@ -8708,7 +9008,7 @@
               <w:sz w:val="22"/>
             </w:rPr>
           </w:pPr>
-          <w:hyperlink w:anchor="_Toc27049805" w:history="1">
+          <w:hyperlink w:anchor="_Toc27335197" w:history="1">
             <w:r>
               <w:rPr>
                 <w:rStyle w:val="Hyperlink"/>
@@ -8735,7 +9035,7 @@
                 <w:noProof/>
                 <w:webHidden/>
               </w:rPr>
-              <w:instrText xml:space="preserve"> PAGEREF _Toc27049805 \h </w:instrText>
+              <w:instrText xml:space="preserve"> PAGEREF _Toc27335197 \h </w:instrText>
             </w:r>
             <w:r>
               <w:rPr>
@@ -8755,7 +9055,7 @@
                 <w:noProof/>
                 <w:webHidden/>
               </w:rPr>
-              <w:t>36</w:t>
+              <w:t>41</w:t>
             </w:r>
             <w:r>
               <w:rPr>
@@ -8779,7 +9079,7 @@
               <w:sz w:val="22"/>
             </w:rPr>
           </w:pPr>
-          <w:hyperlink w:anchor="_Toc27049806" w:history="1">
+          <w:hyperlink w:anchor="_Toc27335198" w:history="1">
             <w:r>
               <w:rPr>
                 <w:rStyle w:val="Hyperlink"/>
@@ -8806,7 +9106,7 @@
                 <w:noProof/>
                 <w:webHidden/>
               </w:rPr>
-              <w:instrText xml:space="preserve"> PAGEREF _Toc27049806 \h </w:instrText>
+              <w:instrText xml:space="preserve"> PAGEREF _Toc27335198 \h </w:instrText>
             </w:r>
             <w:r>
               <w:rPr>
@@ -8826,7 +9126,7 @@
                 <w:noProof/>
                 <w:webHidden/>
               </w:rPr>
-              <w:t>38</w:t>
+              <w:t>43</w:t>
             </w:r>
             <w:r>
               <w:rPr>
@@ -8850,13 +9150,13 @@
               <w:sz w:val="22"/>
             </w:rPr>
           </w:pPr>
-          <w:hyperlink w:anchor="_Toc27049807" w:history="1">
+          <w:hyperlink w:anchor="_Toc27335199" w:history="1">
             <w:r>
               <w:rPr>
                 <w:rStyle w:val="Hyperlink"/>
                 <w:noProof/>
               </w:rPr>
-              <w:t>DISCUSSION PAGE</w:t>
+              <w:t>RECOMMENDED QUESTIONS</w:t>
             </w:r>
             <w:r>
               <w:rPr>
@@ -8877,7 +9177,7 @@
                 <w:noProof/>
                 <w:webHidden/>
               </w:rPr>
-              <w:instrText xml:space="preserve"> PAGEREF _Toc27049807 \h </w:instrText>
+              <w:instrText xml:space="preserve"> PAGEREF _Toc27335199 \h </w:instrText>
             </w:r>
             <w:r>
               <w:rPr>
@@ -8897,7 +9197,7 @@
                 <w:noProof/>
                 <w:webHidden/>
               </w:rPr>
-              <w:t>39</w:t>
+              <w:t>44</w:t>
             </w:r>
             <w:r>
               <w:rPr>
@@ -8921,12 +9221,83 @@
               <w:sz w:val="22"/>
             </w:rPr>
           </w:pPr>
-          <w:hyperlink w:anchor="_Toc27049808" w:history="1">
+          <w:hyperlink w:anchor="_Toc27335200" w:history="1">
             <w:r>
               <w:rPr>
                 <w:rStyle w:val="Hyperlink"/>
                 <w:noProof/>
               </w:rPr>
+              <w:t>DISCUSSION PAGE</w:t>
+            </w:r>
+            <w:r>
+              <w:rPr>
+                <w:noProof/>
+                <w:webHidden/>
+              </w:rPr>
+              <w:tab/>
+            </w:r>
+            <w:r>
+              <w:rPr>
+                <w:noProof/>
+                <w:webHidden/>
+              </w:rPr>
+              <w:fldChar w:fldCharType="begin"/>
+            </w:r>
+            <w:r>
+              <w:rPr>
+                <w:noProof/>
+                <w:webHidden/>
+              </w:rPr>
+              <w:instrText xml:space="preserve"> PAGEREF _Toc27335200 \h </w:instrText>
+            </w:r>
+            <w:r>
+              <w:rPr>
+                <w:noProof/>
+                <w:webHidden/>
+              </w:rPr>
+            </w:r>
+            <w:r>
+              <w:rPr>
+                <w:noProof/>
+                <w:webHidden/>
+              </w:rPr>
+              <w:fldChar w:fldCharType="separate"/>
+            </w:r>
+            <w:r>
+              <w:rPr>
+                <w:noProof/>
+                <w:webHidden/>
+              </w:rPr>
+              <w:t>44</w:t>
+            </w:r>
+            <w:r>
+              <w:rPr>
+                <w:noProof/>
+                <w:webHidden/>
+              </w:rPr>
+              <w:fldChar w:fldCharType="end"/>
+            </w:r>
+          </w:hyperlink>
+        </w:p>
+        <w:p>
+          <w:pPr>
+            <w:pStyle w:val="TOC2"/>
+            <w:tabs>
+              <w:tab w:val="right" w:leader="dot" w:pos="9350"/>
+            </w:tabs>
+            <w:rPr>
+              <w:rFonts w:asciiTheme="minorHAnsi" w:eastAsiaTheme="minorEastAsia" w:hAnsiTheme="minorHAnsi"/>
+              <w:noProof/>
+              <w:color w:val="auto"/>
+              <w:sz w:val="22"/>
+            </w:rPr>
+          </w:pPr>
+          <w:hyperlink w:anchor="_Toc27335201" w:history="1">
+            <w:r>
+              <w:rPr>
+                <w:rStyle w:val="Hyperlink"/>
+                <w:noProof/>
+              </w:rPr>
               <w:t>ASKING A QUESTION</w:t>
             </w:r>
             <w:r>
@@ -8948,7 +9319,7 @@
                 <w:noProof/>
                 <w:webHidden/>
               </w:rPr>
-              <w:instrText xml:space="preserve"> PAGEREF _Toc27049808 \h </w:instrText>
+              <w:instrText xml:space="preserve"> PAGEREF _Toc27335201 \h </w:instrText>
             </w:r>
             <w:r>
               <w:rPr>
@@ -8968,7 +9339,7 @@
                 <w:noProof/>
                 <w:webHidden/>
               </w:rPr>
-              <w:t>40</w:t>
+              <w:t>45</w:t>
             </w:r>
             <w:r>
               <w:rPr>
@@ -8992,7 +9363,7 @@
               <w:sz w:val="22"/>
             </w:rPr>
           </w:pPr>
-          <w:hyperlink w:anchor="_Toc27049809" w:history="1">
+          <w:hyperlink w:anchor="_Toc27335202" w:history="1">
             <w:r>
               <w:rPr>
                 <w:rStyle w:val="Hyperlink"/>
@@ -9019,7 +9390,7 @@
                 <w:noProof/>
                 <w:webHidden/>
               </w:rPr>
-              <w:instrText xml:space="preserve"> PAGEREF _Toc27049809 \h </w:instrText>
+              <w:instrText xml:space="preserve"> PAGEREF _Toc27335202 \h </w:instrText>
             </w:r>
             <w:r>
               <w:rPr>
@@ -9039,7 +9410,7 @@
                 <w:noProof/>
                 <w:webHidden/>
               </w:rPr>
-              <w:t>43</w:t>
+              <w:t>50</w:t>
             </w:r>
             <w:r>
               <w:rPr>
@@ -9063,7 +9434,7 @@
               <w:sz w:val="22"/>
             </w:rPr>
           </w:pPr>
-          <w:hyperlink w:anchor="_Toc27049810" w:history="1">
+          <w:hyperlink w:anchor="_Toc27335203" w:history="1">
             <w:r>
               <w:rPr>
                 <w:rStyle w:val="Hyperlink"/>
@@ -9090,7 +9461,7 @@
                 <w:noProof/>
                 <w:webHidden/>
               </w:rPr>
-              <w:instrText xml:space="preserve"> PAGEREF _Toc27049810 \h </w:instrText>
+              <w:instrText xml:space="preserve"> PAGEREF _Toc27335203 \h </w:instrText>
             </w:r>
             <w:r>
               <w:rPr>
@@ -9110,7 +9481,7 @@
                 <w:noProof/>
                 <w:webHidden/>
               </w:rPr>
-              <w:t>44</w:t>
+              <w:t>51</w:t>
             </w:r>
             <w:r>
               <w:rPr>
@@ -9181,7 +9552,7 @@
       <w:r>
         <w:fldChar w:fldCharType="separate"/>
       </w:r>
-      <w:hyperlink w:anchor="_Toc27276931" w:history="1">
+      <w:hyperlink w:anchor="_Toc27335204" w:history="1">
         <w:r>
           <w:rPr>
             <w:rStyle w:val="Hyperlink"/>
@@ -9208,7 +9579,7 @@
             <w:noProof/>
             <w:webHidden/>
           </w:rPr>
-          <w:instrText xml:space="preserve"> PAGEREF _Toc27276931 \h </w:instrText>
+          <w:instrText xml:space="preserve"> PAGEREF _Toc27335204 \h </w:instrText>
         </w:r>
         <w:r>
           <w:rPr>
@@ -9252,7 +9623,7 @@
           <w:sz w:val="22"/>
         </w:rPr>
       </w:pPr>
-      <w:hyperlink w:anchor="_Toc27276932" w:history="1">
+      <w:hyperlink w:anchor="_Toc27335205" w:history="1">
         <w:r>
           <w:rPr>
             <w:rStyle w:val="Hyperlink"/>
@@ -9279,7 +9650,7 @@
             <w:noProof/>
             <w:webHidden/>
           </w:rPr>
-          <w:instrText xml:space="preserve"> PAGEREF _Toc27276932 \h </w:instrText>
+          <w:instrText xml:space="preserve"> PAGEREF _Toc27335205 \h </w:instrText>
         </w:r>
         <w:r>
           <w:rPr>
@@ -9323,7 +9694,7 @@
           <w:sz w:val="22"/>
         </w:rPr>
       </w:pPr>
-      <w:hyperlink w:anchor="_Toc27276933" w:history="1">
+      <w:hyperlink w:anchor="_Toc27335206" w:history="1">
         <w:r>
           <w:rPr>
             <w:rStyle w:val="Hyperlink"/>
@@ -9350,7 +9721,7 @@
             <w:noProof/>
             <w:webHidden/>
           </w:rPr>
-          <w:instrText xml:space="preserve"> PAGEREF _Toc27276933 \h </w:instrText>
+          <w:instrText xml:space="preserve"> PAGEREF _Toc27335206 \h </w:instrText>
         </w:r>
         <w:r>
           <w:rPr>
@@ -9394,7 +9765,7 @@
           <w:sz w:val="22"/>
         </w:rPr>
       </w:pPr>
-      <w:hyperlink w:anchor="_Toc27276934" w:history="1">
+      <w:hyperlink w:anchor="_Toc27335207" w:history="1">
         <w:r>
           <w:rPr>
             <w:rStyle w:val="Hyperlink"/>
@@ -9421,7 +9792,7 @@
             <w:noProof/>
             <w:webHidden/>
           </w:rPr>
-          <w:instrText xml:space="preserve"> PAGEREF _Toc27276934 \h </w:instrText>
+          <w:instrText xml:space="preserve"> PAGEREF _Toc27335207 \h </w:instrText>
         </w:r>
         <w:r>
           <w:rPr>
@@ -9465,7 +9836,7 @@
           <w:sz w:val="22"/>
         </w:rPr>
       </w:pPr>
-      <w:hyperlink w:anchor="_Toc27276935" w:history="1">
+      <w:hyperlink w:anchor="_Toc27335208" w:history="1">
         <w:r>
           <w:rPr>
             <w:rStyle w:val="Hyperlink"/>
@@ -9492,7 +9863,7 @@
             <w:noProof/>
             <w:webHidden/>
           </w:rPr>
-          <w:instrText xml:space="preserve"> PAGEREF _Toc27276935 \h </w:instrText>
+          <w:instrText xml:space="preserve"> PAGEREF _Toc27335208 \h </w:instrText>
         </w:r>
         <w:r>
           <w:rPr>
@@ -9536,7 +9907,7 @@
           <w:sz w:val="22"/>
         </w:rPr>
       </w:pPr>
-      <w:hyperlink w:anchor="_Toc27276936" w:history="1">
+      <w:hyperlink w:anchor="_Toc27335209" w:history="1">
         <w:r>
           <w:rPr>
             <w:rStyle w:val="Hyperlink"/>
@@ -9563,7 +9934,7 @@
             <w:noProof/>
             <w:webHidden/>
           </w:rPr>
-          <w:instrText xml:space="preserve"> PAGEREF _Toc27276936 \h </w:instrText>
+          <w:instrText xml:space="preserve"> PAGEREF _Toc27335209 \h </w:instrText>
         </w:r>
         <w:r>
           <w:rPr>
@@ -9607,7 +9978,7 @@
           <w:sz w:val="22"/>
         </w:rPr>
       </w:pPr>
-      <w:hyperlink w:anchor="_Toc27276937" w:history="1">
+      <w:hyperlink w:anchor="_Toc27335210" w:history="1">
         <w:r>
           <w:rPr>
             <w:rStyle w:val="Hyperlink"/>
@@ -9634,7 +10005,7 @@
             <w:noProof/>
             <w:webHidden/>
           </w:rPr>
-          <w:instrText xml:space="preserve"> PAGEREF _Toc27276937 \h </w:instrText>
+          <w:instrText xml:space="preserve"> PAGEREF _Toc27335210 \h </w:instrText>
         </w:r>
         <w:r>
           <w:rPr>
@@ -9678,7 +10049,7 @@
           <w:sz w:val="22"/>
         </w:rPr>
       </w:pPr>
-      <w:hyperlink w:anchor="_Toc27276938" w:history="1">
+      <w:hyperlink w:anchor="_Toc27335211" w:history="1">
         <w:r>
           <w:rPr>
             <w:rStyle w:val="Hyperlink"/>
@@ -9705,7 +10076,7 @@
             <w:noProof/>
             <w:webHidden/>
           </w:rPr>
-          <w:instrText xml:space="preserve"> PAGEREF _Toc27276938 \h </w:instrText>
+          <w:instrText xml:space="preserve"> PAGEREF _Toc27335211 \h </w:instrText>
         </w:r>
         <w:r>
           <w:rPr>
@@ -9749,7 +10120,7 @@
           <w:sz w:val="22"/>
         </w:rPr>
       </w:pPr>
-      <w:hyperlink w:anchor="_Toc27276939" w:history="1">
+      <w:hyperlink w:anchor="_Toc27335212" w:history="1">
         <w:r>
           <w:rPr>
             <w:rStyle w:val="Hyperlink"/>
@@ -9776,7 +10147,7 @@
             <w:noProof/>
             <w:webHidden/>
           </w:rPr>
-          <w:instrText xml:space="preserve"> PAGEREF _Toc27276939 \h </w:instrText>
+          <w:instrText xml:space="preserve"> PAGEREF _Toc27335212 \h </w:instrText>
         </w:r>
         <w:r>
           <w:rPr>
@@ -9820,7 +10191,7 @@
           <w:sz w:val="22"/>
         </w:rPr>
       </w:pPr>
-      <w:hyperlink w:anchor="_Toc27276940" w:history="1">
+      <w:hyperlink w:anchor="_Toc27335213" w:history="1">
         <w:r>
           <w:rPr>
             <w:rStyle w:val="Hyperlink"/>
@@ -9847,7 +10218,7 @@
             <w:noProof/>
             <w:webHidden/>
           </w:rPr>
-          <w:instrText xml:space="preserve"> PAGEREF _Toc27276940 \h </w:instrText>
+          <w:instrText xml:space="preserve"> PAGEREF _Toc27335213 \h </w:instrText>
         </w:r>
         <w:r>
           <w:rPr>
@@ -9891,7 +10262,7 @@
           <w:sz w:val="22"/>
         </w:rPr>
       </w:pPr>
-      <w:hyperlink w:anchor="_Toc27276941" w:history="1">
+      <w:hyperlink w:anchor="_Toc27335214" w:history="1">
         <w:r>
           <w:rPr>
             <w:rStyle w:val="Hyperlink"/>
@@ -9918,7 +10289,7 @@
             <w:noProof/>
             <w:webHidden/>
           </w:rPr>
-          <w:instrText xml:space="preserve"> PAGEREF _Toc27276941 \h </w:instrText>
+          <w:instrText xml:space="preserve"> PAGEREF _Toc27335214 \h </w:instrText>
         </w:r>
         <w:r>
           <w:rPr>
@@ -9962,7 +10333,7 @@
           <w:sz w:val="22"/>
         </w:rPr>
       </w:pPr>
-      <w:hyperlink w:anchor="_Toc27276942" w:history="1">
+      <w:hyperlink w:anchor="_Toc27335215" w:history="1">
         <w:r>
           <w:rPr>
             <w:rStyle w:val="Hyperlink"/>
@@ -9989,7 +10360,7 @@
             <w:noProof/>
             <w:webHidden/>
           </w:rPr>
-          <w:instrText xml:space="preserve"> PAGEREF _Toc27276942 \h </w:instrText>
+          <w:instrText xml:space="preserve"> PAGEREF _Toc27335215 \h </w:instrText>
         </w:r>
         <w:r>
           <w:rPr>
@@ -10033,7 +10404,7 @@
           <w:sz w:val="22"/>
         </w:rPr>
       </w:pPr>
-      <w:hyperlink w:anchor="_Toc27276943" w:history="1">
+      <w:hyperlink w:anchor="_Toc27335216" w:history="1">
         <w:r>
           <w:rPr>
             <w:rStyle w:val="Hyperlink"/>
@@ -10060,7 +10431,7 @@
             <w:noProof/>
             <w:webHidden/>
           </w:rPr>
-          <w:instrText xml:space="preserve"> PAGEREF _Toc27276943 \h </w:instrText>
+          <w:instrText xml:space="preserve"> PAGEREF _Toc27335216 \h </w:instrText>
         </w:r>
         <w:r>
           <w:rPr>
@@ -10104,7 +10475,7 @@
           <w:sz w:val="22"/>
         </w:rPr>
       </w:pPr>
-      <w:hyperlink w:anchor="_Toc27276944" w:history="1">
+      <w:hyperlink w:anchor="_Toc27335217" w:history="1">
         <w:r>
           <w:rPr>
             <w:rStyle w:val="Hyperlink"/>
@@ -10131,7 +10502,7 @@
             <w:noProof/>
             <w:webHidden/>
           </w:rPr>
-          <w:instrText xml:space="preserve"> PAGEREF _Toc27276944 \h </w:instrText>
+          <w:instrText xml:space="preserve"> PAGEREF _Toc27335217 \h </w:instrText>
         </w:r>
         <w:r>
           <w:rPr>
@@ -10175,7 +10546,7 @@
           <w:sz w:val="22"/>
         </w:rPr>
       </w:pPr>
-      <w:hyperlink w:anchor="_Toc27276945" w:history="1">
+      <w:hyperlink w:anchor="_Toc27335218" w:history="1">
         <w:r>
           <w:rPr>
             <w:rStyle w:val="Hyperlink"/>
@@ -10202,7 +10573,7 @@
             <w:noProof/>
             <w:webHidden/>
           </w:rPr>
-          <w:instrText xml:space="preserve"> PAGEREF _Toc27276945 \h </w:instrText>
+          <w:instrText xml:space="preserve"> PAGEREF _Toc27335218 \h </w:instrText>
         </w:r>
         <w:r>
           <w:rPr>
@@ -10246,7 +10617,7 @@
           <w:sz w:val="22"/>
         </w:rPr>
       </w:pPr>
-      <w:hyperlink w:anchor="_Toc27276946" w:history="1">
+      <w:hyperlink w:anchor="_Toc27335219" w:history="1">
         <w:r>
           <w:rPr>
             <w:rStyle w:val="Hyperlink"/>
@@ -10273,7 +10644,7 @@
             <w:noProof/>
             <w:webHidden/>
           </w:rPr>
-          <w:instrText xml:space="preserve"> PAGEREF _Toc27276946 \h </w:instrText>
+          <w:instrText xml:space="preserve"> PAGEREF _Toc27335219 \h </w:instrText>
         </w:r>
         <w:r>
           <w:rPr>
@@ -10317,7 +10688,7 @@
           <w:sz w:val="22"/>
         </w:rPr>
       </w:pPr>
-      <w:hyperlink w:anchor="_Toc27276947" w:history="1">
+      <w:hyperlink w:anchor="_Toc27335220" w:history="1">
         <w:r>
           <w:rPr>
             <w:rStyle w:val="Hyperlink"/>
@@ -10344,7 +10715,7 @@
             <w:noProof/>
             <w:webHidden/>
           </w:rPr>
-          <w:instrText xml:space="preserve"> PAGEREF _Toc27276947 \h </w:instrText>
+          <w:instrText xml:space="preserve"> PAGEREF _Toc27335220 \h </w:instrText>
         </w:r>
         <w:r>
           <w:rPr>
@@ -10388,13 +10759,13 @@
           <w:sz w:val="22"/>
         </w:rPr>
       </w:pPr>
-      <w:hyperlink w:anchor="_Toc27276948" w:history="1">
+      <w:hyperlink w:anchor="_Toc27335221" w:history="1">
         <w:r>
           <w:rPr>
             <w:rStyle w:val="Hyperlink"/>
             <w:noProof/>
           </w:rPr>
-          <w:t>Figure 18: discussion page</w:t>
+          <w:t>Figure 18: Recommended question list for user</w:t>
         </w:r>
         <w:r>
           <w:rPr>
@@ -10415,7 +10786,7 @@
             <w:noProof/>
             <w:webHidden/>
           </w:rPr>
-          <w:instrText xml:space="preserve"> PAGEREF _Toc27276948 \h </w:instrText>
+          <w:instrText xml:space="preserve"> PAGEREF _Toc27335221 \h </w:instrText>
         </w:r>
         <w:r>
           <w:rPr>
@@ -10459,13 +10830,13 @@
           <w:sz w:val="22"/>
         </w:rPr>
       </w:pPr>
-      <w:hyperlink w:anchor="_Toc27276949" w:history="1">
+      <w:hyperlink w:anchor="_Toc27335222" w:history="1">
         <w:r>
           <w:rPr>
             <w:rStyle w:val="Hyperlink"/>
             <w:noProof/>
           </w:rPr>
-          <w:t>Figure 19: 1st step to create a question</w:t>
+          <w:t>Figure 19: discussion page</w:t>
         </w:r>
         <w:r>
           <w:rPr>
@@ -10486,7 +10857,7 @@
             <w:noProof/>
             <w:webHidden/>
           </w:rPr>
-          <w:instrText xml:space="preserve"> PAGEREF _Toc27276949 \h </w:instrText>
+          <w:instrText xml:space="preserve"> PAGEREF _Toc27335222 \h </w:instrText>
         </w:r>
         <w:r>
           <w:rPr>
@@ -10506,7 +10877,7 @@
             <w:noProof/>
             <w:webHidden/>
           </w:rPr>
-          <w:t>45</w:t>
+          <w:t>44</w:t>
         </w:r>
         <w:r>
           <w:rPr>
@@ -10530,13 +10901,13 @@
           <w:sz w:val="22"/>
         </w:rPr>
       </w:pPr>
-      <w:hyperlink w:anchor="_Toc27276950" w:history="1">
+      <w:hyperlink w:anchor="_Toc27335223" w:history="1">
         <w:r>
           <w:rPr>
             <w:rStyle w:val="Hyperlink"/>
             <w:noProof/>
           </w:rPr>
-          <w:t>Figure 20:Inserting tags related to questions</w:t>
+          <w:t>Figure 20: 1st step to create a question</w:t>
         </w:r>
         <w:r>
           <w:rPr>
@@ -10557,7 +10928,7 @@
             <w:noProof/>
             <w:webHidden/>
           </w:rPr>
-          <w:instrText xml:space="preserve"> PAGEREF _Toc27276950 \h </w:instrText>
+          <w:instrText xml:space="preserve"> PAGEREF _Toc27335223 \h </w:instrText>
         </w:r>
         <w:r>
           <w:rPr>
@@ -10601,13 +10972,13 @@
           <w:sz w:val="22"/>
         </w:rPr>
       </w:pPr>
-      <w:hyperlink w:anchor="_Toc27276951" w:history="1">
+      <w:hyperlink w:anchor="_Toc27335224" w:history="1">
         <w:r>
           <w:rPr>
             <w:rStyle w:val="Hyperlink"/>
             <w:noProof/>
           </w:rPr>
-          <w:t>Figure 21: Inserting question title</w:t>
+          <w:t>Figure 21:Inserting tags related to questions</w:t>
         </w:r>
         <w:r>
           <w:rPr>
@@ -10628,7 +10999,7 @@
             <w:noProof/>
             <w:webHidden/>
           </w:rPr>
-          <w:instrText xml:space="preserve"> PAGEREF _Toc27276951 \h </w:instrText>
+          <w:instrText xml:space="preserve"> PAGEREF _Toc27335224 \h </w:instrText>
         </w:r>
         <w:r>
           <w:rPr>
@@ -10672,13 +11043,13 @@
           <w:sz w:val="22"/>
         </w:rPr>
       </w:pPr>
-      <w:hyperlink w:anchor="_Toc27276952" w:history="1">
+      <w:hyperlink w:anchor="_Toc27335225" w:history="1">
         <w:r>
           <w:rPr>
             <w:rStyle w:val="Hyperlink"/>
             <w:noProof/>
           </w:rPr>
-          <w:t>Figure 22: Similar question related to asking questions</w:t>
+          <w:t>Figure 22: Inserting question title</w:t>
         </w:r>
         <w:r>
           <w:rPr>
@@ -10699,7 +11070,7 @@
             <w:noProof/>
             <w:webHidden/>
           </w:rPr>
-          <w:instrText xml:space="preserve"> PAGEREF _Toc27276952 \h </w:instrText>
+          <w:instrText xml:space="preserve"> PAGEREF _Toc27335225 \h </w:instrText>
         </w:r>
         <w:r>
           <w:rPr>
@@ -10743,13 +11114,13 @@
           <w:sz w:val="22"/>
         </w:rPr>
       </w:pPr>
-      <w:hyperlink w:anchor="_Toc27276953" w:history="1">
+      <w:hyperlink w:anchor="_Toc27335226" w:history="1">
         <w:r>
           <w:rPr>
             <w:rStyle w:val="Hyperlink"/>
             <w:noProof/>
           </w:rPr>
-          <w:t>Figure 23: Giving question description</w:t>
+          <w:t>Figure 23: Similar question related to asking questions</w:t>
         </w:r>
         <w:r>
           <w:rPr>
@@ -10770,7 +11141,7 @@
             <w:noProof/>
             <w:webHidden/>
           </w:rPr>
-          <w:instrText xml:space="preserve"> PAGEREF _Toc27276953 \h </w:instrText>
+          <w:instrText xml:space="preserve"> PAGEREF _Toc27335226 \h </w:instrText>
         </w:r>
         <w:r>
           <w:rPr>
@@ -10814,13 +11185,13 @@
           <w:sz w:val="22"/>
         </w:rPr>
       </w:pPr>
-      <w:hyperlink w:anchor="_Toc27276954" w:history="1">
+      <w:hyperlink w:anchor="_Toc27335227" w:history="1">
         <w:r>
           <w:rPr>
             <w:rStyle w:val="Hyperlink"/>
             <w:noProof/>
           </w:rPr>
-          <w:t>Figure 24: Giving Question description lower part of page</w:t>
+          <w:t>Figure 24: Giving question description</w:t>
         </w:r>
         <w:r>
           <w:rPr>
@@ -10841,7 +11212,7 @@
             <w:noProof/>
             <w:webHidden/>
           </w:rPr>
-          <w:instrText xml:space="preserve"> PAGEREF _Toc27276954 \h </w:instrText>
+          <w:instrText xml:space="preserve"> PAGEREF _Toc27335227 \h </w:instrText>
         </w:r>
         <w:r>
           <w:rPr>
@@ -10872,22 +11243,6 @@
         </w:r>
       </w:hyperlink>
     </w:p>
-    <w:p>
-      <w:r>
-        <w:fldChar w:fldCharType="end"/>
-      </w:r>
-    </w:p>
-    <w:p>
-      <w:pPr>
-        <w:pStyle w:val="Heading4"/>
-      </w:pPr>
-      <w:r>
-        <w:t>List of Tables</w:t>
-      </w:r>
-    </w:p>
-    <w:p/>
-    <w:bookmarkStart w:id="12" w:name="_GoBack"/>
-    <w:bookmarkEnd w:id="12"/>
     <w:p>
       <w:pPr>
         <w:pStyle w:val="TableofFigures"/>
@@ -10901,22 +11256,13 @@
           <w:sz w:val="22"/>
         </w:rPr>
       </w:pPr>
-      <w:r>
-        <w:fldChar w:fldCharType="begin"/>
-      </w:r>
-      <w:r>
-        <w:instrText xml:space="preserve"> TOC \h \z \c "Table" </w:instrText>
-      </w:r>
-      <w:r>
-        <w:fldChar w:fldCharType="separate"/>
-      </w:r>
-      <w:hyperlink w:anchor="_Toc27276955" w:history="1">
+      <w:hyperlink w:anchor="_Toc27335228" w:history="1">
         <w:r>
           <w:rPr>
             <w:rStyle w:val="Hyperlink"/>
             <w:noProof/>
           </w:rPr>
-          <w:t>Table 1: schema table of User data object</w:t>
+          <w:t>Figure 25: Overview of all provided data</w:t>
         </w:r>
         <w:r>
           <w:rPr>
@@ -10937,7 +11283,7 @@
             <w:noProof/>
             <w:webHidden/>
           </w:rPr>
-          <w:instrText xml:space="preserve"> PAGEREF _Toc27276955 \h </w:instrText>
+          <w:instrText xml:space="preserve"> PAGEREF _Toc27335228 \h </w:instrText>
         </w:r>
         <w:r>
           <w:rPr>
@@ -10957,7 +11303,7 @@
             <w:noProof/>
             <w:webHidden/>
           </w:rPr>
-          <w:t>25</w:t>
+          <w:t>48</w:t>
         </w:r>
         <w:r>
           <w:rPr>
@@ -10981,13 +11327,13 @@
           <w:sz w:val="22"/>
         </w:rPr>
       </w:pPr>
-      <w:hyperlink w:anchor="_Toc27276956" w:history="1">
+      <w:hyperlink w:anchor="_Toc27335229" w:history="1">
         <w:r>
           <w:rPr>
             <w:rStyle w:val="Hyperlink"/>
             <w:noProof/>
           </w:rPr>
-          <w:t>Table 2: schema table of Question data object</w:t>
+          <w:t>Figure 26: Discussion page after asking question</w:t>
         </w:r>
         <w:r>
           <w:rPr>
@@ -11008,7 +11354,7 @@
             <w:noProof/>
             <w:webHidden/>
           </w:rPr>
-          <w:instrText xml:space="preserve"> PAGEREF _Toc27276956 \h </w:instrText>
+          <w:instrText xml:space="preserve"> PAGEREF _Toc27335229 \h </w:instrText>
         </w:r>
         <w:r>
           <w:rPr>
@@ -11028,7 +11374,7 @@
             <w:noProof/>
             <w:webHidden/>
           </w:rPr>
-          <w:t>25</w:t>
+          <w:t>48</w:t>
         </w:r>
         <w:r>
           <w:rPr>
@@ -11052,13 +11398,13 @@
           <w:sz w:val="22"/>
         </w:rPr>
       </w:pPr>
-      <w:hyperlink w:anchor="_Toc27276957" w:history="1">
+      <w:hyperlink w:anchor="_Toc27335230" w:history="1">
         <w:r>
           <w:rPr>
             <w:rStyle w:val="Hyperlink"/>
             <w:noProof/>
           </w:rPr>
-          <w:t>Table 3: schema table of Answer data object</w:t>
+          <w:t>Figure 27: Help page</w:t>
         </w:r>
         <w:r>
           <w:rPr>
@@ -11079,7 +11425,7 @@
             <w:noProof/>
             <w:webHidden/>
           </w:rPr>
-          <w:instrText xml:space="preserve"> PAGEREF _Toc27276957 \h </w:instrText>
+          <w:instrText xml:space="preserve"> PAGEREF _Toc27335230 \h </w:instrText>
         </w:r>
         <w:r>
           <w:rPr>
@@ -11099,7 +11445,7 @@
             <w:noProof/>
             <w:webHidden/>
           </w:rPr>
-          <w:t>26</w:t>
+          <w:t>49</w:t>
         </w:r>
         <w:r>
           <w:rPr>
@@ -11110,6 +11456,20 @@
         </w:r>
       </w:hyperlink>
     </w:p>
+    <w:p>
+      <w:r>
+        <w:fldChar w:fldCharType="end"/>
+      </w:r>
+    </w:p>
+    <w:p>
+      <w:pPr>
+        <w:pStyle w:val="Heading4"/>
+      </w:pPr>
+      <w:r>
+        <w:t>List of Tables</w:t>
+      </w:r>
+    </w:p>
+    <w:p/>
     <w:p>
       <w:pPr>
         <w:pStyle w:val="TableofFigures"/>
@@ -11123,13 +11483,22 @@
           <w:sz w:val="22"/>
         </w:rPr>
       </w:pPr>
-      <w:hyperlink w:anchor="_Toc27276958" w:history="1">
+      <w:r>
+        <w:fldChar w:fldCharType="begin"/>
+      </w:r>
+      <w:r>
+        <w:instrText xml:space="preserve"> TOC \h \z \c "Table" </w:instrText>
+      </w:r>
+      <w:r>
+        <w:fldChar w:fldCharType="separate"/>
+      </w:r>
+      <w:hyperlink w:anchor="_Toc27335231" w:history="1">
         <w:r>
           <w:rPr>
             <w:rStyle w:val="Hyperlink"/>
             <w:noProof/>
           </w:rPr>
-          <w:t>Table 4: schema table of Comment data object</w:t>
+          <w:t>Table 1: schema table of User data object</w:t>
         </w:r>
         <w:r>
           <w:rPr>
@@ -11150,7 +11519,7 @@
             <w:noProof/>
             <w:webHidden/>
           </w:rPr>
-          <w:instrText xml:space="preserve"> PAGEREF _Toc27276958 \h </w:instrText>
+          <w:instrText xml:space="preserve"> PAGEREF _Toc27335231 \h </w:instrText>
         </w:r>
         <w:r>
           <w:rPr>
@@ -11170,7 +11539,7 @@
             <w:noProof/>
             <w:webHidden/>
           </w:rPr>
-          <w:t>26</w:t>
+          <w:t>25</w:t>
         </w:r>
         <w:r>
           <w:rPr>
@@ -11194,13 +11563,13 @@
           <w:sz w:val="22"/>
         </w:rPr>
       </w:pPr>
-      <w:hyperlink w:anchor="_Toc27276959" w:history="1">
+      <w:hyperlink w:anchor="_Toc27335232" w:history="1">
         <w:r>
           <w:rPr>
             <w:rStyle w:val="Hyperlink"/>
             <w:noProof/>
           </w:rPr>
-          <w:t>Table 5: schema table of Tag data object</w:t>
+          <w:t>Table 2: schema table of Question data object</w:t>
         </w:r>
         <w:r>
           <w:rPr>
@@ -11221,7 +11590,7 @@
             <w:noProof/>
             <w:webHidden/>
           </w:rPr>
-          <w:instrText xml:space="preserve"> PAGEREF _Toc27276959 \h </w:instrText>
+          <w:instrText xml:space="preserve"> PAGEREF _Toc27335232 \h </w:instrText>
         </w:r>
         <w:r>
           <w:rPr>
@@ -11241,7 +11610,7 @@
             <w:noProof/>
             <w:webHidden/>
           </w:rPr>
-          <w:t>27</w:t>
+          <w:t>25</w:t>
         </w:r>
         <w:r>
           <w:rPr>
@@ -11265,13 +11634,13 @@
           <w:sz w:val="22"/>
         </w:rPr>
       </w:pPr>
-      <w:hyperlink w:anchor="_Toc27276960" w:history="1">
+      <w:hyperlink w:anchor="_Toc27335233" w:history="1">
         <w:r>
           <w:rPr>
             <w:rStyle w:val="Hyperlink"/>
             <w:noProof/>
           </w:rPr>
-          <w:t>Table 6: schema table of Recommendation system</w:t>
+          <w:t>Table 3: schema table of Answer data object</w:t>
         </w:r>
         <w:r>
           <w:rPr>
@@ -11292,7 +11661,7 @@
             <w:noProof/>
             <w:webHidden/>
           </w:rPr>
-          <w:instrText xml:space="preserve"> PAGEREF _Toc27276960 \h </w:instrText>
+          <w:instrText xml:space="preserve"> PAGEREF _Toc27335233 \h </w:instrText>
         </w:r>
         <w:r>
           <w:rPr>
@@ -11312,7 +11681,7 @@
             <w:noProof/>
             <w:webHidden/>
           </w:rPr>
-          <w:t>27</w:t>
+          <w:t>26</w:t>
         </w:r>
         <w:r>
           <w:rPr>
@@ -11336,13 +11705,13 @@
           <w:sz w:val="22"/>
         </w:rPr>
       </w:pPr>
-      <w:hyperlink w:anchor="_Toc27276961" w:history="1">
+      <w:hyperlink w:anchor="_Toc27335234" w:history="1">
         <w:r>
           <w:rPr>
             <w:rStyle w:val="Hyperlink"/>
             <w:noProof/>
           </w:rPr>
-          <w:t>Table 7: User</w:t>
+          <w:t>Table 4: schema table of Comment data object</w:t>
         </w:r>
         <w:r>
           <w:rPr>
@@ -11363,7 +11732,7 @@
             <w:noProof/>
             <w:webHidden/>
           </w:rPr>
-          <w:instrText xml:space="preserve"> PAGEREF _Toc27276961 \h </w:instrText>
+          <w:instrText xml:space="preserve"> PAGEREF _Toc27335234 \h </w:instrText>
         </w:r>
         <w:r>
           <w:rPr>
@@ -11383,7 +11752,7 @@
             <w:noProof/>
             <w:webHidden/>
           </w:rPr>
-          <w:t>28</w:t>
+          <w:t>26</w:t>
         </w:r>
         <w:r>
           <w:rPr>
@@ -11407,13 +11776,13 @@
           <w:sz w:val="22"/>
         </w:rPr>
       </w:pPr>
-      <w:hyperlink w:anchor="_Toc27276962" w:history="1">
+      <w:hyperlink w:anchor="_Toc27335235" w:history="1">
         <w:r>
           <w:rPr>
             <w:rStyle w:val="Hyperlink"/>
             <w:noProof/>
           </w:rPr>
-          <w:t>Table 8: Question</w:t>
+          <w:t>Table 5: schema table of Tag data object</w:t>
         </w:r>
         <w:r>
           <w:rPr>
@@ -11434,7 +11803,7 @@
             <w:noProof/>
             <w:webHidden/>
           </w:rPr>
-          <w:instrText xml:space="preserve"> PAGEREF _Toc27276962 \h </w:instrText>
+          <w:instrText xml:space="preserve"> PAGEREF _Toc27335235 \h </w:instrText>
         </w:r>
         <w:r>
           <w:rPr>
@@ -11454,7 +11823,7 @@
             <w:noProof/>
             <w:webHidden/>
           </w:rPr>
-          <w:t>29</w:t>
+          <w:t>27</w:t>
         </w:r>
         <w:r>
           <w:rPr>
@@ -11478,13 +11847,13 @@
           <w:sz w:val="22"/>
         </w:rPr>
       </w:pPr>
-      <w:hyperlink w:anchor="_Toc27276963" w:history="1">
+      <w:hyperlink w:anchor="_Toc27335236" w:history="1">
         <w:r>
           <w:rPr>
             <w:rStyle w:val="Hyperlink"/>
             <w:noProof/>
           </w:rPr>
-          <w:t>Table 9:Answer</w:t>
+          <w:t>Table 6: schema table of Recommendation system</w:t>
         </w:r>
         <w:r>
           <w:rPr>
@@ -11505,7 +11874,7 @@
             <w:noProof/>
             <w:webHidden/>
           </w:rPr>
-          <w:instrText xml:space="preserve"> PAGEREF _Toc27276963 \h </w:instrText>
+          <w:instrText xml:space="preserve"> PAGEREF _Toc27335236 \h </w:instrText>
         </w:r>
         <w:r>
           <w:rPr>
@@ -11525,7 +11894,7 @@
             <w:noProof/>
             <w:webHidden/>
           </w:rPr>
-          <w:t>29</w:t>
+          <w:t>27</w:t>
         </w:r>
         <w:r>
           <w:rPr>
@@ -11549,13 +11918,13 @@
           <w:sz w:val="22"/>
         </w:rPr>
       </w:pPr>
-      <w:hyperlink w:anchor="_Toc27276964" w:history="1">
+      <w:hyperlink w:anchor="_Toc27335237" w:history="1">
         <w:r>
           <w:rPr>
             <w:rStyle w:val="Hyperlink"/>
             <w:noProof/>
           </w:rPr>
-          <w:t>Table 10: Comment</w:t>
+          <w:t>Table 7: User</w:t>
         </w:r>
         <w:r>
           <w:rPr>
@@ -11576,7 +11945,7 @@
             <w:noProof/>
             <w:webHidden/>
           </w:rPr>
-          <w:instrText xml:space="preserve"> PAGEREF _Toc27276964 \h </w:instrText>
+          <w:instrText xml:space="preserve"> PAGEREF _Toc27335237 \h </w:instrText>
         </w:r>
         <w:r>
           <w:rPr>
@@ -11596,7 +11965,7 @@
             <w:noProof/>
             <w:webHidden/>
           </w:rPr>
-          <w:t>29</w:t>
+          <w:t>28</w:t>
         </w:r>
         <w:r>
           <w:rPr>
@@ -11620,13 +11989,13 @@
           <w:sz w:val="22"/>
         </w:rPr>
       </w:pPr>
-      <w:hyperlink w:anchor="_Toc27276965" w:history="1">
+      <w:hyperlink w:anchor="_Toc27335238" w:history="1">
         <w:r>
           <w:rPr>
             <w:rStyle w:val="Hyperlink"/>
             <w:noProof/>
           </w:rPr>
-          <w:t>Table 11: UserActivity</w:t>
+          <w:t>Table 8: Question</w:t>
         </w:r>
         <w:r>
           <w:rPr>
@@ -11647,7 +12016,7 @@
             <w:noProof/>
             <w:webHidden/>
           </w:rPr>
-          <w:instrText xml:space="preserve"> PAGEREF _Toc27276965 \h </w:instrText>
+          <w:instrText xml:space="preserve"> PAGEREF _Toc27335238 \h </w:instrText>
         </w:r>
         <w:r>
           <w:rPr>
@@ -11667,7 +12036,7 @@
             <w:noProof/>
             <w:webHidden/>
           </w:rPr>
-          <w:t>30</w:t>
+          <w:t>29</w:t>
         </w:r>
         <w:r>
           <w:rPr>
@@ -11691,21 +12060,13 @@
           <w:sz w:val="22"/>
         </w:rPr>
       </w:pPr>
-      <w:hyperlink w:anchor="_Toc27276966" w:history="1">
+      <w:hyperlink w:anchor="_Toc27335239" w:history="1">
         <w:r>
           <w:rPr>
             <w:rStyle w:val="Hyperlink"/>
             <w:noProof/>
           </w:rPr>
-          <w:t xml:space="preserve">Table 12: </w:t>
-        </w:r>
-        <w:r>
-          <w:rPr>
-            <w:rStyle w:val="Hyperlink"/>
-            <w:rFonts w:cs="Times New Roman"/>
-            <w:noProof/>
-          </w:rPr>
-          <w:t>Recommendation</w:t>
+          <w:t>Table 9:Answer</w:t>
         </w:r>
         <w:r>
           <w:rPr>
@@ -11726,7 +12087,7 @@
             <w:noProof/>
             <w:webHidden/>
           </w:rPr>
-          <w:instrText xml:space="preserve"> PAGEREF _Toc27276966 \h </w:instrText>
+          <w:instrText xml:space="preserve"> PAGEREF _Toc27335239 \h </w:instrText>
         </w:r>
         <w:r>
           <w:rPr>
@@ -11746,7 +12107,7 @@
             <w:noProof/>
             <w:webHidden/>
           </w:rPr>
-          <w:t>30</w:t>
+          <w:t>29</w:t>
         </w:r>
         <w:r>
           <w:rPr>
@@ -11770,13 +12131,13 @@
           <w:sz w:val="22"/>
         </w:rPr>
       </w:pPr>
-      <w:hyperlink w:anchor="_Toc27276967" w:history="1">
+      <w:hyperlink w:anchor="_Toc27335240" w:history="1">
         <w:r>
           <w:rPr>
             <w:rStyle w:val="Hyperlink"/>
             <w:noProof/>
           </w:rPr>
-          <w:t>Table 13: Tag</w:t>
+          <w:t>Table 10: Comment</w:t>
         </w:r>
         <w:r>
           <w:rPr>
@@ -11797,7 +12158,7 @@
             <w:noProof/>
             <w:webHidden/>
           </w:rPr>
-          <w:instrText xml:space="preserve"> PAGEREF _Toc27276967 \h </w:instrText>
+          <w:instrText xml:space="preserve"> PAGEREF _Toc27335240 \h </w:instrText>
         </w:r>
         <w:r>
           <w:rPr>
@@ -11817,7 +12178,7 @@
             <w:noProof/>
             <w:webHidden/>
           </w:rPr>
-          <w:t>31</w:t>
+          <w:t>29</w:t>
         </w:r>
         <w:r>
           <w:rPr>
@@ -11841,13 +12202,13 @@
           <w:sz w:val="22"/>
         </w:rPr>
       </w:pPr>
-      <w:hyperlink w:anchor="_Toc27276968" w:history="1">
+      <w:hyperlink w:anchor="_Toc27335241" w:history="1">
         <w:r>
           <w:rPr>
             <w:rStyle w:val="Hyperlink"/>
             <w:noProof/>
           </w:rPr>
-          <w:t>Table 14: UserManager</w:t>
+          <w:t>Table 11: UserActivity</w:t>
         </w:r>
         <w:r>
           <w:rPr>
@@ -11868,7 +12229,7 @@
             <w:noProof/>
             <w:webHidden/>
           </w:rPr>
-          <w:instrText xml:space="preserve"> PAGEREF _Toc27276968 \h </w:instrText>
+          <w:instrText xml:space="preserve"> PAGEREF _Toc27335241 \h </w:instrText>
         </w:r>
         <w:r>
           <w:rPr>
@@ -11888,7 +12249,7 @@
             <w:noProof/>
             <w:webHidden/>
           </w:rPr>
-          <w:t>31</w:t>
+          <w:t>30</w:t>
         </w:r>
         <w:r>
           <w:rPr>
@@ -11912,13 +12273,21 @@
           <w:sz w:val="22"/>
         </w:rPr>
       </w:pPr>
-      <w:hyperlink w:anchor="_Toc27276969" w:history="1">
+      <w:hyperlink w:anchor="_Toc27335242" w:history="1">
         <w:r>
           <w:rPr>
             <w:rStyle w:val="Hyperlink"/>
             <w:noProof/>
           </w:rPr>
-          <w:t>Table 15: Item Set</w:t>
+          <w:t xml:space="preserve">Table 12: </w:t>
+        </w:r>
+        <w:r>
+          <w:rPr>
+            <w:rStyle w:val="Hyperlink"/>
+            <w:rFonts w:cs="Times New Roman"/>
+            <w:noProof/>
+          </w:rPr>
+          <w:t>Recommendation</w:t>
         </w:r>
         <w:r>
           <w:rPr>
@@ -11939,7 +12308,7 @@
             <w:noProof/>
             <w:webHidden/>
           </w:rPr>
-          <w:instrText xml:space="preserve"> PAGEREF _Toc27276969 \h </w:instrText>
+          <w:instrText xml:space="preserve"> PAGEREF _Toc27335242 \h </w:instrText>
         </w:r>
         <w:r>
           <w:rPr>
@@ -11959,7 +12328,7 @@
             <w:noProof/>
             <w:webHidden/>
           </w:rPr>
-          <w:t>34</w:t>
+          <w:t>30</w:t>
         </w:r>
         <w:r>
           <w:rPr>
@@ -11983,13 +12352,13 @@
           <w:sz w:val="22"/>
         </w:rPr>
       </w:pPr>
-      <w:hyperlink w:anchor="_Toc27276970" w:history="1">
+      <w:hyperlink w:anchor="_Toc27335243" w:history="1">
         <w:r>
           <w:rPr>
             <w:rStyle w:val="Hyperlink"/>
             <w:noProof/>
           </w:rPr>
-          <w:t>Table 16: support count of items</w:t>
+          <w:t>Table 13: Tag</w:t>
         </w:r>
         <w:r>
           <w:rPr>
@@ -12010,7 +12379,7 @@
             <w:noProof/>
             <w:webHidden/>
           </w:rPr>
-          <w:instrText xml:space="preserve"> PAGEREF _Toc27276970 \h </w:instrText>
+          <w:instrText xml:space="preserve"> PAGEREF _Toc27335243 \h </w:instrText>
         </w:r>
         <w:r>
           <w:rPr>
@@ -12030,7 +12399,7 @@
             <w:noProof/>
             <w:webHidden/>
           </w:rPr>
-          <w:t>35</w:t>
+          <w:t>31</w:t>
         </w:r>
         <w:r>
           <w:rPr>
@@ -12054,13 +12423,13 @@
           <w:sz w:val="22"/>
         </w:rPr>
       </w:pPr>
-      <w:hyperlink w:anchor="_Toc27276971" w:history="1">
+      <w:hyperlink w:anchor="_Toc27335244" w:history="1">
         <w:r>
           <w:rPr>
             <w:rStyle w:val="Hyperlink"/>
             <w:noProof/>
           </w:rPr>
-          <w:t>Table 17: The frequent item set(L1)</w:t>
+          <w:t>Table 14: UserManager</w:t>
         </w:r>
         <w:r>
           <w:rPr>
@@ -12081,7 +12450,7 @@
             <w:noProof/>
             <w:webHidden/>
           </w:rPr>
-          <w:instrText xml:space="preserve"> PAGEREF _Toc27276971 \h </w:instrText>
+          <w:instrText xml:space="preserve"> PAGEREF _Toc27335244 \h </w:instrText>
         </w:r>
         <w:r>
           <w:rPr>
@@ -12101,7 +12470,7 @@
             <w:noProof/>
             <w:webHidden/>
           </w:rPr>
-          <w:t>35</w:t>
+          <w:t>31</w:t>
         </w:r>
         <w:r>
           <w:rPr>
@@ -12125,13 +12494,13 @@
           <w:sz w:val="22"/>
         </w:rPr>
       </w:pPr>
-      <w:hyperlink w:anchor="_Toc27276972" w:history="1">
+      <w:hyperlink w:anchor="_Toc27335245" w:history="1">
         <w:r>
           <w:rPr>
             <w:rStyle w:val="Hyperlink"/>
             <w:noProof/>
           </w:rPr>
-          <w:t>Table 18: Generated candidates(C2)</w:t>
+          <w:t>Table 15: Item Set</w:t>
         </w:r>
         <w:r>
           <w:rPr>
@@ -12152,7 +12521,7 @@
             <w:noProof/>
             <w:webHidden/>
           </w:rPr>
-          <w:instrText xml:space="preserve"> PAGEREF _Toc27276972 \h </w:instrText>
+          <w:instrText xml:space="preserve"> PAGEREF _Toc27335245 \h </w:instrText>
         </w:r>
         <w:r>
           <w:rPr>
@@ -12172,7 +12541,7 @@
             <w:noProof/>
             <w:webHidden/>
           </w:rPr>
-          <w:t>36</w:t>
+          <w:t>34</w:t>
         </w:r>
         <w:r>
           <w:rPr>
@@ -12196,13 +12565,13 @@
           <w:sz w:val="22"/>
         </w:rPr>
       </w:pPr>
-      <w:hyperlink w:anchor="_Toc27276973" w:history="1">
+      <w:hyperlink w:anchor="_Toc27335246" w:history="1">
         <w:r>
           <w:rPr>
             <w:rStyle w:val="Hyperlink"/>
             <w:noProof/>
           </w:rPr>
-          <w:t>Table 19: Frequent item set(L2)</w:t>
+          <w:t>Table 16: support count of items</w:t>
         </w:r>
         <w:r>
           <w:rPr>
@@ -12223,7 +12592,7 @@
             <w:noProof/>
             <w:webHidden/>
           </w:rPr>
-          <w:instrText xml:space="preserve"> PAGEREF _Toc27276973 \h </w:instrText>
+          <w:instrText xml:space="preserve"> PAGEREF _Toc27335246 \h </w:instrText>
         </w:r>
         <w:r>
           <w:rPr>
@@ -12243,7 +12612,7 @@
             <w:noProof/>
             <w:webHidden/>
           </w:rPr>
-          <w:t>37</w:t>
+          <w:t>35</w:t>
         </w:r>
         <w:r>
           <w:rPr>
@@ -12267,13 +12636,13 @@
           <w:sz w:val="22"/>
         </w:rPr>
       </w:pPr>
-      <w:hyperlink w:anchor="_Toc27276974" w:history="1">
+      <w:hyperlink w:anchor="_Toc27335247" w:history="1">
         <w:r>
           <w:rPr>
             <w:rStyle w:val="Hyperlink"/>
             <w:noProof/>
           </w:rPr>
-          <w:t>Table 20: Generated candidates(C3)</w:t>
+          <w:t>Table 17: The frequent item set(L1)</w:t>
         </w:r>
         <w:r>
           <w:rPr>
@@ -12294,7 +12663,7 @@
             <w:noProof/>
             <w:webHidden/>
           </w:rPr>
-          <w:instrText xml:space="preserve"> PAGEREF _Toc27276974 \h </w:instrText>
+          <w:instrText xml:space="preserve"> PAGEREF _Toc27335247 \h </w:instrText>
         </w:r>
         <w:r>
           <w:rPr>
@@ -12314,7 +12683,7 @@
             <w:noProof/>
             <w:webHidden/>
           </w:rPr>
-          <w:t>37</w:t>
+          <w:t>35</w:t>
         </w:r>
         <w:r>
           <w:rPr>
@@ -12338,13 +12707,13 @@
           <w:sz w:val="22"/>
         </w:rPr>
       </w:pPr>
-      <w:hyperlink w:anchor="_Toc27276975" w:history="1">
+      <w:hyperlink w:anchor="_Toc27335248" w:history="1">
         <w:r>
           <w:rPr>
             <w:rStyle w:val="Hyperlink"/>
             <w:noProof/>
           </w:rPr>
-          <w:t>Table 21: Frequent item set</w:t>
+          <w:t>Table 18: Generated candidates(C2)</w:t>
         </w:r>
         <w:r>
           <w:rPr>
@@ -12365,7 +12734,7 @@
             <w:noProof/>
             <w:webHidden/>
           </w:rPr>
-          <w:instrText xml:space="preserve"> PAGEREF _Toc27276975 \h </w:instrText>
+          <w:instrText xml:space="preserve"> PAGEREF _Toc27335248 \h </w:instrText>
         </w:r>
         <w:r>
           <w:rPr>
@@ -12385,7 +12754,7 @@
             <w:noProof/>
             <w:webHidden/>
           </w:rPr>
-          <w:t>38</w:t>
+          <w:t>36</w:t>
         </w:r>
         <w:r>
           <w:rPr>
@@ -12409,12 +12778,225 @@
           <w:sz w:val="22"/>
         </w:rPr>
       </w:pPr>
-      <w:hyperlink w:anchor="_Toc27276976" w:history="1">
+      <w:hyperlink w:anchor="_Toc27335249" w:history="1">
         <w:r>
           <w:rPr>
             <w:rStyle w:val="Hyperlink"/>
             <w:noProof/>
           </w:rPr>
+          <w:t>Table 19: Frequent item set(L2)</w:t>
+        </w:r>
+        <w:r>
+          <w:rPr>
+            <w:noProof/>
+            <w:webHidden/>
+          </w:rPr>
+          <w:tab/>
+        </w:r>
+        <w:r>
+          <w:rPr>
+            <w:noProof/>
+            <w:webHidden/>
+          </w:rPr>
+          <w:fldChar w:fldCharType="begin"/>
+        </w:r>
+        <w:r>
+          <w:rPr>
+            <w:noProof/>
+            <w:webHidden/>
+          </w:rPr>
+          <w:instrText xml:space="preserve"> PAGEREF _Toc27335249 \h </w:instrText>
+        </w:r>
+        <w:r>
+          <w:rPr>
+            <w:noProof/>
+            <w:webHidden/>
+          </w:rPr>
+        </w:r>
+        <w:r>
+          <w:rPr>
+            <w:noProof/>
+            <w:webHidden/>
+          </w:rPr>
+          <w:fldChar w:fldCharType="separate"/>
+        </w:r>
+        <w:r>
+          <w:rPr>
+            <w:noProof/>
+            <w:webHidden/>
+          </w:rPr>
+          <w:t>37</w:t>
+        </w:r>
+        <w:r>
+          <w:rPr>
+            <w:noProof/>
+            <w:webHidden/>
+          </w:rPr>
+          <w:fldChar w:fldCharType="end"/>
+        </w:r>
+      </w:hyperlink>
+    </w:p>
+    <w:p>
+      <w:pPr>
+        <w:pStyle w:val="TableofFigures"/>
+        <w:tabs>
+          <w:tab w:val="right" w:leader="dot" w:pos="9350"/>
+        </w:tabs>
+        <w:rPr>
+          <w:rFonts w:asciiTheme="minorHAnsi" w:eastAsiaTheme="minorEastAsia" w:hAnsiTheme="minorHAnsi"/>
+          <w:noProof/>
+          <w:color w:val="auto"/>
+          <w:sz w:val="22"/>
+        </w:rPr>
+      </w:pPr>
+      <w:hyperlink w:anchor="_Toc27335250" w:history="1">
+        <w:r>
+          <w:rPr>
+            <w:rStyle w:val="Hyperlink"/>
+            <w:noProof/>
+          </w:rPr>
+          <w:t>Table 20: Generated candidates(C3)</w:t>
+        </w:r>
+        <w:r>
+          <w:rPr>
+            <w:noProof/>
+            <w:webHidden/>
+          </w:rPr>
+          <w:tab/>
+        </w:r>
+        <w:r>
+          <w:rPr>
+            <w:noProof/>
+            <w:webHidden/>
+          </w:rPr>
+          <w:fldChar w:fldCharType="begin"/>
+        </w:r>
+        <w:r>
+          <w:rPr>
+            <w:noProof/>
+            <w:webHidden/>
+          </w:rPr>
+          <w:instrText xml:space="preserve"> PAGEREF _Toc27335250 \h </w:instrText>
+        </w:r>
+        <w:r>
+          <w:rPr>
+            <w:noProof/>
+            <w:webHidden/>
+          </w:rPr>
+        </w:r>
+        <w:r>
+          <w:rPr>
+            <w:noProof/>
+            <w:webHidden/>
+          </w:rPr>
+          <w:fldChar w:fldCharType="separate"/>
+        </w:r>
+        <w:r>
+          <w:rPr>
+            <w:noProof/>
+            <w:webHidden/>
+          </w:rPr>
+          <w:t>37</w:t>
+        </w:r>
+        <w:r>
+          <w:rPr>
+            <w:noProof/>
+            <w:webHidden/>
+          </w:rPr>
+          <w:fldChar w:fldCharType="end"/>
+        </w:r>
+      </w:hyperlink>
+    </w:p>
+    <w:p>
+      <w:pPr>
+        <w:pStyle w:val="TableofFigures"/>
+        <w:tabs>
+          <w:tab w:val="right" w:leader="dot" w:pos="9350"/>
+        </w:tabs>
+        <w:rPr>
+          <w:rFonts w:asciiTheme="minorHAnsi" w:eastAsiaTheme="minorEastAsia" w:hAnsiTheme="minorHAnsi"/>
+          <w:noProof/>
+          <w:color w:val="auto"/>
+          <w:sz w:val="22"/>
+        </w:rPr>
+      </w:pPr>
+      <w:hyperlink w:anchor="_Toc27335251" w:history="1">
+        <w:r>
+          <w:rPr>
+            <w:rStyle w:val="Hyperlink"/>
+            <w:noProof/>
+          </w:rPr>
+          <w:t>Table 21: Frequent item set</w:t>
+        </w:r>
+        <w:r>
+          <w:rPr>
+            <w:noProof/>
+            <w:webHidden/>
+          </w:rPr>
+          <w:tab/>
+        </w:r>
+        <w:r>
+          <w:rPr>
+            <w:noProof/>
+            <w:webHidden/>
+          </w:rPr>
+          <w:fldChar w:fldCharType="begin"/>
+        </w:r>
+        <w:r>
+          <w:rPr>
+            <w:noProof/>
+            <w:webHidden/>
+          </w:rPr>
+          <w:instrText xml:space="preserve"> PAGEREF _Toc27335251 \h </w:instrText>
+        </w:r>
+        <w:r>
+          <w:rPr>
+            <w:noProof/>
+            <w:webHidden/>
+          </w:rPr>
+        </w:r>
+        <w:r>
+          <w:rPr>
+            <w:noProof/>
+            <w:webHidden/>
+          </w:rPr>
+          <w:fldChar w:fldCharType="separate"/>
+        </w:r>
+        <w:r>
+          <w:rPr>
+            <w:noProof/>
+            <w:webHidden/>
+          </w:rPr>
+          <w:t>38</w:t>
+        </w:r>
+        <w:r>
+          <w:rPr>
+            <w:noProof/>
+            <w:webHidden/>
+          </w:rPr>
+          <w:fldChar w:fldCharType="end"/>
+        </w:r>
+      </w:hyperlink>
+    </w:p>
+    <w:p>
+      <w:pPr>
+        <w:pStyle w:val="TableofFigures"/>
+        <w:tabs>
+          <w:tab w:val="right" w:leader="dot" w:pos="9350"/>
+        </w:tabs>
+        <w:rPr>
+          <w:rFonts w:asciiTheme="minorHAnsi" w:eastAsiaTheme="minorEastAsia" w:hAnsiTheme="minorHAnsi"/>
+          <w:noProof/>
+          <w:color w:val="auto"/>
+          <w:sz w:val="22"/>
+        </w:rPr>
+      </w:pPr>
+      <w:hyperlink w:anchor="_Toc27335252" w:history="1">
+        <w:r>
+          <w:rPr>
+            <w:rStyle w:val="Hyperlink"/>
+            <w:noProof/>
+          </w:rPr>
           <w:t>Table 22: User tags for two users stored in database</w:t>
         </w:r>
         <w:r>
@@ -12436,7 +13018,7 @@
             <w:noProof/>
             <w:webHidden/>
           </w:rPr>
-          <w:instrText xml:space="preserve"> PAGEREF _Toc27276976 \h </w:instrText>
+          <w:instrText xml:space="preserve"> PAGEREF _Toc27335252 \h </w:instrText>
         </w:r>
         <w:r>
           <w:rPr>
@@ -12490,7 +13072,7 @@
           <w:u w:val="single"/>
         </w:rPr>
       </w:pPr>
-      <w:bookmarkStart w:id="13" w:name="_Toc27049755"/>
+      <w:bookmarkStart w:id="13" w:name="_Toc27335143"/>
       <w:r>
         <w:rPr>
           <w:rFonts w:cs="Times New Roman"/>
@@ -12571,7 +13153,7 @@
           <w:rFonts w:cs="Times New Roman"/>
         </w:rPr>
       </w:pPr>
-      <w:bookmarkStart w:id="14" w:name="_Toc27049756"/>
+      <w:bookmarkStart w:id="14" w:name="_Toc27335144"/>
       <w:r>
         <w:rPr>
           <w:rFonts w:cs="Times New Roman"/>
@@ -12646,7 +13228,7 @@
         </w:rPr>
         <w:t xml:space="preserve"> </w:t>
       </w:r>
-      <w:bookmarkStart w:id="15" w:name="_Toc27049757"/>
+      <w:bookmarkStart w:id="15" w:name="_Toc27335145"/>
       <w:r>
         <w:rPr>
           <w:rFonts w:cs="Times New Roman"/>
@@ -12717,7 +13299,7 @@
         </w:rPr>
         <w:t xml:space="preserve"> </w:t>
       </w:r>
-      <w:bookmarkStart w:id="16" w:name="_Toc27049758"/>
+      <w:bookmarkStart w:id="16" w:name="_Toc27335146"/>
       <w:r>
         <w:rPr>
           <w:rFonts w:cs="Times New Roman"/>
@@ -12776,7 +13358,7 @@
           <w:u w:val="single"/>
         </w:rPr>
       </w:pPr>
-      <w:bookmarkStart w:id="17" w:name="_Toc27049759"/>
+      <w:bookmarkStart w:id="17" w:name="_Toc27335147"/>
       <w:r>
         <w:rPr>
           <w:u w:val="single"/>
@@ -12802,7 +13384,7 @@
       <w:pPr>
         <w:pStyle w:val="Heading2"/>
       </w:pPr>
-      <w:bookmarkStart w:id="18" w:name="_Toc27049760"/>
+      <w:bookmarkStart w:id="18" w:name="_Toc27335148"/>
       <w:r>
         <w:t xml:space="preserve">2.1 </w:t>
       </w:r>
@@ -13012,7 +13594,7 @@
       <w:pPr>
         <w:pStyle w:val="Heading3"/>
       </w:pPr>
-      <w:bookmarkStart w:id="19" w:name="_Toc27049761"/>
+      <w:bookmarkStart w:id="19" w:name="_Toc27335149"/>
       <w:r>
         <w:t>2.1.1 LIST OF STAKEHOLDERS</w:t>
       </w:r>
@@ -13235,7 +13817,7 @@
       <w:pPr>
         <w:pStyle w:val="Heading3"/>
       </w:pPr>
-      <w:bookmarkStart w:id="20" w:name="_Toc27049762"/>
+      <w:bookmarkStart w:id="20" w:name="_Toc27335150"/>
       <w:r>
         <w:t>2.1.2 MULTIPLE VIEWPOINTS</w:t>
       </w:r>
@@ -13253,6 +13835,7 @@
         </w:rPr>
         <w:t xml:space="preserve">Different stakeholders achieve different benefits from the system. Consequently, each of them has a different view of the system. So, </w:t>
       </w:r>
+      <w:proofErr w:type="gramStart"/>
       <w:r>
         <w:rPr>
           <w:rFonts w:cs="Times New Roman"/>
@@ -13263,7 +13846,14 @@
         <w:rPr>
           <w:rFonts w:cs="Times New Roman"/>
         </w:rPr>
-        <w:t>t is necessary to</w:t>
+        <w:t>t</w:t>
+      </w:r>
+      <w:proofErr w:type="gramEnd"/>
+      <w:r>
+        <w:rPr>
+          <w:rFonts w:cs="Times New Roman"/>
+        </w:rPr>
+        <w:t xml:space="preserve"> is necessary to</w:t>
       </w:r>
       <w:r>
         <w:rPr>
@@ -13407,7 +13997,7 @@
       <w:pPr>
         <w:pStyle w:val="Heading3"/>
       </w:pPr>
-      <w:bookmarkStart w:id="21" w:name="_Toc27049763"/>
+      <w:bookmarkStart w:id="21" w:name="_Toc27335151"/>
       <w:r>
         <w:t>2.1.3 WORKING TOWARDS COLLABORATION</w:t>
       </w:r>
@@ -13829,7 +14419,7 @@
       <w:pPr>
         <w:pStyle w:val="Heading2"/>
       </w:pPr>
-      <w:bookmarkStart w:id="22" w:name="_Toc27049764"/>
+      <w:bookmarkStart w:id="22" w:name="_Toc27335152"/>
       <w:r>
         <w:t>2.2</w:t>
       </w:r>
@@ -13934,7 +14524,7 @@
       <w:pPr>
         <w:pStyle w:val="Heading1"/>
       </w:pPr>
-      <w:bookmarkStart w:id="23" w:name="_Toc27049765"/>
+      <w:bookmarkStart w:id="23" w:name="_Toc27335153"/>
       <w:r>
         <w:lastRenderedPageBreak/>
         <w:t>CHAPTER-03: ELICITATION</w:t>
@@ -13956,7 +14546,7 @@
       <w:pPr>
         <w:pStyle w:val="Heading2"/>
       </w:pPr>
-      <w:bookmarkStart w:id="24" w:name="_Toc27049766"/>
+      <w:bookmarkStart w:id="24" w:name="_Toc27335154"/>
       <w:r>
         <w:t>3.1 INTRODUCTION</w:t>
       </w:r>
@@ -13998,7 +14588,7 @@
       <w:pPr>
         <w:pStyle w:val="Heading2"/>
       </w:pPr>
-      <w:bookmarkStart w:id="25" w:name="_Toc27049767"/>
+      <w:bookmarkStart w:id="25" w:name="_Toc27335155"/>
       <w:r>
         <w:t>3.2 ELICITING REQUIREMENTS</w:t>
       </w:r>
@@ -14067,7 +14657,7 @@
       <w:pPr>
         <w:pStyle w:val="Heading3"/>
       </w:pPr>
-      <w:bookmarkStart w:id="26" w:name="_Toc27049768"/>
+      <w:bookmarkStart w:id="26" w:name="_Toc27335156"/>
       <w:r>
         <w:t>3.2.1 COLLABORATIVE REQUIREMENTS GATHERING</w:t>
       </w:r>
@@ -14111,7 +14701,7 @@
       <w:pPr>
         <w:pStyle w:val="Heading3"/>
       </w:pPr>
-      <w:bookmarkStart w:id="27" w:name="_Toc27049769"/>
+      <w:bookmarkStart w:id="27" w:name="_Toc27335157"/>
       <w:r>
         <w:lastRenderedPageBreak/>
         <w:t>3.2.2 PROBLEM IN THE SCOPE</w:t>
@@ -14353,7 +14943,7 @@
       <w:pPr>
         <w:pStyle w:val="Heading3"/>
       </w:pPr>
-      <w:bookmarkStart w:id="28" w:name="_Toc27049770"/>
+      <w:bookmarkStart w:id="28" w:name="_Toc27335158"/>
       <w:r>
         <w:t>3.2.3 QUALITY FUNCTION DEPLOYMENT</w:t>
       </w:r>
@@ -14574,7 +15164,7 @@
       <w:pPr>
         <w:pStyle w:val="Heading3"/>
       </w:pPr>
-      <w:bookmarkStart w:id="29" w:name="_Toc27049771"/>
+      <w:bookmarkStart w:id="29" w:name="_Toc27335159"/>
       <w:r>
         <w:t>3.2.4 USAGE SCENARIO</w:t>
       </w:r>
@@ -15180,7 +15770,7 @@
       <w:pPr>
         <w:pStyle w:val="Heading3"/>
       </w:pPr>
-      <w:bookmarkStart w:id="30" w:name="_Toc27049772"/>
+      <w:bookmarkStart w:id="30" w:name="_Toc27335160"/>
       <w:r>
         <w:t>3.2.5 ELICITATION WORK PRODUCT</w:t>
       </w:r>
@@ -15365,7 +15955,7 @@
           <w:u w:val="single"/>
         </w:rPr>
       </w:pPr>
-      <w:bookmarkStart w:id="31" w:name="_Toc27049773"/>
+      <w:bookmarkStart w:id="31" w:name="_Toc27335161"/>
       <w:r>
         <w:rPr>
           <w:u w:val="single"/>
@@ -15411,7 +16001,7 @@
       <w:pPr>
         <w:pStyle w:val="Heading2"/>
       </w:pPr>
-      <w:bookmarkStart w:id="32" w:name="_Toc27049774"/>
+      <w:bookmarkStart w:id="32" w:name="_Toc27335162"/>
       <w:r>
         <w:t>4.1 INTRODUCTION</w:t>
       </w:r>
@@ -15462,7 +16052,7 @@
       <w:pPr>
         <w:pStyle w:val="Heading2"/>
       </w:pPr>
-      <w:bookmarkStart w:id="33" w:name="_Toc27049775"/>
+      <w:bookmarkStart w:id="33" w:name="_Toc27335163"/>
       <w:r>
         <w:t xml:space="preserve">4.2 </w:t>
       </w:r>
@@ -15543,7 +16133,7 @@
       <w:pPr>
         <w:pStyle w:val="Heading2"/>
       </w:pPr>
-      <w:bookmarkStart w:id="34" w:name="_Toc27049776"/>
+      <w:bookmarkStart w:id="34" w:name="_Toc27335164"/>
       <w:r>
         <w:lastRenderedPageBreak/>
         <w:t>4.3 USE CASE DIAGRAM</w:t>
@@ -15581,7 +16171,7 @@
           <w:szCs w:val="24"/>
         </w:rPr>
       </w:pPr>
-      <w:bookmarkStart w:id="35" w:name="_Toc27049777"/>
+      <w:bookmarkStart w:id="35" w:name="_Toc27335165"/>
       <w:r>
         <w:t>4.3.1</w:t>
       </w:r>
@@ -15687,31 +16277,18 @@
       <w:bookmarkStart w:id="36" w:name="_Toc509280738"/>
       <w:bookmarkStart w:id="37" w:name="_Toc509283024"/>
       <w:bookmarkStart w:id="38" w:name="_Toc18175093"/>
-      <w:bookmarkStart w:id="39" w:name="_Toc27276931"/>
+      <w:bookmarkStart w:id="39" w:name="_Toc27335204"/>
       <w:r>
         <w:t xml:space="preserve">Figure </w:t>
       </w:r>
-      <w:r>
-        <w:fldChar w:fldCharType="begin"/>
-      </w:r>
-      <w:r>
-        <w:instrText xml:space="preserve"> SEQ Figure \* ARABIC </w:instrText>
-      </w:r>
-      <w:r>
-        <w:fldChar w:fldCharType="separate"/>
-      </w:r>
-      <w:r>
-        <w:rPr>
-          <w:noProof/>
-        </w:rPr>
-        <w:t>1</w:t>
-      </w:r>
-      <w:r>
-        <w:rPr>
-          <w:noProof/>
-        </w:rPr>
-        <w:fldChar w:fldCharType="end"/>
-      </w:r>
+      <w:fldSimple w:instr=" SEQ Figure \* ARABIC ">
+        <w:r>
+          <w:rPr>
+            <w:noProof/>
+          </w:rPr>
+          <w:t>1</w:t>
+        </w:r>
+      </w:fldSimple>
       <w:r>
         <w:t>:</w:t>
       </w:r>
@@ -15977,7 +16554,7 @@
       <w:pPr>
         <w:pStyle w:val="Heading3"/>
       </w:pPr>
-      <w:bookmarkStart w:id="40" w:name="_Toc27049778"/>
+      <w:bookmarkStart w:id="40" w:name="_Toc27335166"/>
       <w:r>
         <w:t xml:space="preserve">4.3.2 LEVEL -1 </w:t>
       </w:r>
@@ -16060,34 +16637,21 @@
       <w:bookmarkStart w:id="41" w:name="_Toc509280739"/>
       <w:bookmarkStart w:id="42" w:name="_Toc509283025"/>
       <w:bookmarkStart w:id="43" w:name="_Toc18175094"/>
-      <w:bookmarkStart w:id="44" w:name="_Toc27276932"/>
+      <w:bookmarkStart w:id="44" w:name="_Toc27335205"/>
       <w:r>
         <w:t xml:space="preserve">Figure-2: </w:t>
       </w:r>
       <w:r>
         <w:t xml:space="preserve">Figure </w:t>
       </w:r>
-      <w:r>
-        <w:fldChar w:fldCharType="begin"/>
-      </w:r>
-      <w:r>
-        <w:instrText xml:space="preserve"> SEQ Figure \* ARABIC </w:instrText>
-      </w:r>
-      <w:r>
-        <w:fldChar w:fldCharType="separate"/>
-      </w:r>
-      <w:r>
-        <w:rPr>
-          <w:noProof/>
-        </w:rPr>
-        <w:t>2</w:t>
-      </w:r>
-      <w:r>
-        <w:rPr>
-          <w:noProof/>
-        </w:rPr>
-        <w:fldChar w:fldCharType="end"/>
-      </w:r>
+      <w:fldSimple w:instr=" SEQ Figure \* ARABIC ">
+        <w:r>
+          <w:rPr>
+            <w:noProof/>
+          </w:rPr>
+          <w:t>2</w:t>
+        </w:r>
+      </w:fldSimple>
       <w:r>
         <w:t>level 1 use case diagram - Subsystem</w:t>
       </w:r>
@@ -16218,7 +16782,7 @@
       <w:pPr>
         <w:pStyle w:val="Heading3"/>
       </w:pPr>
-      <w:bookmarkStart w:id="45" w:name="_Toc27049779"/>
+      <w:bookmarkStart w:id="45" w:name="_Toc27335167"/>
       <w:r>
         <w:lastRenderedPageBreak/>
         <w:t>4.3.3 LEVEL</w:t>
@@ -16299,34 +16863,21 @@
       <w:bookmarkStart w:id="46" w:name="_Toc509280740"/>
       <w:bookmarkStart w:id="47" w:name="_Toc509283026"/>
       <w:bookmarkStart w:id="48" w:name="_Toc18175095"/>
-      <w:bookmarkStart w:id="49" w:name="_Toc27276933"/>
+      <w:bookmarkStart w:id="49" w:name="_Toc27335206"/>
       <w:r>
         <w:t xml:space="preserve">Figure-3: </w:t>
       </w:r>
       <w:r>
         <w:t xml:space="preserve">Figure </w:t>
       </w:r>
-      <w:r>
-        <w:fldChar w:fldCharType="begin"/>
-      </w:r>
-      <w:r>
-        <w:instrText xml:space="preserve"> SEQ Figure \* ARABIC </w:instrText>
-      </w:r>
-      <w:r>
-        <w:fldChar w:fldCharType="separate"/>
-      </w:r>
-      <w:r>
-        <w:rPr>
-          <w:noProof/>
-        </w:rPr>
-        <w:t>3</w:t>
-      </w:r>
-      <w:r>
-        <w:rPr>
-          <w:noProof/>
-        </w:rPr>
-        <w:fldChar w:fldCharType="end"/>
-      </w:r>
+      <w:fldSimple w:instr=" SEQ Figure \* ARABIC ">
+        <w:r>
+          <w:rPr>
+            <w:noProof/>
+          </w:rPr>
+          <w:t>3</w:t>
+        </w:r>
+      </w:fldSimple>
       <w:r>
         <w:t>level 1</w:t>
       </w:r>
@@ -16479,7 +17030,7 @@
       <w:pPr>
         <w:pStyle w:val="Heading3"/>
       </w:pPr>
-      <w:bookmarkStart w:id="50" w:name="_Toc27049780"/>
+      <w:bookmarkStart w:id="50" w:name="_Toc27335168"/>
       <w:r>
         <w:lastRenderedPageBreak/>
         <w:t>4.3.4 LEVEL</w:t>
@@ -16555,31 +17106,18 @@
       <w:bookmarkStart w:id="51" w:name="_Toc509280741"/>
       <w:bookmarkStart w:id="52" w:name="_Toc509283027"/>
       <w:bookmarkStart w:id="53" w:name="_Toc18175096"/>
-      <w:bookmarkStart w:id="54" w:name="_Toc27276934"/>
+      <w:bookmarkStart w:id="54" w:name="_Toc27335207"/>
       <w:r>
         <w:t xml:space="preserve">Figure </w:t>
       </w:r>
-      <w:r>
-        <w:fldChar w:fldCharType="begin"/>
-      </w:r>
-      <w:r>
-        <w:instrText xml:space="preserve"> SEQ Figure \* ARABIC </w:instrText>
-      </w:r>
-      <w:r>
-        <w:fldChar w:fldCharType="separate"/>
-      </w:r>
-      <w:r>
-        <w:rPr>
-          <w:noProof/>
-        </w:rPr>
-        <w:t>4</w:t>
-      </w:r>
-      <w:r>
-        <w:rPr>
-          <w:noProof/>
-        </w:rPr>
-        <w:fldChar w:fldCharType="end"/>
-      </w:r>
+      <w:fldSimple w:instr=" SEQ Figure \* ARABIC ">
+        <w:r>
+          <w:rPr>
+            <w:noProof/>
+          </w:rPr>
+          <w:t>4</w:t>
+        </w:r>
+      </w:fldSimple>
       <w:r>
         <w:t xml:space="preserve">: </w:t>
       </w:r>
@@ -16701,7 +17239,7 @@
       <w:pPr>
         <w:pStyle w:val="Heading3"/>
       </w:pPr>
-      <w:bookmarkStart w:id="55" w:name="_Toc27049781"/>
+      <w:bookmarkStart w:id="55" w:name="_Toc27335169"/>
       <w:r>
         <w:lastRenderedPageBreak/>
         <w:t>4.3.</w:t>
@@ -16786,34 +17324,21 @@
       <w:bookmarkStart w:id="56" w:name="_Toc509280743"/>
       <w:bookmarkStart w:id="57" w:name="_Toc509283029"/>
       <w:bookmarkStart w:id="58" w:name="_Toc18175097"/>
-      <w:bookmarkStart w:id="59" w:name="_Toc27276935"/>
+      <w:bookmarkStart w:id="59" w:name="_Toc27335208"/>
       <w:r>
         <w:t>Figure</w:t>
       </w:r>
       <w:r>
         <w:t xml:space="preserve"> </w:t>
       </w:r>
-      <w:r>
-        <w:fldChar w:fldCharType="begin"/>
-      </w:r>
-      <w:r>
-        <w:instrText xml:space="preserve"> SEQ Figure \* ARABIC </w:instrText>
-      </w:r>
-      <w:r>
-        <w:fldChar w:fldCharType="separate"/>
-      </w:r>
-      <w:r>
-        <w:rPr>
-          <w:noProof/>
-        </w:rPr>
-        <w:t>5</w:t>
-      </w:r>
-      <w:r>
-        <w:rPr>
-          <w:noProof/>
-        </w:rPr>
-        <w:fldChar w:fldCharType="end"/>
-      </w:r>
+      <w:fldSimple w:instr=" SEQ Figure \* ARABIC ">
+        <w:r>
+          <w:rPr>
+            <w:noProof/>
+          </w:rPr>
+          <w:t>5</w:t>
+        </w:r>
+      </w:fldSimple>
       <w:r>
         <w:t xml:space="preserve">: </w:t>
       </w:r>
@@ -16928,7 +17453,7 @@
       <w:pPr>
         <w:pStyle w:val="Heading3"/>
       </w:pPr>
-      <w:bookmarkStart w:id="60" w:name="_Toc27049782"/>
+      <w:bookmarkStart w:id="60" w:name="_Toc27335170"/>
       <w:r>
         <w:lastRenderedPageBreak/>
         <w:t>4.3.</w:t>
@@ -17002,31 +17527,18 @@
         <w:jc w:val="center"/>
       </w:pPr>
       <w:bookmarkStart w:id="61" w:name="_Toc18175098"/>
-      <w:bookmarkStart w:id="62" w:name="_Toc27276936"/>
+      <w:bookmarkStart w:id="62" w:name="_Toc27335209"/>
       <w:r>
         <w:t xml:space="preserve">Figure </w:t>
       </w:r>
-      <w:r>
-        <w:fldChar w:fldCharType="begin"/>
-      </w:r>
-      <w:r>
-        <w:instrText xml:space="preserve"> SEQ Figure \* ARABIC </w:instrText>
-      </w:r>
-      <w:r>
-        <w:fldChar w:fldCharType="separate"/>
-      </w:r>
-      <w:r>
-        <w:rPr>
-          <w:noProof/>
-        </w:rPr>
-        <w:t>6</w:t>
-      </w:r>
-      <w:r>
-        <w:rPr>
-          <w:noProof/>
-        </w:rPr>
-        <w:fldChar w:fldCharType="end"/>
-      </w:r>
+      <w:fldSimple w:instr=" SEQ Figure \* ARABIC ">
+        <w:r>
+          <w:rPr>
+            <w:noProof/>
+          </w:rPr>
+          <w:t>6</w:t>
+        </w:r>
+      </w:fldSimple>
       <w:r>
         <w:t xml:space="preserve">: </w:t>
       </w:r>
@@ -17128,7 +17640,7 @@
       <w:pPr>
         <w:pStyle w:val="Heading2"/>
       </w:pPr>
-      <w:bookmarkStart w:id="63" w:name="_Toc27049783"/>
+      <w:bookmarkStart w:id="63" w:name="_Toc27335171"/>
       <w:r>
         <w:lastRenderedPageBreak/>
         <w:t>4.4 Activity Diagrams</w:t>
@@ -17206,31 +17718,18 @@
       <w:bookmarkStart w:id="64" w:name="_Toc509280744"/>
       <w:bookmarkStart w:id="65" w:name="_Toc509283030"/>
       <w:bookmarkStart w:id="66" w:name="_Toc18175099"/>
-      <w:bookmarkStart w:id="67" w:name="_Toc27276937"/>
+      <w:bookmarkStart w:id="67" w:name="_Toc27335210"/>
       <w:r>
         <w:t xml:space="preserve">Figure </w:t>
       </w:r>
-      <w:r>
-        <w:fldChar w:fldCharType="begin"/>
-      </w:r>
-      <w:r>
-        <w:instrText xml:space="preserve"> SEQ Figure \* ARABIC </w:instrText>
-      </w:r>
-      <w:r>
-        <w:fldChar w:fldCharType="separate"/>
-      </w:r>
-      <w:r>
-        <w:rPr>
-          <w:noProof/>
-        </w:rPr>
-        <w:t>7</w:t>
-      </w:r>
-      <w:r>
-        <w:rPr>
-          <w:noProof/>
-        </w:rPr>
-        <w:fldChar w:fldCharType="end"/>
-      </w:r>
+      <w:fldSimple w:instr=" SEQ Figure \* ARABIC ">
+        <w:r>
+          <w:rPr>
+            <w:noProof/>
+          </w:rPr>
+          <w:t>7</w:t>
+        </w:r>
+      </w:fldSimple>
       <w:r>
         <w:t xml:space="preserve">: </w:t>
       </w:r>
@@ -17322,31 +17821,18 @@
       <w:bookmarkStart w:id="68" w:name="_Toc509280745"/>
       <w:bookmarkStart w:id="69" w:name="_Toc509283031"/>
       <w:bookmarkStart w:id="70" w:name="_Toc18175100"/>
-      <w:bookmarkStart w:id="71" w:name="_Toc27276938"/>
+      <w:bookmarkStart w:id="71" w:name="_Toc27335211"/>
       <w:r>
         <w:t xml:space="preserve">Figure </w:t>
       </w:r>
-      <w:r>
-        <w:fldChar w:fldCharType="begin"/>
-      </w:r>
-      <w:r>
-        <w:instrText xml:space="preserve"> SEQ Figure \* ARABIC </w:instrText>
-      </w:r>
-      <w:r>
-        <w:fldChar w:fldCharType="separate"/>
-      </w:r>
-      <w:r>
-        <w:rPr>
-          <w:noProof/>
-        </w:rPr>
-        <w:t>8</w:t>
-      </w:r>
-      <w:r>
-        <w:rPr>
-          <w:noProof/>
-        </w:rPr>
-        <w:fldChar w:fldCharType="end"/>
-      </w:r>
+      <w:fldSimple w:instr=" SEQ Figure \* ARABIC ">
+        <w:r>
+          <w:rPr>
+            <w:noProof/>
+          </w:rPr>
+          <w:t>8</w:t>
+        </w:r>
+      </w:fldSimple>
       <w:r>
         <w:t xml:space="preserve">: </w:t>
       </w:r>
@@ -17443,31 +17929,18 @@
         <w:jc w:val="center"/>
       </w:pPr>
       <w:bookmarkStart w:id="72" w:name="_Toc18175101"/>
-      <w:bookmarkStart w:id="73" w:name="_Toc27276939"/>
+      <w:bookmarkStart w:id="73" w:name="_Toc27335212"/>
       <w:r>
         <w:t xml:space="preserve">Figure </w:t>
       </w:r>
-      <w:r>
-        <w:fldChar w:fldCharType="begin"/>
-      </w:r>
-      <w:r>
-        <w:instrText xml:space="preserve"> SEQ Figure \* ARABIC </w:instrText>
-      </w:r>
-      <w:r>
-        <w:fldChar w:fldCharType="separate"/>
-      </w:r>
-      <w:r>
-        <w:rPr>
-          <w:noProof/>
-        </w:rPr>
-        <w:t>9</w:t>
-      </w:r>
-      <w:r>
-        <w:rPr>
-          <w:noProof/>
-        </w:rPr>
-        <w:fldChar w:fldCharType="end"/>
-      </w:r>
+      <w:fldSimple w:instr=" SEQ Figure \* ARABIC ">
+        <w:r>
+          <w:rPr>
+            <w:noProof/>
+          </w:rPr>
+          <w:t>9</w:t>
+        </w:r>
+      </w:fldSimple>
       <w:r>
         <w:t>: Activity diagram of Answer to question</w:t>
       </w:r>
@@ -17545,31 +18018,18 @@
       <w:bookmarkStart w:id="74" w:name="_Toc509280746"/>
       <w:bookmarkStart w:id="75" w:name="_Toc509283032"/>
       <w:bookmarkStart w:id="76" w:name="_Toc18175102"/>
-      <w:bookmarkStart w:id="77" w:name="_Toc27276940"/>
+      <w:bookmarkStart w:id="77" w:name="_Toc27335213"/>
       <w:r>
         <w:t xml:space="preserve">Figure </w:t>
       </w:r>
-      <w:r>
-        <w:fldChar w:fldCharType="begin"/>
-      </w:r>
-      <w:r>
-        <w:instrText xml:space="preserve"> SEQ Figure \* ARABIC </w:instrText>
-      </w:r>
-      <w:r>
-        <w:fldChar w:fldCharType="separate"/>
-      </w:r>
-      <w:r>
-        <w:rPr>
-          <w:noProof/>
-        </w:rPr>
-        <w:t>10</w:t>
-      </w:r>
-      <w:r>
-        <w:rPr>
-          <w:noProof/>
-        </w:rPr>
-        <w:fldChar w:fldCharType="end"/>
-      </w:r>
+      <w:fldSimple w:instr=" SEQ Figure \* ARABIC ">
+        <w:r>
+          <w:rPr>
+            <w:noProof/>
+          </w:rPr>
+          <w:t>10</w:t>
+        </w:r>
+      </w:fldSimple>
       <w:r>
         <w:t xml:space="preserve">: </w:t>
       </w:r>
@@ -17669,31 +18129,18 @@
       <w:bookmarkStart w:id="78" w:name="_Toc509280747"/>
       <w:bookmarkStart w:id="79" w:name="_Toc509283033"/>
       <w:bookmarkStart w:id="80" w:name="_Toc18175103"/>
-      <w:bookmarkStart w:id="81" w:name="_Toc27276941"/>
+      <w:bookmarkStart w:id="81" w:name="_Toc27335214"/>
       <w:r>
         <w:t xml:space="preserve">Figure </w:t>
       </w:r>
-      <w:r>
-        <w:fldChar w:fldCharType="begin"/>
-      </w:r>
-      <w:r>
-        <w:instrText xml:space="preserve"> SEQ Figure \* ARABIC </w:instrText>
-      </w:r>
-      <w:r>
-        <w:fldChar w:fldCharType="separate"/>
-      </w:r>
-      <w:r>
-        <w:rPr>
-          <w:noProof/>
-        </w:rPr>
-        <w:t>11</w:t>
-      </w:r>
-      <w:r>
-        <w:rPr>
-          <w:noProof/>
-        </w:rPr>
-        <w:fldChar w:fldCharType="end"/>
-      </w:r>
+      <w:fldSimple w:instr=" SEQ Figure \* ARABIC ">
+        <w:r>
+          <w:rPr>
+            <w:noProof/>
+          </w:rPr>
+          <w:t>11</w:t>
+        </w:r>
+      </w:fldSimple>
       <w:r>
         <w:t xml:space="preserve">: </w:t>
       </w:r>
@@ -17784,31 +18231,18 @@
       <w:bookmarkStart w:id="82" w:name="_Toc509280748"/>
       <w:bookmarkStart w:id="83" w:name="_Toc509283034"/>
       <w:bookmarkStart w:id="84" w:name="_Toc18175104"/>
-      <w:bookmarkStart w:id="85" w:name="_Toc27276942"/>
+      <w:bookmarkStart w:id="85" w:name="_Toc27335215"/>
       <w:r>
         <w:t xml:space="preserve">Figure </w:t>
       </w:r>
-      <w:r>
-        <w:fldChar w:fldCharType="begin"/>
-      </w:r>
-      <w:r>
-        <w:instrText xml:space="preserve"> SEQ Figure \* ARABIC </w:instrText>
-      </w:r>
-      <w:r>
-        <w:fldChar w:fldCharType="separate"/>
-      </w:r>
-      <w:r>
-        <w:rPr>
-          <w:noProof/>
-        </w:rPr>
-        <w:t>12</w:t>
-      </w:r>
-      <w:r>
-        <w:rPr>
-          <w:noProof/>
-        </w:rPr>
-        <w:fldChar w:fldCharType="end"/>
-      </w:r>
+      <w:fldSimple w:instr=" SEQ Figure \* ARABIC ">
+        <w:r>
+          <w:rPr>
+            <w:noProof/>
+          </w:rPr>
+          <w:t>12</w:t>
+        </w:r>
+      </w:fldSimple>
       <w:r>
         <w:t xml:space="preserve">: </w:t>
       </w:r>
@@ -17895,31 +18329,18 @@
       <w:bookmarkStart w:id="86" w:name="_Toc509280749"/>
       <w:bookmarkStart w:id="87" w:name="_Toc509283035"/>
       <w:bookmarkStart w:id="88" w:name="_Toc18175105"/>
-      <w:bookmarkStart w:id="89" w:name="_Toc27276943"/>
+      <w:bookmarkStart w:id="89" w:name="_Toc27335216"/>
       <w:r>
         <w:t xml:space="preserve">Figure </w:t>
       </w:r>
-      <w:r>
-        <w:fldChar w:fldCharType="begin"/>
-      </w:r>
-      <w:r>
-        <w:instrText xml:space="preserve"> SEQ Figure \* ARABIC </w:instrText>
-      </w:r>
-      <w:r>
-        <w:fldChar w:fldCharType="separate"/>
-      </w:r>
-      <w:r>
-        <w:rPr>
-          <w:noProof/>
-        </w:rPr>
-        <w:t>13</w:t>
-      </w:r>
-      <w:r>
-        <w:rPr>
-          <w:noProof/>
-        </w:rPr>
-        <w:fldChar w:fldCharType="end"/>
-      </w:r>
+      <w:fldSimple w:instr=" SEQ Figure \* ARABIC ">
+        <w:r>
+          <w:rPr>
+            <w:noProof/>
+          </w:rPr>
+          <w:t>13</w:t>
+        </w:r>
+      </w:fldSimple>
       <w:r>
         <w:t xml:space="preserve">: </w:t>
       </w:r>
@@ -17942,7 +18363,7 @@
           <w:u w:val="single"/>
         </w:rPr>
       </w:pPr>
-      <w:bookmarkStart w:id="90" w:name="_Toc27049784"/>
+      <w:bookmarkStart w:id="90" w:name="_Toc27335172"/>
       <w:r>
         <w:rPr>
           <w:u w:val="single"/>
@@ -18012,7 +18433,7 @@
       <w:pPr>
         <w:pStyle w:val="Heading2"/>
       </w:pPr>
-      <w:bookmarkStart w:id="91" w:name="_Toc27049785"/>
+      <w:bookmarkStart w:id="91" w:name="_Toc27335173"/>
       <w:r>
         <w:t>5.1 INTRODUCTION</w:t>
       </w:r>
@@ -18039,7 +18460,7 @@
       <w:pPr>
         <w:pStyle w:val="Heading2"/>
       </w:pPr>
-      <w:bookmarkStart w:id="92" w:name="_Toc27049786"/>
+      <w:bookmarkStart w:id="92" w:name="_Toc27335174"/>
       <w:r>
         <w:t>5.2 DATA OBJECTS</w:t>
       </w:r>
@@ -18057,7 +18478,7 @@
       <w:pPr>
         <w:pStyle w:val="Heading3"/>
       </w:pPr>
-      <w:bookmarkStart w:id="93" w:name="_Toc27049787"/>
+      <w:bookmarkStart w:id="93" w:name="_Toc27335175"/>
       <w:r>
         <w:t>5.2.</w:t>
       </w:r>
@@ -18467,7 +18888,7 @@
       <w:pPr>
         <w:pStyle w:val="Heading2"/>
       </w:pPr>
-      <w:bookmarkStart w:id="94" w:name="_Toc27049788"/>
+      <w:bookmarkStart w:id="94" w:name="_Toc27335176"/>
       <w:r>
         <w:lastRenderedPageBreak/>
         <w:t>5.</w:t>
@@ -18516,31 +18937,18 @@
       </w:pPr>
       <w:bookmarkStart w:id="95" w:name="_Toc509284817"/>
       <w:bookmarkStart w:id="96" w:name="_Toc18175074"/>
-      <w:bookmarkStart w:id="97" w:name="_Toc27276955"/>
+      <w:bookmarkStart w:id="97" w:name="_Toc27335231"/>
       <w:r>
         <w:t xml:space="preserve">Table </w:t>
       </w:r>
-      <w:r>
-        <w:fldChar w:fldCharType="begin"/>
-      </w:r>
-      <w:r>
-        <w:instrText xml:space="preserve"> SEQ Table \* ARABIC </w:instrText>
-      </w:r>
-      <w:r>
-        <w:fldChar w:fldCharType="separate"/>
-      </w:r>
-      <w:r>
-        <w:rPr>
-          <w:noProof/>
-        </w:rPr>
-        <w:t>1</w:t>
-      </w:r>
-      <w:r>
-        <w:rPr>
-          <w:noProof/>
-        </w:rPr>
-        <w:fldChar w:fldCharType="end"/>
-      </w:r>
+      <w:fldSimple w:instr=" SEQ Table \* ARABIC ">
+        <w:r>
+          <w:rPr>
+            <w:noProof/>
+          </w:rPr>
+          <w:t>1</w:t>
+        </w:r>
+      </w:fldSimple>
       <w:r>
         <w:t>: schema table of User data object</w:t>
       </w:r>
@@ -18885,31 +19293,18 @@
       </w:pPr>
       <w:bookmarkStart w:id="98" w:name="_Toc509284818"/>
       <w:bookmarkStart w:id="99" w:name="_Toc18175075"/>
-      <w:bookmarkStart w:id="100" w:name="_Toc27276956"/>
+      <w:bookmarkStart w:id="100" w:name="_Toc27335232"/>
       <w:r>
         <w:t xml:space="preserve">Table </w:t>
       </w:r>
-      <w:r>
-        <w:fldChar w:fldCharType="begin"/>
-      </w:r>
-      <w:r>
-        <w:instrText xml:space="preserve"> SEQ Table \* ARABIC </w:instrText>
-      </w:r>
-      <w:r>
-        <w:fldChar w:fldCharType="separate"/>
-      </w:r>
-      <w:r>
-        <w:rPr>
-          <w:noProof/>
-        </w:rPr>
-        <w:t>2</w:t>
-      </w:r>
-      <w:r>
-        <w:rPr>
-          <w:noProof/>
-        </w:rPr>
-        <w:fldChar w:fldCharType="end"/>
-      </w:r>
+      <w:fldSimple w:instr=" SEQ Table \* ARABIC ">
+        <w:r>
+          <w:rPr>
+            <w:noProof/>
+          </w:rPr>
+          <w:t>2</w:t>
+        </w:r>
+      </w:fldSimple>
       <w:r>
         <w:t xml:space="preserve">: schema table of </w:t>
       </w:r>
@@ -19437,31 +19832,18 @@
         <w:jc w:val="center"/>
       </w:pPr>
       <w:bookmarkStart w:id="102" w:name="_Toc18175076"/>
-      <w:bookmarkStart w:id="103" w:name="_Toc27276957"/>
+      <w:bookmarkStart w:id="103" w:name="_Toc27335233"/>
       <w:r>
         <w:t xml:space="preserve">Table </w:t>
       </w:r>
-      <w:r>
-        <w:fldChar w:fldCharType="begin"/>
-      </w:r>
-      <w:r>
-        <w:instrText xml:space="preserve"> SEQ Table \* ARABIC </w:instrText>
-      </w:r>
-      <w:r>
-        <w:fldChar w:fldCharType="separate"/>
-      </w:r>
-      <w:r>
-        <w:rPr>
-          <w:noProof/>
-        </w:rPr>
-        <w:t>3</w:t>
-      </w:r>
-      <w:r>
-        <w:rPr>
-          <w:noProof/>
-        </w:rPr>
-        <w:fldChar w:fldCharType="end"/>
-      </w:r>
+      <w:fldSimple w:instr=" SEQ Table \* ARABIC ">
+        <w:r>
+          <w:rPr>
+            <w:noProof/>
+          </w:rPr>
+          <w:t>3</w:t>
+        </w:r>
+      </w:fldSimple>
       <w:r>
         <w:t xml:space="preserve">: schema table of </w:t>
       </w:r>
@@ -19822,31 +20204,18 @@
       </w:pPr>
       <w:bookmarkStart w:id="104" w:name="_Toc509284820"/>
       <w:bookmarkStart w:id="105" w:name="_Toc18175077"/>
-      <w:bookmarkStart w:id="106" w:name="_Toc27276958"/>
+      <w:bookmarkStart w:id="106" w:name="_Toc27335234"/>
       <w:r>
         <w:t xml:space="preserve">Table </w:t>
       </w:r>
-      <w:r>
-        <w:fldChar w:fldCharType="begin"/>
-      </w:r>
-      <w:r>
-        <w:instrText xml:space="preserve"> SEQ Table \* ARABIC </w:instrText>
-      </w:r>
-      <w:r>
-        <w:fldChar w:fldCharType="separate"/>
-      </w:r>
-      <w:r>
-        <w:rPr>
-          <w:noProof/>
-        </w:rPr>
-        <w:t>4</w:t>
-      </w:r>
-      <w:r>
-        <w:rPr>
-          <w:noProof/>
-        </w:rPr>
-        <w:fldChar w:fldCharType="end"/>
-      </w:r>
+      <w:fldSimple w:instr=" SEQ Table \* ARABIC ">
+        <w:r>
+          <w:rPr>
+            <w:noProof/>
+          </w:rPr>
+          <w:t>4</w:t>
+        </w:r>
+      </w:fldSimple>
       <w:r>
         <w:t xml:space="preserve">: schema table of </w:t>
       </w:r>
@@ -20319,31 +20688,18 @@
       </w:pPr>
       <w:bookmarkStart w:id="107" w:name="_Toc509284821"/>
       <w:bookmarkStart w:id="108" w:name="_Toc18175078"/>
-      <w:bookmarkStart w:id="109" w:name="_Toc27276959"/>
+      <w:bookmarkStart w:id="109" w:name="_Toc27335235"/>
       <w:r>
         <w:t xml:space="preserve">Table </w:t>
       </w:r>
-      <w:r>
-        <w:fldChar w:fldCharType="begin"/>
-      </w:r>
-      <w:r>
-        <w:instrText xml:space="preserve"> SEQ Table \* ARABIC </w:instrText>
-      </w:r>
-      <w:r>
-        <w:fldChar w:fldCharType="separate"/>
-      </w:r>
-      <w:r>
-        <w:rPr>
-          <w:noProof/>
-        </w:rPr>
-        <w:t>5</w:t>
-      </w:r>
-      <w:r>
-        <w:rPr>
-          <w:noProof/>
-        </w:rPr>
-        <w:fldChar w:fldCharType="end"/>
-      </w:r>
+      <w:fldSimple w:instr=" SEQ Table \* ARABIC ">
+        <w:r>
+          <w:rPr>
+            <w:noProof/>
+          </w:rPr>
+          <w:t>5</w:t>
+        </w:r>
+      </w:fldSimple>
       <w:r>
         <w:t xml:space="preserve">: schema table of </w:t>
       </w:r>
@@ -20664,31 +21020,18 @@
         <w:keepNext/>
         <w:jc w:val="center"/>
       </w:pPr>
-      <w:bookmarkStart w:id="110" w:name="_Toc27276960"/>
+      <w:bookmarkStart w:id="110" w:name="_Toc27335236"/>
       <w:r>
         <w:t xml:space="preserve">Table </w:t>
       </w:r>
-      <w:r>
-        <w:fldChar w:fldCharType="begin"/>
-      </w:r>
-      <w:r>
-        <w:instrText xml:space="preserve"> SEQ Table \* ARABIC </w:instrText>
-      </w:r>
-      <w:r>
-        <w:fldChar w:fldCharType="separate"/>
-      </w:r>
-      <w:r>
-        <w:rPr>
-          <w:noProof/>
-        </w:rPr>
-        <w:t>6</w:t>
-      </w:r>
-      <w:r>
-        <w:rPr>
-          <w:noProof/>
-        </w:rPr>
-        <w:fldChar w:fldCharType="end"/>
-      </w:r>
+      <w:fldSimple w:instr=" SEQ Table \* ARABIC ">
+        <w:r>
+          <w:rPr>
+            <w:noProof/>
+          </w:rPr>
+          <w:t>6</w:t>
+        </w:r>
+      </w:fldSimple>
       <w:r>
         <w:t>: schema table of Recommendation system</w:t>
       </w:r>
@@ -20908,7 +21251,7 @@
           <w:u w:val="single"/>
         </w:rPr>
       </w:pPr>
-      <w:bookmarkStart w:id="111" w:name="_Toc27049789"/>
+      <w:bookmarkStart w:id="111" w:name="_Toc27335177"/>
       <w:r>
         <w:rPr>
           <w:u w:val="single"/>
@@ -20951,7 +21294,7 @@
       <w:pPr>
         <w:pStyle w:val="Heading2"/>
       </w:pPr>
-      <w:bookmarkStart w:id="112" w:name="_Toc27049790"/>
+      <w:bookmarkStart w:id="112" w:name="_Toc27335178"/>
       <w:r>
         <w:t>6.1 INTRODUCTION</w:t>
       </w:r>
@@ -21092,7 +21435,7 @@
       <w:pPr>
         <w:pStyle w:val="Heading2"/>
       </w:pPr>
-      <w:bookmarkStart w:id="113" w:name="_Toc27049791"/>
+      <w:bookmarkStart w:id="113" w:name="_Toc27335179"/>
       <w:r>
         <w:t>6.2 IDENTIFYING ANALYSIS CLASS</w:t>
       </w:r>
@@ -21148,7 +21491,7 @@
       <w:pPr>
         <w:pStyle w:val="Heading3"/>
       </w:pPr>
-      <w:bookmarkStart w:id="114" w:name="_Toc27049792"/>
+      <w:bookmarkStart w:id="114" w:name="_Toc27335180"/>
       <w:r>
         <w:t>6.2.</w:t>
       </w:r>
@@ -21196,31 +21539,18 @@
       </w:pPr>
       <w:bookmarkStart w:id="115" w:name="_Toc509284831"/>
       <w:bookmarkStart w:id="116" w:name="_Toc18175085"/>
-      <w:bookmarkStart w:id="117" w:name="_Toc27276961"/>
+      <w:bookmarkStart w:id="117" w:name="_Toc27335237"/>
       <w:r>
         <w:t xml:space="preserve">Table </w:t>
       </w:r>
-      <w:r>
-        <w:fldChar w:fldCharType="begin"/>
-      </w:r>
-      <w:r>
-        <w:instrText xml:space="preserve"> SEQ Table \* ARABIC </w:instrText>
-      </w:r>
-      <w:r>
-        <w:fldChar w:fldCharType="separate"/>
-      </w:r>
-      <w:r>
-        <w:rPr>
-          <w:noProof/>
-        </w:rPr>
-        <w:t>7</w:t>
-      </w:r>
-      <w:r>
-        <w:rPr>
-          <w:noProof/>
-        </w:rPr>
-        <w:fldChar w:fldCharType="end"/>
-      </w:r>
+      <w:fldSimple w:instr=" SEQ Table \* ARABIC ">
+        <w:r>
+          <w:rPr>
+            <w:noProof/>
+          </w:rPr>
+          <w:t>7</w:t>
+        </w:r>
+      </w:fldSimple>
       <w:r>
         <w:t>: User</w:t>
       </w:r>
@@ -21420,31 +21750,18 @@
       </w:pPr>
       <w:bookmarkStart w:id="118" w:name="_Toc509284832"/>
       <w:bookmarkStart w:id="119" w:name="_Toc18175086"/>
-      <w:bookmarkStart w:id="120" w:name="_Toc27276962"/>
+      <w:bookmarkStart w:id="120" w:name="_Toc27335238"/>
       <w:r>
         <w:t xml:space="preserve">Table </w:t>
       </w:r>
-      <w:r>
-        <w:fldChar w:fldCharType="begin"/>
-      </w:r>
-      <w:r>
-        <w:instrText xml:space="preserve"> SEQ Table \* ARABIC </w:instrText>
-      </w:r>
-      <w:r>
-        <w:fldChar w:fldCharType="separate"/>
-      </w:r>
-      <w:r>
-        <w:rPr>
-          <w:noProof/>
-        </w:rPr>
-        <w:t>8</w:t>
-      </w:r>
-      <w:r>
-        <w:rPr>
-          <w:noProof/>
-        </w:rPr>
-        <w:fldChar w:fldCharType="end"/>
-      </w:r>
+      <w:fldSimple w:instr=" SEQ Table \* ARABIC ">
+        <w:r>
+          <w:rPr>
+            <w:noProof/>
+          </w:rPr>
+          <w:t>8</w:t>
+        </w:r>
+      </w:fldSimple>
       <w:r>
         <w:t xml:space="preserve">: </w:t>
       </w:r>
@@ -21638,31 +21955,18 @@
         <w:jc w:val="center"/>
       </w:pPr>
       <w:bookmarkStart w:id="121" w:name="_Toc18175087"/>
-      <w:bookmarkStart w:id="122" w:name="_Toc27276963"/>
+      <w:bookmarkStart w:id="122" w:name="_Toc27335239"/>
       <w:r>
         <w:t xml:space="preserve">Table </w:t>
       </w:r>
-      <w:r>
-        <w:fldChar w:fldCharType="begin"/>
-      </w:r>
-      <w:r>
-        <w:instrText xml:space="preserve"> SEQ Table \* ARABIC </w:instrText>
-      </w:r>
-      <w:r>
-        <w:fldChar w:fldCharType="separate"/>
-      </w:r>
-      <w:r>
-        <w:rPr>
-          <w:noProof/>
-        </w:rPr>
-        <w:t>9</w:t>
-      </w:r>
-      <w:r>
-        <w:rPr>
-          <w:noProof/>
-        </w:rPr>
-        <w:fldChar w:fldCharType="end"/>
-      </w:r>
+      <w:fldSimple w:instr=" SEQ Table \* ARABIC ">
+        <w:r>
+          <w:rPr>
+            <w:noProof/>
+          </w:rPr>
+          <w:t>9</w:t>
+        </w:r>
+      </w:fldSimple>
       <w:r>
         <w:t>:Answer</w:t>
       </w:r>
@@ -21828,31 +22132,18 @@
       </w:pPr>
       <w:bookmarkStart w:id="123" w:name="_Toc509284833"/>
       <w:bookmarkStart w:id="124" w:name="_Toc18175088"/>
-      <w:bookmarkStart w:id="125" w:name="_Toc27276964"/>
+      <w:bookmarkStart w:id="125" w:name="_Toc27335240"/>
       <w:r>
         <w:t xml:space="preserve">Table </w:t>
       </w:r>
-      <w:r>
-        <w:fldChar w:fldCharType="begin"/>
-      </w:r>
-      <w:r>
-        <w:instrText xml:space="preserve"> SEQ Table \* ARABIC </w:instrText>
-      </w:r>
-      <w:r>
-        <w:fldChar w:fldCharType="separate"/>
-      </w:r>
-      <w:r>
-        <w:rPr>
-          <w:noProof/>
-        </w:rPr>
-        <w:t>10</w:t>
-      </w:r>
-      <w:r>
-        <w:rPr>
-          <w:noProof/>
-        </w:rPr>
-        <w:fldChar w:fldCharType="end"/>
-      </w:r>
+      <w:fldSimple w:instr=" SEQ Table \* ARABIC ">
+        <w:r>
+          <w:rPr>
+            <w:noProof/>
+          </w:rPr>
+          <w:t>10</w:t>
+        </w:r>
+      </w:fldSimple>
       <w:r>
         <w:t xml:space="preserve">: </w:t>
       </w:r>
@@ -22041,31 +22332,18 @@
       </w:pPr>
       <w:bookmarkStart w:id="126" w:name="_Toc509284834"/>
       <w:bookmarkStart w:id="127" w:name="_Toc18175089"/>
-      <w:bookmarkStart w:id="128" w:name="_Toc27276965"/>
+      <w:bookmarkStart w:id="128" w:name="_Toc27335241"/>
       <w:r>
         <w:t xml:space="preserve">Table </w:t>
       </w:r>
-      <w:r>
-        <w:fldChar w:fldCharType="begin"/>
-      </w:r>
-      <w:r>
-        <w:instrText xml:space="preserve"> SEQ Table \* ARABIC </w:instrText>
-      </w:r>
-      <w:r>
-        <w:fldChar w:fldCharType="separate"/>
-      </w:r>
-      <w:r>
-        <w:rPr>
-          <w:noProof/>
-        </w:rPr>
-        <w:t>11</w:t>
-      </w:r>
-      <w:r>
-        <w:rPr>
-          <w:noProof/>
-        </w:rPr>
-        <w:fldChar w:fldCharType="end"/>
-      </w:r>
+      <w:fldSimple w:instr=" SEQ Table \* ARABIC ">
+        <w:r>
+          <w:rPr>
+            <w:noProof/>
+          </w:rPr>
+          <w:t>11</w:t>
+        </w:r>
+      </w:fldSimple>
       <w:r>
         <w:t xml:space="preserve">: </w:t>
       </w:r>
@@ -22359,31 +22637,18 @@
         <w:jc w:val="center"/>
       </w:pPr>
       <w:bookmarkStart w:id="130" w:name="_Toc18175090"/>
-      <w:bookmarkStart w:id="131" w:name="_Toc27276966"/>
+      <w:bookmarkStart w:id="131" w:name="_Toc27335242"/>
       <w:r>
         <w:t xml:space="preserve">Table </w:t>
       </w:r>
-      <w:r>
-        <w:fldChar w:fldCharType="begin"/>
-      </w:r>
-      <w:r>
-        <w:instrText xml:space="preserve"> SEQ Table \* ARABIC </w:instrText>
-      </w:r>
-      <w:r>
-        <w:fldChar w:fldCharType="separate"/>
-      </w:r>
-      <w:r>
-        <w:rPr>
-          <w:noProof/>
-        </w:rPr>
-        <w:t>12</w:t>
-      </w:r>
-      <w:r>
-        <w:rPr>
-          <w:noProof/>
-        </w:rPr>
-        <w:fldChar w:fldCharType="end"/>
-      </w:r>
+      <w:fldSimple w:instr=" SEQ Table \* ARABIC ">
+        <w:r>
+          <w:rPr>
+            <w:noProof/>
+          </w:rPr>
+          <w:t>12</w:t>
+        </w:r>
+      </w:fldSimple>
       <w:r>
         <w:t xml:space="preserve">: </w:t>
       </w:r>
@@ -22498,12 +22763,21 @@
             <w:tcW w:w="5040" w:type="dxa"/>
           </w:tcPr>
           <w:p>
+            <w:proofErr w:type="gramStart"/>
             <w:r>
               <w:rPr>
                 <w:rFonts w:cs="Times New Roman"/>
                 <w:szCs w:val="24"/>
               </w:rPr>
-              <w:t xml:space="preserve">Recommend(), </w:t>
+              <w:t>Recommend(</w:t>
+            </w:r>
+            <w:proofErr w:type="gramEnd"/>
+            <w:r>
+              <w:rPr>
+                <w:rFonts w:cs="Times New Roman"/>
+                <w:szCs w:val="24"/>
+              </w:rPr>
+              <w:t xml:space="preserve">), </w:t>
             </w:r>
             <w:proofErr w:type="spellStart"/>
             <w:r>
@@ -22602,31 +22876,18 @@
       </w:pPr>
       <w:bookmarkStart w:id="132" w:name="_Toc509284836"/>
       <w:bookmarkStart w:id="133" w:name="_Toc18175091"/>
-      <w:bookmarkStart w:id="134" w:name="_Toc27276967"/>
+      <w:bookmarkStart w:id="134" w:name="_Toc27335243"/>
       <w:r>
         <w:t xml:space="preserve">Table </w:t>
       </w:r>
-      <w:r>
-        <w:fldChar w:fldCharType="begin"/>
-      </w:r>
-      <w:r>
-        <w:instrText xml:space="preserve"> SEQ Table \* ARABIC </w:instrText>
-      </w:r>
-      <w:r>
-        <w:fldChar w:fldCharType="separate"/>
-      </w:r>
-      <w:r>
-        <w:rPr>
-          <w:noProof/>
-        </w:rPr>
-        <w:t>13</w:t>
-      </w:r>
-      <w:r>
-        <w:rPr>
-          <w:noProof/>
-        </w:rPr>
-        <w:fldChar w:fldCharType="end"/>
-      </w:r>
+      <w:fldSimple w:instr=" SEQ Table \* ARABIC ">
+        <w:r>
+          <w:rPr>
+            <w:noProof/>
+          </w:rPr>
+          <w:t>13</w:t>
+        </w:r>
+      </w:fldSimple>
       <w:r>
         <w:t xml:space="preserve">: </w:t>
       </w:r>
@@ -22798,31 +23059,18 @@
       </w:pPr>
       <w:bookmarkStart w:id="135" w:name="_Toc509284837"/>
       <w:bookmarkStart w:id="136" w:name="_Toc18175092"/>
-      <w:bookmarkStart w:id="137" w:name="_Toc27276968"/>
+      <w:bookmarkStart w:id="137" w:name="_Toc27335244"/>
       <w:r>
         <w:t xml:space="preserve">Table </w:t>
       </w:r>
-      <w:r>
-        <w:fldChar w:fldCharType="begin"/>
-      </w:r>
-      <w:r>
-        <w:instrText xml:space="preserve"> SEQ Table \* ARABIC </w:instrText>
-      </w:r>
-      <w:r>
-        <w:fldChar w:fldCharType="separate"/>
-      </w:r>
-      <w:r>
-        <w:rPr>
-          <w:noProof/>
-        </w:rPr>
-        <w:t>14</w:t>
-      </w:r>
-      <w:r>
-        <w:rPr>
-          <w:noProof/>
-        </w:rPr>
-        <w:fldChar w:fldCharType="end"/>
-      </w:r>
+      <w:fldSimple w:instr=" SEQ Table \* ARABIC ">
+        <w:r>
+          <w:rPr>
+            <w:noProof/>
+          </w:rPr>
+          <w:t>14</w:t>
+        </w:r>
+      </w:fldSimple>
       <w:r>
         <w:t xml:space="preserve">: </w:t>
       </w:r>
@@ -22933,12 +23181,21 @@
             <w:tcW w:w="5040" w:type="dxa"/>
           </w:tcPr>
           <w:p>
+            <w:proofErr w:type="gramStart"/>
             <w:r>
               <w:rPr>
                 <w:rFonts w:cs="Times New Roman"/>
                 <w:szCs w:val="24"/>
               </w:rPr>
-              <w:t>Get(), Set(), Search(), Filter()</w:t>
+              <w:t>Get(</w:t>
+            </w:r>
+            <w:proofErr w:type="gramEnd"/>
+            <w:r>
+              <w:rPr>
+                <w:rFonts w:cs="Times New Roman"/>
+                <w:szCs w:val="24"/>
+              </w:rPr>
+              <w:t>), Set(), Search(), Filter()</w:t>
             </w:r>
           </w:p>
         </w:tc>
@@ -23040,7 +23297,7 @@
       <w:pPr>
         <w:pStyle w:val="Heading3"/>
       </w:pPr>
-      <w:bookmarkStart w:id="138" w:name="_Toc27049793"/>
+      <w:bookmarkStart w:id="138" w:name="_Toc27335181"/>
       <w:r>
         <w:lastRenderedPageBreak/>
         <w:t>6.2.</w:t>
@@ -23117,31 +23374,18 @@
       </w:pPr>
       <w:bookmarkStart w:id="139" w:name="_Toc509283070"/>
       <w:bookmarkStart w:id="140" w:name="_Toc18175108"/>
-      <w:bookmarkStart w:id="141" w:name="_Toc27276944"/>
+      <w:bookmarkStart w:id="141" w:name="_Toc27335217"/>
       <w:r>
         <w:t xml:space="preserve">Figure </w:t>
       </w:r>
-      <w:r>
-        <w:fldChar w:fldCharType="begin"/>
-      </w:r>
-      <w:r>
-        <w:instrText xml:space="preserve"> SEQ Figure \* ARABIC </w:instrText>
-      </w:r>
-      <w:r>
-        <w:fldChar w:fldCharType="separate"/>
-      </w:r>
-      <w:r>
-        <w:rPr>
-          <w:noProof/>
-        </w:rPr>
-        <w:t>14</w:t>
-      </w:r>
-      <w:r>
-        <w:rPr>
-          <w:noProof/>
-        </w:rPr>
-        <w:fldChar w:fldCharType="end"/>
-      </w:r>
+      <w:fldSimple w:instr=" SEQ Figure \* ARABIC ">
+        <w:r>
+          <w:rPr>
+            <w:noProof/>
+          </w:rPr>
+          <w:t>14</w:t>
+        </w:r>
+      </w:fldSimple>
       <w:r>
         <w:t xml:space="preserve">: Class collaboration diagram of </w:t>
       </w:r>
@@ -23173,7 +23417,7 @@
           <w:u w:val="single"/>
         </w:rPr>
       </w:pPr>
-      <w:bookmarkStart w:id="142" w:name="_Toc27049794"/>
+      <w:bookmarkStart w:id="142" w:name="_Toc27335182"/>
       <w:r>
         <w:rPr>
           <w:u w:val="single"/>
@@ -23217,7 +23461,7 @@
       <w:pPr>
         <w:pStyle w:val="Heading2"/>
       </w:pPr>
-      <w:bookmarkStart w:id="143" w:name="_Toc27049795"/>
+      <w:bookmarkStart w:id="143" w:name="_Toc27335183"/>
       <w:r>
         <w:t xml:space="preserve">7.1 </w:t>
       </w:r>
@@ -23253,7 +23497,7 @@
       <w:pPr>
         <w:pStyle w:val="Heading2"/>
       </w:pPr>
-      <w:bookmarkStart w:id="144" w:name="_Toc27049796"/>
+      <w:bookmarkStart w:id="144" w:name="_Toc27335184"/>
       <w:r>
         <w:t>7.2 TOOLS AND TECHNOLOGIES</w:t>
       </w:r>
@@ -23268,7 +23512,7 @@
       <w:pPr>
         <w:pStyle w:val="Heading3"/>
       </w:pPr>
-      <w:bookmarkStart w:id="145" w:name="_Toc27049797"/>
+      <w:bookmarkStart w:id="145" w:name="_Toc27335185"/>
       <w:r>
         <w:t>7.2.1 BACKEND TECHNOLOGIES</w:t>
       </w:r>
@@ -23312,7 +23556,7 @@
       <w:pPr>
         <w:pStyle w:val="Heading3"/>
       </w:pPr>
-      <w:bookmarkStart w:id="146" w:name="_Toc27049798"/>
+      <w:bookmarkStart w:id="146" w:name="_Toc27335186"/>
       <w:r>
         <w:t>7.2.2 FRONTEND TECHNOLOGIES</w:t>
       </w:r>
@@ -23366,7 +23610,7 @@
       <w:pPr>
         <w:pStyle w:val="Heading3"/>
       </w:pPr>
-      <w:bookmarkStart w:id="147" w:name="_Toc27049799"/>
+      <w:bookmarkStart w:id="147" w:name="_Toc27335187"/>
       <w:r>
         <w:t>7.2.3 DATABASE</w:t>
       </w:r>
@@ -23384,7 +23628,7 @@
       <w:pPr>
         <w:pStyle w:val="Heading3"/>
       </w:pPr>
-      <w:bookmarkStart w:id="148" w:name="_Toc27049800"/>
+      <w:bookmarkStart w:id="148" w:name="_Toc27335188"/>
       <w:r>
         <w:t>7.2.4 THIRD PARTY DEPENDENCY</w:t>
       </w:r>
@@ -23450,7 +23694,7 @@
       <w:pPr>
         <w:pStyle w:val="Heading3"/>
       </w:pPr>
-      <w:bookmarkStart w:id="149" w:name="_Toc27049801"/>
+      <w:bookmarkStart w:id="149" w:name="_Toc27335189"/>
       <w:r>
         <w:t>7.2.5 OTHERS</w:t>
       </w:r>
@@ -23468,7 +23712,7 @@
       <w:pPr>
         <w:pStyle w:val="Heading2"/>
       </w:pPr>
-      <w:bookmarkStart w:id="150" w:name="_Toc27049802"/>
+      <w:bookmarkStart w:id="150" w:name="_Toc27335190"/>
       <w:r>
         <w:t>7.</w:t>
       </w:r>
@@ -23547,7 +23791,7 @@
       <w:pPr>
         <w:pStyle w:val="Heading2"/>
       </w:pPr>
-      <w:bookmarkStart w:id="151" w:name="_Toc27049803"/>
+      <w:bookmarkStart w:id="151" w:name="_Toc27335191"/>
       <w:r>
         <w:t xml:space="preserve">7. </w:t>
       </w:r>
@@ -23655,7 +23899,7 @@
       <w:pPr>
         <w:pStyle w:val="Heading3"/>
       </w:pPr>
-      <w:bookmarkStart w:id="152" w:name="_Toc27049804"/>
+      <w:bookmarkStart w:id="152" w:name="_Toc27335192"/>
       <w:r>
         <w:t xml:space="preserve">7.4.1 APRIORI </w:t>
       </w:r>
@@ -23665,6 +23909,7 @@
         </w:rPr>
         <w:t>ALGORITITHM</w:t>
       </w:r>
+      <w:bookmarkEnd w:id="152"/>
     </w:p>
     <w:p>
       <w:proofErr w:type="spellStart"/>
@@ -23752,28 +23997,18 @@
         <w:keepNext/>
         <w:jc w:val="center"/>
       </w:pPr>
-      <w:bookmarkStart w:id="153" w:name="_Toc27276969"/>
+      <w:bookmarkStart w:id="153" w:name="_Toc27335245"/>
       <w:r>
         <w:t xml:space="preserve">Table </w:t>
       </w:r>
-      <w:r>
-        <w:fldChar w:fldCharType="begin"/>
-      </w:r>
-      <w:r>
-        <w:instrText xml:space="preserve"> SEQ Table \* ARABIC </w:instrText>
-      </w:r>
-      <w:r>
-        <w:fldChar w:fldCharType="separate"/>
-      </w:r>
-      <w:r>
-        <w:rPr>
-          <w:noProof/>
-        </w:rPr>
-        <w:t>15</w:t>
-      </w:r>
-      <w:r>
-        <w:fldChar w:fldCharType="end"/>
-      </w:r>
+      <w:fldSimple w:instr=" SEQ Table \* ARABIC ">
+        <w:r>
+          <w:rPr>
+            <w:noProof/>
+          </w:rPr>
+          <w:t>15</w:t>
+        </w:r>
+      </w:fldSimple>
       <w:r>
         <w:t>: Item Set</w:t>
       </w:r>
@@ -23876,7 +24111,23 @@
                 <w:caps/>
                 <w:shd w:val="clear" w:color="auto" w:fill="FFFFFF"/>
               </w:rPr>
-              <w:t>I1,I2,I5</w:t>
+              <w:t>I</w:t>
+            </w:r>
+            <w:proofErr w:type="gramStart"/>
+            <w:r>
+              <w:rPr>
+                <w:caps/>
+                <w:shd w:val="clear" w:color="auto" w:fill="FFFFFF"/>
+              </w:rPr>
+              <w:t>1,I</w:t>
+            </w:r>
+            <w:proofErr w:type="gramEnd"/>
+            <w:r>
+              <w:rPr>
+                <w:caps/>
+                <w:shd w:val="clear" w:color="auto" w:fill="FFFFFF"/>
+              </w:rPr>
+              <w:t>2,I5</w:t>
             </w:r>
           </w:p>
         </w:tc>
@@ -23918,7 +24169,23 @@
                 <w:caps/>
                 <w:shd w:val="clear" w:color="auto" w:fill="FFFFFF"/>
               </w:rPr>
-              <w:t>I2,I4</w:t>
+              <w:t>I</w:t>
+            </w:r>
+            <w:proofErr w:type="gramStart"/>
+            <w:r>
+              <w:rPr>
+                <w:caps/>
+                <w:shd w:val="clear" w:color="auto" w:fill="FFFFFF"/>
+              </w:rPr>
+              <w:t>2,I</w:t>
+            </w:r>
+            <w:proofErr w:type="gramEnd"/>
+            <w:r>
+              <w:rPr>
+                <w:caps/>
+                <w:shd w:val="clear" w:color="auto" w:fill="FFFFFF"/>
+              </w:rPr>
+              <w:t>4</w:t>
             </w:r>
           </w:p>
         </w:tc>
@@ -23960,7 +24227,23 @@
                 <w:caps/>
                 <w:shd w:val="clear" w:color="auto" w:fill="FFFFFF"/>
               </w:rPr>
-              <w:t>I2,I3</w:t>
+              <w:t>I</w:t>
+            </w:r>
+            <w:proofErr w:type="gramStart"/>
+            <w:r>
+              <w:rPr>
+                <w:caps/>
+                <w:shd w:val="clear" w:color="auto" w:fill="FFFFFF"/>
+              </w:rPr>
+              <w:t>2,I</w:t>
+            </w:r>
+            <w:proofErr w:type="gramEnd"/>
+            <w:r>
+              <w:rPr>
+                <w:caps/>
+                <w:shd w:val="clear" w:color="auto" w:fill="FFFFFF"/>
+              </w:rPr>
+              <w:t>3</w:t>
             </w:r>
           </w:p>
         </w:tc>
@@ -24002,7 +24285,23 @@
                 <w:caps/>
                 <w:shd w:val="clear" w:color="auto" w:fill="FFFFFF"/>
               </w:rPr>
-              <w:t>I1,I2,I3</w:t>
+              <w:t>I</w:t>
+            </w:r>
+            <w:proofErr w:type="gramStart"/>
+            <w:r>
+              <w:rPr>
+                <w:caps/>
+                <w:shd w:val="clear" w:color="auto" w:fill="FFFFFF"/>
+              </w:rPr>
+              <w:t>1,I</w:t>
+            </w:r>
+            <w:proofErr w:type="gramEnd"/>
+            <w:r>
+              <w:rPr>
+                <w:caps/>
+                <w:shd w:val="clear" w:color="auto" w:fill="FFFFFF"/>
+              </w:rPr>
+              <w:t>2,I3</w:t>
             </w:r>
           </w:p>
         </w:tc>
@@ -24044,7 +24343,23 @@
                 <w:caps/>
                 <w:shd w:val="clear" w:color="auto" w:fill="FFFFFF"/>
               </w:rPr>
-              <w:t>I1,I3</w:t>
+              <w:t>I</w:t>
+            </w:r>
+            <w:proofErr w:type="gramStart"/>
+            <w:r>
+              <w:rPr>
+                <w:caps/>
+                <w:shd w:val="clear" w:color="auto" w:fill="FFFFFF"/>
+              </w:rPr>
+              <w:t>1,I</w:t>
+            </w:r>
+            <w:proofErr w:type="gramEnd"/>
+            <w:r>
+              <w:rPr>
+                <w:caps/>
+                <w:shd w:val="clear" w:color="auto" w:fill="FFFFFF"/>
+              </w:rPr>
+              <w:t>3</w:t>
             </w:r>
           </w:p>
         </w:tc>
@@ -24086,7 +24401,23 @@
                 <w:caps/>
                 <w:shd w:val="clear" w:color="auto" w:fill="FFFFFF"/>
               </w:rPr>
-              <w:t>I2,I3</w:t>
+              <w:t>I</w:t>
+            </w:r>
+            <w:proofErr w:type="gramStart"/>
+            <w:r>
+              <w:rPr>
+                <w:caps/>
+                <w:shd w:val="clear" w:color="auto" w:fill="FFFFFF"/>
+              </w:rPr>
+              <w:t>2,I</w:t>
+            </w:r>
+            <w:proofErr w:type="gramEnd"/>
+            <w:r>
+              <w:rPr>
+                <w:caps/>
+                <w:shd w:val="clear" w:color="auto" w:fill="FFFFFF"/>
+              </w:rPr>
+              <w:t>3</w:t>
             </w:r>
           </w:p>
         </w:tc>
@@ -24128,7 +24459,23 @@
                 <w:caps/>
                 <w:shd w:val="clear" w:color="auto" w:fill="FFFFFF"/>
               </w:rPr>
-              <w:t>I1,I3</w:t>
+              <w:t>I</w:t>
+            </w:r>
+            <w:proofErr w:type="gramStart"/>
+            <w:r>
+              <w:rPr>
+                <w:caps/>
+                <w:shd w:val="clear" w:color="auto" w:fill="FFFFFF"/>
+              </w:rPr>
+              <w:t>1,I</w:t>
+            </w:r>
+            <w:proofErr w:type="gramEnd"/>
+            <w:r>
+              <w:rPr>
+                <w:caps/>
+                <w:shd w:val="clear" w:color="auto" w:fill="FFFFFF"/>
+              </w:rPr>
+              <w:t>3</w:t>
             </w:r>
           </w:p>
         </w:tc>
@@ -24171,7 +24518,23 @@
                 <w:caps/>
                 <w:shd w:val="clear" w:color="auto" w:fill="FFFFFF"/>
               </w:rPr>
-              <w:t>I1,I2,I3,I5</w:t>
+              <w:t>I</w:t>
+            </w:r>
+            <w:proofErr w:type="gramStart"/>
+            <w:r>
+              <w:rPr>
+                <w:caps/>
+                <w:shd w:val="clear" w:color="auto" w:fill="FFFFFF"/>
+              </w:rPr>
+              <w:t>1,I</w:t>
+            </w:r>
+            <w:proofErr w:type="gramEnd"/>
+            <w:r>
+              <w:rPr>
+                <w:caps/>
+                <w:shd w:val="clear" w:color="auto" w:fill="FFFFFF"/>
+              </w:rPr>
+              <w:t>2,I3,I5</w:t>
             </w:r>
           </w:p>
         </w:tc>
@@ -24213,7 +24576,23 @@
                 <w:caps/>
                 <w:shd w:val="clear" w:color="auto" w:fill="FFFFFF"/>
               </w:rPr>
-              <w:t>I1,I2,I3</w:t>
+              <w:t>I</w:t>
+            </w:r>
+            <w:proofErr w:type="gramStart"/>
+            <w:r>
+              <w:rPr>
+                <w:caps/>
+                <w:shd w:val="clear" w:color="auto" w:fill="FFFFFF"/>
+              </w:rPr>
+              <w:t>1,I</w:t>
+            </w:r>
+            <w:proofErr w:type="gramEnd"/>
+            <w:r>
+              <w:rPr>
+                <w:caps/>
+                <w:shd w:val="clear" w:color="auto" w:fill="FFFFFF"/>
+              </w:rPr>
+              <w:t>2,I3</w:t>
             </w:r>
           </w:p>
         </w:tc>
@@ -24299,28 +24678,18 @@
         <w:keepNext/>
         <w:jc w:val="center"/>
       </w:pPr>
-      <w:bookmarkStart w:id="154" w:name="_Toc27276970"/>
+      <w:bookmarkStart w:id="154" w:name="_Toc27335246"/>
       <w:r>
         <w:t xml:space="preserve">Table </w:t>
       </w:r>
-      <w:r>
-        <w:fldChar w:fldCharType="begin"/>
-      </w:r>
-      <w:r>
-        <w:instrText xml:space="preserve"> SEQ Table \* ARABIC </w:instrText>
-      </w:r>
-      <w:r>
-        <w:fldChar w:fldCharType="separate"/>
-      </w:r>
-      <w:r>
-        <w:rPr>
-          <w:noProof/>
-        </w:rPr>
-        <w:t>16</w:t>
-      </w:r>
-      <w:r>
-        <w:fldChar w:fldCharType="end"/>
-      </w:r>
+      <w:fldSimple w:instr=" SEQ Table \* ARABIC ">
+        <w:r>
+          <w:rPr>
+            <w:noProof/>
+          </w:rPr>
+          <w:t>16</w:t>
+        </w:r>
+      </w:fldSimple>
       <w:r>
         <w:t>: support count of items</w:t>
       </w:r>
@@ -24499,7 +24868,21 @@
         <w:rPr>
           <w:shd w:val="clear" w:color="auto" w:fill="FFFFFF"/>
         </w:rPr>
-        <w:t xml:space="preserve">(II) compare candidate set item’s support count with minimum support count(here </w:t>
+        <w:t xml:space="preserve">(II) compare candidate set item’s support count with minimum support </w:t>
+      </w:r>
+      <w:proofErr w:type="gramStart"/>
+      <w:r>
+        <w:rPr>
+          <w:shd w:val="clear" w:color="auto" w:fill="FFFFFF"/>
+        </w:rPr>
+        <w:t>count(</w:t>
+      </w:r>
+      <w:proofErr w:type="gramEnd"/>
+      <w:r>
+        <w:rPr>
+          <w:shd w:val="clear" w:color="auto" w:fill="FFFFFF"/>
+        </w:rPr>
+        <w:t xml:space="preserve">here </w:t>
       </w:r>
       <w:proofErr w:type="spellStart"/>
       <w:r>
@@ -24550,28 +24933,18 @@
         <w:keepNext/>
         <w:jc w:val="center"/>
       </w:pPr>
-      <w:bookmarkStart w:id="155" w:name="_Toc27276971"/>
+      <w:bookmarkStart w:id="155" w:name="_Toc27335247"/>
       <w:r>
         <w:t xml:space="preserve">Table </w:t>
       </w:r>
-      <w:r>
-        <w:fldChar w:fldCharType="begin"/>
-      </w:r>
-      <w:r>
-        <w:instrText xml:space="preserve"> SEQ Table \* ARABIC </w:instrText>
-      </w:r>
-      <w:r>
-        <w:fldChar w:fldCharType="separate"/>
-      </w:r>
-      <w:r>
-        <w:rPr>
-          <w:noProof/>
-        </w:rPr>
-        <w:t>17</w:t>
-      </w:r>
-      <w:r>
-        <w:fldChar w:fldCharType="end"/>
-      </w:r>
+      <w:fldSimple w:instr=" SEQ Table \* ARABIC ">
+        <w:r>
+          <w:rPr>
+            <w:noProof/>
+          </w:rPr>
+          <w:t>17</w:t>
+        </w:r>
+      </w:fldSimple>
       <w:r>
         <w:t>: The frequent item set(L1)</w:t>
       </w:r>
@@ -24858,7 +25231,25 @@
           <w:color w:val="auto"/>
           <w:szCs w:val="24"/>
         </w:rPr>
-        <w:t xml:space="preserve">Check all subsets of an itemset are frequent or not and if not frequent remove that itemset.(Example subset of{I1, I2} are {I1}, {I2} they are </w:t>
+        <w:t xml:space="preserve">Check all subsets of an itemset are frequent or not and if not frequent remove that </w:t>
+      </w:r>
+      <w:proofErr w:type="gramStart"/>
+      <w:r>
+        <w:rPr>
+          <w:rFonts w:eastAsia="Times New Roman" w:cs="Times New Roman"/>
+          <w:color w:val="auto"/>
+          <w:szCs w:val="24"/>
+        </w:rPr>
+        <w:t>itemset.(</w:t>
+      </w:r>
+      <w:proofErr w:type="gramEnd"/>
+      <w:r>
+        <w:rPr>
+          <w:rFonts w:eastAsia="Times New Roman" w:cs="Times New Roman"/>
+          <w:color w:val="auto"/>
+          <w:szCs w:val="24"/>
+        </w:rPr>
+        <w:t xml:space="preserve">Example subset of{I1, I2} are {I1}, {I2} they are </w:t>
       </w:r>
       <w:proofErr w:type="spellStart"/>
       <w:r>
@@ -24938,28 +25329,18 @@
         <w:keepNext/>
         <w:jc w:val="center"/>
       </w:pPr>
-      <w:bookmarkStart w:id="156" w:name="_Toc27276972"/>
+      <w:bookmarkStart w:id="156" w:name="_Toc27335248"/>
       <w:r>
         <w:t xml:space="preserve">Table </w:t>
       </w:r>
-      <w:r>
-        <w:fldChar w:fldCharType="begin"/>
-      </w:r>
-      <w:r>
-        <w:instrText xml:space="preserve"> SEQ Table \* ARABIC </w:instrText>
-      </w:r>
-      <w:r>
-        <w:fldChar w:fldCharType="separate"/>
-      </w:r>
-      <w:r>
-        <w:rPr>
-          <w:noProof/>
-        </w:rPr>
-        <w:t>18</w:t>
-      </w:r>
-      <w:r>
-        <w:fldChar w:fldCharType="end"/>
-      </w:r>
+      <w:fldSimple w:instr=" SEQ Table \* ARABIC ">
+        <w:r>
+          <w:rPr>
+            <w:noProof/>
+          </w:rPr>
+          <w:t>18</w:t>
+        </w:r>
+      </w:fldSimple>
       <w:r>
         <w:t>: Generated candidates(C2)</w:t>
       </w:r>
@@ -25036,7 +25417,21 @@
               <w:rPr>
                 <w:rFonts w:cs="Times New Roman"/>
               </w:rPr>
-              <w:t>I1,I2</w:t>
+              <w:t>I</w:t>
+            </w:r>
+            <w:proofErr w:type="gramStart"/>
+            <w:r>
+              <w:rPr>
+                <w:rFonts w:cs="Times New Roman"/>
+              </w:rPr>
+              <w:t>1,I</w:t>
+            </w:r>
+            <w:proofErr w:type="gramEnd"/>
+            <w:r>
+              <w:rPr>
+                <w:rFonts w:cs="Times New Roman"/>
+              </w:rPr>
+              <w:t>2</w:t>
             </w:r>
           </w:p>
         </w:tc>
@@ -25074,7 +25469,21 @@
               <w:rPr>
                 <w:rFonts w:cs="Times New Roman"/>
               </w:rPr>
-              <w:t>I1,I3</w:t>
+              <w:t>I</w:t>
+            </w:r>
+            <w:proofErr w:type="gramStart"/>
+            <w:r>
+              <w:rPr>
+                <w:rFonts w:cs="Times New Roman"/>
+              </w:rPr>
+              <w:t>1,I</w:t>
+            </w:r>
+            <w:proofErr w:type="gramEnd"/>
+            <w:r>
+              <w:rPr>
+                <w:rFonts w:cs="Times New Roman"/>
+              </w:rPr>
+              <w:t>3</w:t>
             </w:r>
           </w:p>
         </w:tc>
@@ -25112,7 +25521,21 @@
               <w:rPr>
                 <w:rFonts w:cs="Times New Roman"/>
               </w:rPr>
-              <w:t>I1,I4</w:t>
+              <w:t>I</w:t>
+            </w:r>
+            <w:proofErr w:type="gramStart"/>
+            <w:r>
+              <w:rPr>
+                <w:rFonts w:cs="Times New Roman"/>
+              </w:rPr>
+              <w:t>1,I</w:t>
+            </w:r>
+            <w:proofErr w:type="gramEnd"/>
+            <w:r>
+              <w:rPr>
+                <w:rFonts w:cs="Times New Roman"/>
+              </w:rPr>
+              <w:t>4</w:t>
             </w:r>
           </w:p>
         </w:tc>
@@ -25150,7 +25573,21 @@
               <w:rPr>
                 <w:rFonts w:cs="Times New Roman"/>
               </w:rPr>
-              <w:t>I1,I5</w:t>
+              <w:t>I</w:t>
+            </w:r>
+            <w:proofErr w:type="gramStart"/>
+            <w:r>
+              <w:rPr>
+                <w:rFonts w:cs="Times New Roman"/>
+              </w:rPr>
+              <w:t>1,I</w:t>
+            </w:r>
+            <w:proofErr w:type="gramEnd"/>
+            <w:r>
+              <w:rPr>
+                <w:rFonts w:cs="Times New Roman"/>
+              </w:rPr>
+              <w:t>5</w:t>
             </w:r>
           </w:p>
         </w:tc>
@@ -25188,8 +25625,16 @@
               <w:rPr>
                 <w:rFonts w:cs="Times New Roman"/>
               </w:rPr>
-              <w:t>I2,I</w:t>
-            </w:r>
+              <w:t>I</w:t>
+            </w:r>
+            <w:proofErr w:type="gramStart"/>
+            <w:r>
+              <w:rPr>
+                <w:rFonts w:cs="Times New Roman"/>
+              </w:rPr>
+              <w:t>2,I</w:t>
+            </w:r>
+            <w:proofErr w:type="gramEnd"/>
             <w:r>
               <w:rPr>
                 <w:rFonts w:cs="Times New Roman"/>
@@ -25232,7 +25677,21 @@
               <w:rPr>
                 <w:rFonts w:cs="Times New Roman"/>
               </w:rPr>
-              <w:t>I2,I4</w:t>
+              <w:t>I</w:t>
+            </w:r>
+            <w:proofErr w:type="gramStart"/>
+            <w:r>
+              <w:rPr>
+                <w:rFonts w:cs="Times New Roman"/>
+              </w:rPr>
+              <w:t>2,I</w:t>
+            </w:r>
+            <w:proofErr w:type="gramEnd"/>
+            <w:r>
+              <w:rPr>
+                <w:rFonts w:cs="Times New Roman"/>
+              </w:rPr>
+              <w:t>4</w:t>
             </w:r>
           </w:p>
         </w:tc>
@@ -25270,7 +25729,21 @@
               <w:rPr>
                 <w:rFonts w:cs="Times New Roman"/>
               </w:rPr>
-              <w:t>I2,I5</w:t>
+              <w:t>I</w:t>
+            </w:r>
+            <w:proofErr w:type="gramStart"/>
+            <w:r>
+              <w:rPr>
+                <w:rFonts w:cs="Times New Roman"/>
+              </w:rPr>
+              <w:t>2,I</w:t>
+            </w:r>
+            <w:proofErr w:type="gramEnd"/>
+            <w:r>
+              <w:rPr>
+                <w:rFonts w:cs="Times New Roman"/>
+              </w:rPr>
+              <w:t>5</w:t>
             </w:r>
           </w:p>
         </w:tc>
@@ -25310,6 +25783,7 @@
               </w:rPr>
               <w:t>I</w:t>
             </w:r>
+            <w:proofErr w:type="gramStart"/>
             <w:r>
               <w:rPr>
                 <w:rFonts w:cs="Times New Roman"/>
@@ -25320,7 +25794,14 @@
               <w:rPr>
                 <w:rFonts w:cs="Times New Roman"/>
               </w:rPr>
-              <w:t>,I4</w:t>
+              <w:t>,I</w:t>
+            </w:r>
+            <w:proofErr w:type="gramEnd"/>
+            <w:r>
+              <w:rPr>
+                <w:rFonts w:cs="Times New Roman"/>
+              </w:rPr>
+              <w:t>4</w:t>
             </w:r>
           </w:p>
         </w:tc>
@@ -25360,6 +25841,7 @@
               </w:rPr>
               <w:t>I</w:t>
             </w:r>
+            <w:proofErr w:type="gramStart"/>
             <w:r>
               <w:rPr>
                 <w:rFonts w:cs="Times New Roman"/>
@@ -25370,7 +25852,14 @@
               <w:rPr>
                 <w:rFonts w:cs="Times New Roman"/>
               </w:rPr>
-              <w:t>,I5</w:t>
+              <w:t>,I</w:t>
+            </w:r>
+            <w:proofErr w:type="gramEnd"/>
+            <w:r>
+              <w:rPr>
+                <w:rFonts w:cs="Times New Roman"/>
+              </w:rPr>
+              <w:t>5</w:t>
             </w:r>
           </w:p>
         </w:tc>
@@ -25410,6 +25899,7 @@
               </w:rPr>
               <w:t>I</w:t>
             </w:r>
+            <w:proofErr w:type="gramStart"/>
             <w:r>
               <w:rPr>
                 <w:rFonts w:cs="Times New Roman"/>
@@ -25422,6 +25912,7 @@
               </w:rPr>
               <w:t>,I</w:t>
             </w:r>
+            <w:proofErr w:type="gramEnd"/>
             <w:r>
               <w:rPr>
                 <w:rFonts w:cs="Times New Roman"/>
@@ -25470,7 +25961,21 @@
           <w:shd w:val="clear" w:color="auto" w:fill="FFFFFF"/>
         </w:rPr>
         <w:lastRenderedPageBreak/>
-        <w:t xml:space="preserve">(II) compare candidate (C2) support count with minimum support count(here </w:t>
+        <w:t xml:space="preserve">(II) compare candidate (C2) support count with minimum support </w:t>
+      </w:r>
+      <w:proofErr w:type="gramStart"/>
+      <w:r>
+        <w:rPr>
+          <w:shd w:val="clear" w:color="auto" w:fill="FFFFFF"/>
+        </w:rPr>
+        <w:t>count(</w:t>
+      </w:r>
+      <w:proofErr w:type="gramEnd"/>
+      <w:r>
+        <w:rPr>
+          <w:shd w:val="clear" w:color="auto" w:fill="FFFFFF"/>
+        </w:rPr>
+        <w:t xml:space="preserve">here </w:t>
       </w:r>
       <w:proofErr w:type="spellStart"/>
       <w:r>
@@ -25530,28 +26035,18 @@
         <w:keepNext/>
         <w:jc w:val="center"/>
       </w:pPr>
-      <w:bookmarkStart w:id="157" w:name="_Toc27276973"/>
+      <w:bookmarkStart w:id="157" w:name="_Toc27335249"/>
       <w:r>
         <w:t xml:space="preserve">Table </w:t>
       </w:r>
-      <w:r>
-        <w:fldChar w:fldCharType="begin"/>
-      </w:r>
-      <w:r>
-        <w:instrText xml:space="preserve"> SEQ Table \* ARABIC </w:instrText>
-      </w:r>
-      <w:r>
-        <w:fldChar w:fldCharType="separate"/>
-      </w:r>
-      <w:r>
-        <w:rPr>
-          <w:noProof/>
-        </w:rPr>
-        <w:t>19</w:t>
-      </w:r>
-      <w:r>
-        <w:fldChar w:fldCharType="end"/>
-      </w:r>
+      <w:fldSimple w:instr=" SEQ Table \* ARABIC ">
+        <w:r>
+          <w:rPr>
+            <w:noProof/>
+          </w:rPr>
+          <w:t>19</w:t>
+        </w:r>
+      </w:fldSimple>
       <w:r>
         <w:t>: Frequent item set(L2)</w:t>
       </w:r>
@@ -25628,7 +26123,21 @@
               <w:rPr>
                 <w:rFonts w:cs="Times New Roman"/>
               </w:rPr>
-              <w:t>I1,I2</w:t>
+              <w:t>I</w:t>
+            </w:r>
+            <w:proofErr w:type="gramStart"/>
+            <w:r>
+              <w:rPr>
+                <w:rFonts w:cs="Times New Roman"/>
+              </w:rPr>
+              <w:t>1,I</w:t>
+            </w:r>
+            <w:proofErr w:type="gramEnd"/>
+            <w:r>
+              <w:rPr>
+                <w:rFonts w:cs="Times New Roman"/>
+              </w:rPr>
+              <w:t>2</w:t>
             </w:r>
           </w:p>
         </w:tc>
@@ -25666,7 +26175,21 @@
               <w:rPr>
                 <w:rFonts w:cs="Times New Roman"/>
               </w:rPr>
-              <w:t>I1,I3</w:t>
+              <w:t>I</w:t>
+            </w:r>
+            <w:proofErr w:type="gramStart"/>
+            <w:r>
+              <w:rPr>
+                <w:rFonts w:cs="Times New Roman"/>
+              </w:rPr>
+              <w:t>1,I</w:t>
+            </w:r>
+            <w:proofErr w:type="gramEnd"/>
+            <w:r>
+              <w:rPr>
+                <w:rFonts w:cs="Times New Roman"/>
+              </w:rPr>
+              <w:t>3</w:t>
             </w:r>
           </w:p>
         </w:tc>
@@ -25704,7 +26227,21 @@
               <w:rPr>
                 <w:rFonts w:cs="Times New Roman"/>
               </w:rPr>
-              <w:t>I1,I5</w:t>
+              <w:t>I</w:t>
+            </w:r>
+            <w:proofErr w:type="gramStart"/>
+            <w:r>
+              <w:rPr>
+                <w:rFonts w:cs="Times New Roman"/>
+              </w:rPr>
+              <w:t>1,I</w:t>
+            </w:r>
+            <w:proofErr w:type="gramEnd"/>
+            <w:r>
+              <w:rPr>
+                <w:rFonts w:cs="Times New Roman"/>
+              </w:rPr>
+              <w:t>5</w:t>
             </w:r>
           </w:p>
         </w:tc>
@@ -25742,7 +26279,21 @@
               <w:rPr>
                 <w:rFonts w:cs="Times New Roman"/>
               </w:rPr>
-              <w:t>I2,I3</w:t>
+              <w:t>I</w:t>
+            </w:r>
+            <w:proofErr w:type="gramStart"/>
+            <w:r>
+              <w:rPr>
+                <w:rFonts w:cs="Times New Roman"/>
+              </w:rPr>
+              <w:t>2,I</w:t>
+            </w:r>
+            <w:proofErr w:type="gramEnd"/>
+            <w:r>
+              <w:rPr>
+                <w:rFonts w:cs="Times New Roman"/>
+              </w:rPr>
+              <w:t>3</w:t>
             </w:r>
           </w:p>
         </w:tc>
@@ -25780,7 +26331,21 @@
               <w:rPr>
                 <w:rFonts w:cs="Times New Roman"/>
               </w:rPr>
-              <w:t>I2,I4</w:t>
+              <w:t>I</w:t>
+            </w:r>
+            <w:proofErr w:type="gramStart"/>
+            <w:r>
+              <w:rPr>
+                <w:rFonts w:cs="Times New Roman"/>
+              </w:rPr>
+              <w:t>2,I</w:t>
+            </w:r>
+            <w:proofErr w:type="gramEnd"/>
+            <w:r>
+              <w:rPr>
+                <w:rFonts w:cs="Times New Roman"/>
+              </w:rPr>
+              <w:t>4</w:t>
             </w:r>
           </w:p>
         </w:tc>
@@ -25818,7 +26383,21 @@
               <w:rPr>
                 <w:rFonts w:cs="Times New Roman"/>
               </w:rPr>
-              <w:t>I2,I5</w:t>
+              <w:t>I</w:t>
+            </w:r>
+            <w:proofErr w:type="gramStart"/>
+            <w:r>
+              <w:rPr>
+                <w:rFonts w:cs="Times New Roman"/>
+              </w:rPr>
+              <w:t>2,I</w:t>
+            </w:r>
+            <w:proofErr w:type="gramEnd"/>
+            <w:r>
+              <w:rPr>
+                <w:rFonts w:cs="Times New Roman"/>
+              </w:rPr>
+              <w:t>5</w:t>
             </w:r>
           </w:p>
         </w:tc>
@@ -25943,7 +26522,25 @@
           <w:szCs w:val="24"/>
         </w:rPr>
         <w:br/>
-        <w:t>So itemset generated by joining L2 is {I1, I2, I3}{I1, I2, I5}{I1, I3, i5}{I2, I3, I4}{I2, I4, I5}{I2, I3, I5}</w:t>
+        <w:t>So itemset generated by joining L2 is {I1, I2, I</w:t>
+      </w:r>
+      <w:proofErr w:type="gramStart"/>
+      <w:r>
+        <w:rPr>
+          <w:rFonts w:eastAsia="Times New Roman" w:cs="Times New Roman"/>
+          <w:color w:val="auto"/>
+          <w:szCs w:val="24"/>
+        </w:rPr>
+        <w:t>3}{</w:t>
+      </w:r>
+      <w:proofErr w:type="gramEnd"/>
+      <w:r>
+        <w:rPr>
+          <w:rFonts w:eastAsia="Times New Roman" w:cs="Times New Roman"/>
+          <w:color w:val="auto"/>
+          <w:szCs w:val="24"/>
+        </w:rPr>
+        <w:t>I1, I2, I5}{I1, I3, i5}{I2, I3, I4}{I2, I4, I5}{I2, I3, I5}</w:t>
       </w:r>
     </w:p>
     <w:p>
@@ -25987,7 +26584,25 @@
           <w:color w:val="auto"/>
           <w:szCs w:val="24"/>
         </w:rPr>
-        <w:t xml:space="preserve"> are frequent or not and if not, then remove that itemset.(Here subset of {I1, I2, I3} are {I1, I2},{I2, I3},{I1, I3} which are frequent. For {I2, I3, I4}, subset {I3, I4} is not frequent so remove it. Similarly check for every itemset)</w:t>
+        <w:t xml:space="preserve"> are frequent or not and if not, then remove that </w:t>
+      </w:r>
+      <w:proofErr w:type="gramStart"/>
+      <w:r>
+        <w:rPr>
+          <w:rFonts w:eastAsia="Times New Roman" w:cs="Times New Roman"/>
+          <w:color w:val="auto"/>
+          <w:szCs w:val="24"/>
+        </w:rPr>
+        <w:t>itemset.(</w:t>
+      </w:r>
+      <w:proofErr w:type="gramEnd"/>
+      <w:r>
+        <w:rPr>
+          <w:rFonts w:eastAsia="Times New Roman" w:cs="Times New Roman"/>
+          <w:color w:val="auto"/>
+          <w:szCs w:val="24"/>
+        </w:rPr>
+        <w:t>Here subset of {I1, I2, I3} are {I1, I2},{I2, I3},{I1, I3} which are frequent. For {I2, I3, I4}, subset {I3, I4} is not frequent so remove it. Similarly check for every itemset)</w:t>
       </w:r>
     </w:p>
     <w:p>
@@ -26031,28 +26646,18 @@
         <w:keepNext/>
         <w:jc w:val="center"/>
       </w:pPr>
-      <w:bookmarkStart w:id="158" w:name="_Toc27276974"/>
+      <w:bookmarkStart w:id="158" w:name="_Toc27335250"/>
       <w:r>
         <w:t xml:space="preserve">Table </w:t>
       </w:r>
-      <w:r>
-        <w:fldChar w:fldCharType="begin"/>
-      </w:r>
-      <w:r>
-        <w:instrText xml:space="preserve"> SEQ Table \* ARABIC </w:instrText>
-      </w:r>
-      <w:r>
-        <w:fldChar w:fldCharType="separate"/>
-      </w:r>
-      <w:r>
-        <w:rPr>
-          <w:noProof/>
-        </w:rPr>
-        <w:t>20</w:t>
-      </w:r>
-      <w:r>
-        <w:fldChar w:fldCharType="end"/>
-      </w:r>
+      <w:fldSimple w:instr=" SEQ Table \* ARABIC ">
+        <w:r>
+          <w:rPr>
+            <w:noProof/>
+          </w:rPr>
+          <w:t>20</w:t>
+        </w:r>
+      </w:fldSimple>
       <w:r>
         <w:t>: Generated candidates(C3)</w:t>
       </w:r>
@@ -26129,13 +26734,21 @@
               <w:rPr>
                 <w:rFonts w:cs="Times New Roman"/>
               </w:rPr>
-              <w:t>I1,I2</w:t>
-            </w:r>
+              <w:t>I</w:t>
+            </w:r>
+            <w:proofErr w:type="gramStart"/>
             <w:r>
               <w:rPr>
                 <w:rFonts w:cs="Times New Roman"/>
               </w:rPr>
-              <w:t>,I3</w:t>
+              <w:t>1,I</w:t>
+            </w:r>
+            <w:proofErr w:type="gramEnd"/>
+            <w:r>
+              <w:rPr>
+                <w:rFonts w:cs="Times New Roman"/>
+              </w:rPr>
+              <w:t>2,I3</w:t>
             </w:r>
           </w:p>
         </w:tc>
@@ -26173,8 +26786,16 @@
               <w:rPr>
                 <w:rFonts w:cs="Times New Roman"/>
               </w:rPr>
-              <w:t>I1,I</w:t>
-            </w:r>
+              <w:t>I</w:t>
+            </w:r>
+            <w:proofErr w:type="gramStart"/>
+            <w:r>
+              <w:rPr>
+                <w:rFonts w:cs="Times New Roman"/>
+              </w:rPr>
+              <w:t>1,I</w:t>
+            </w:r>
+            <w:proofErr w:type="gramEnd"/>
             <w:r>
               <w:rPr>
                 <w:rFonts w:cs="Times New Roman"/>
@@ -26214,7 +26835,21 @@
           <w:shd w:val="clear" w:color="auto" w:fill="FFFFFF"/>
         </w:rPr>
         <w:lastRenderedPageBreak/>
-        <w:t xml:space="preserve">(II) Compare candidate (C3) support count with minimum support count(here </w:t>
+        <w:t xml:space="preserve">(II) Compare candidate (C3) support count with minimum support </w:t>
+      </w:r>
+      <w:proofErr w:type="gramStart"/>
+      <w:r>
+        <w:rPr>
+          <w:shd w:val="clear" w:color="auto" w:fill="FFFFFF"/>
+        </w:rPr>
+        <w:t>count(</w:t>
+      </w:r>
+      <w:proofErr w:type="gramEnd"/>
+      <w:r>
+        <w:rPr>
+          <w:shd w:val="clear" w:color="auto" w:fill="FFFFFF"/>
+        </w:rPr>
+        <w:t xml:space="preserve">here </w:t>
       </w:r>
       <w:proofErr w:type="spellStart"/>
       <w:r>
@@ -26272,28 +26907,18 @@
         <w:keepNext/>
         <w:jc w:val="center"/>
       </w:pPr>
-      <w:bookmarkStart w:id="159" w:name="_Toc27276975"/>
+      <w:bookmarkStart w:id="159" w:name="_Toc27335251"/>
       <w:r>
         <w:t xml:space="preserve">Table </w:t>
       </w:r>
-      <w:r>
-        <w:fldChar w:fldCharType="begin"/>
-      </w:r>
-      <w:r>
-        <w:instrText xml:space="preserve"> SEQ Table \* ARABIC </w:instrText>
-      </w:r>
-      <w:r>
-        <w:fldChar w:fldCharType="separate"/>
-      </w:r>
-      <w:r>
-        <w:rPr>
-          <w:noProof/>
-        </w:rPr>
-        <w:t>21</w:t>
-      </w:r>
-      <w:r>
-        <w:fldChar w:fldCharType="end"/>
-      </w:r>
+      <w:fldSimple w:instr=" SEQ Table \* ARABIC ">
+        <w:r>
+          <w:rPr>
+            <w:noProof/>
+          </w:rPr>
+          <w:t>21</w:t>
+        </w:r>
+      </w:fldSimple>
       <w:r>
         <w:t>: Frequent item set</w:t>
       </w:r>
@@ -26370,7 +26995,21 @@
               <w:rPr>
                 <w:rFonts w:cs="Times New Roman"/>
               </w:rPr>
-              <w:t>I1,I2,I3</w:t>
+              <w:t>I</w:t>
+            </w:r>
+            <w:proofErr w:type="gramStart"/>
+            <w:r>
+              <w:rPr>
+                <w:rFonts w:cs="Times New Roman"/>
+              </w:rPr>
+              <w:t>1,I</w:t>
+            </w:r>
+            <w:proofErr w:type="gramEnd"/>
+            <w:r>
+              <w:rPr>
+                <w:rFonts w:cs="Times New Roman"/>
+              </w:rPr>
+              <w:t>2,I3</w:t>
             </w:r>
           </w:p>
         </w:tc>
@@ -26408,7 +27047,21 @@
               <w:rPr>
                 <w:rFonts w:cs="Times New Roman"/>
               </w:rPr>
-              <w:t>I1,I2,I5</w:t>
+              <w:t>I</w:t>
+            </w:r>
+            <w:proofErr w:type="gramStart"/>
+            <w:r>
+              <w:rPr>
+                <w:rFonts w:cs="Times New Roman"/>
+              </w:rPr>
+              <w:t>1,I</w:t>
+            </w:r>
+            <w:proofErr w:type="gramEnd"/>
+            <w:r>
+              <w:rPr>
+                <w:rFonts w:cs="Times New Roman"/>
+              </w:rPr>
+              <w:t>2,I5</w:t>
             </w:r>
           </w:p>
         </w:tc>
@@ -26568,7 +27221,25 @@
           <w:color w:val="auto"/>
           <w:szCs w:val="24"/>
         </w:rPr>
-        <w:t xml:space="preserve"> are frequent or not (Here itemset formed by joining L3 is {I1, I2, I3, I5} so its subset contains {I1, I3, I5}, which is not frequent). So no itemset in C4</w:t>
+        <w:t xml:space="preserve"> are frequent or not (Here itemset formed by joining L3 is {I1, I2, I3, I5} so its subset contains {I1, I3, I5}, which is not frequent). </w:t>
+      </w:r>
+      <w:proofErr w:type="gramStart"/>
+      <w:r>
+        <w:rPr>
+          <w:rFonts w:eastAsia="Times New Roman" w:cs="Times New Roman"/>
+          <w:color w:val="auto"/>
+          <w:szCs w:val="24"/>
+        </w:rPr>
+        <w:t>So</w:t>
+      </w:r>
+      <w:proofErr w:type="gramEnd"/>
+      <w:r>
+        <w:rPr>
+          <w:rFonts w:eastAsia="Times New Roman" w:cs="Times New Roman"/>
+          <w:color w:val="auto"/>
+          <w:szCs w:val="24"/>
+        </w:rPr>
+        <w:t xml:space="preserve"> no itemset in C4</w:t>
       </w:r>
     </w:p>
     <w:p>
@@ -26656,9 +27327,17 @@
         <w:rPr>
           <w:bdr w:val="none" w:sz="0" w:space="0" w:color="auto" w:frame="1"/>
         </w:rPr>
-        <w:t>Confidence(A-&gt;B)=</w:t>
+        <w:t>Confidence(A-&gt;</w:t>
+      </w:r>
+      <w:proofErr w:type="gramStart"/>
+      <w:r>
+        <w:rPr>
+          <w:bdr w:val="none" w:sz="0" w:space="0" w:color="auto" w:frame="1"/>
+        </w:rPr>
+        <w:t>B)=</w:t>
       </w:r>
       <w:proofErr w:type="spellStart"/>
+      <w:proofErr w:type="gramEnd"/>
       <w:r>
         <w:rPr>
           <w:bdr w:val="none" w:sz="0" w:space="0" w:color="auto" w:frame="1"/>
@@ -26748,14 +27427,20 @@
       </w:r>
     </w:p>
     <w:p>
-      <w:r>
-        <w:t>So if minimum confidence is 50%, then first 3 rules can be considered as strong association rules.</w:t>
+      <w:proofErr w:type="gramStart"/>
+      <w:r>
+        <w:t>So</w:t>
+      </w:r>
+      <w:proofErr w:type="gramEnd"/>
+      <w:r>
+        <w:t xml:space="preserve"> if minimum confidence is 50%, then first 3 rules can be considered as strong association rules.</w:t>
       </w:r>
     </w:p>
     <w:p>
       <w:pPr>
         <w:pStyle w:val="Heading3"/>
       </w:pPr>
+      <w:bookmarkStart w:id="160" w:name="_Toc27335193"/>
       <w:r>
         <w:t>7.4.</w:t>
       </w:r>
@@ -26763,11 +27448,15 @@
         <w:t>2</w:t>
       </w:r>
       <w:r>
-        <w:t xml:space="preserve"> recommedation system</w:t>
-      </w:r>
-      <w:r>
-        <w:t xml:space="preserve"> USING APRIORI</w:t>
-      </w:r>
+        <w:t xml:space="preserve"> </w:t>
+      </w:r>
+      <w:r>
+        <w:rPr>
+          <w:caps w:val="0"/>
+        </w:rPr>
+        <w:t>RECOMMEDATION SYSTEM USING APRIORI</w:t>
+      </w:r>
+      <w:bookmarkEnd w:id="160"/>
     </w:p>
     <w:p>
       <w:r>
@@ -26781,35 +27470,22 @@
         <w:keepNext/>
         <w:jc w:val="center"/>
       </w:pPr>
-      <w:bookmarkStart w:id="160" w:name="_Toc27276976"/>
+      <w:bookmarkStart w:id="161" w:name="_Toc27335252"/>
       <w:r>
         <w:t xml:space="preserve">Table </w:t>
       </w:r>
-      <w:r>
-        <w:fldChar w:fldCharType="begin"/>
-      </w:r>
-      <w:r>
-        <w:instrText xml:space="preserve"> SEQ Table \* ARABIC </w:instrText>
-      </w:r>
-      <w:r>
-        <w:fldChar w:fldCharType="separate"/>
-      </w:r>
-      <w:r>
-        <w:rPr>
-          <w:noProof/>
-        </w:rPr>
-        <w:t>22</w:t>
-      </w:r>
-      <w:r>
-        <w:rPr>
-          <w:noProof/>
-        </w:rPr>
-        <w:fldChar w:fldCharType="end"/>
-      </w:r>
+      <w:fldSimple w:instr=" SEQ Table \* ARABIC ">
+        <w:r>
+          <w:rPr>
+            <w:noProof/>
+          </w:rPr>
+          <w:t>22</w:t>
+        </w:r>
+      </w:fldSimple>
       <w:r>
         <w:t>: User tags for two users stored in database</w:t>
       </w:r>
-      <w:bookmarkEnd w:id="160"/>
+      <w:bookmarkEnd w:id="161"/>
     </w:p>
     <w:tbl>
       <w:tblPr>
@@ -27263,6 +27939,7 @@
       <w:pPr>
         <w:pStyle w:val="Heading3"/>
       </w:pPr>
+      <w:bookmarkStart w:id="162" w:name="_Toc27335194"/>
       <w:r>
         <w:lastRenderedPageBreak/>
         <w:t>7.4.</w:t>
@@ -27279,6 +27956,7 @@
       <w:r>
         <w:t xml:space="preserve"> ALGORITHM</w:t>
       </w:r>
+      <w:bookmarkEnd w:id="162"/>
     </w:p>
     <w:p>
       <w:pPr>
@@ -27296,7 +27974,21 @@
         <w:rPr>
           <w:shd w:val="clear" w:color="auto" w:fill="FFFFFF"/>
         </w:rPr>
-        <w:t>Mathematically speaking, Cosine similarity is a measure of similarity between two non-zero vectors of an inner product space that measures the cosine of the angle between them. The cosine of 0° is 1, and it is less than 1 for any angle in the interval (0,π] radians.</w:t>
+        <w:t>Mathematically speaking, Cosine similarity is a measure of similarity between two non-zero vectors of an inner product space that measures the cosine of the angle between them. The cosine of 0° is 1, and it is less than 1 for any angle in the interval (</w:t>
+      </w:r>
+      <w:proofErr w:type="gramStart"/>
+      <w:r>
+        <w:rPr>
+          <w:shd w:val="clear" w:color="auto" w:fill="FFFFFF"/>
+        </w:rPr>
+        <w:t>0,π</w:t>
+      </w:r>
+      <w:proofErr w:type="gramEnd"/>
+      <w:r>
+        <w:rPr>
+          <w:shd w:val="clear" w:color="auto" w:fill="FFFFFF"/>
+        </w:rPr>
+        <w:t>] radians.</w:t>
       </w:r>
     </w:p>
     <w:p>
@@ -27357,13 +28049,7 @@
                   <w:rPr>
                     <w:rFonts w:ascii="Cambria Math" w:hAnsi="Cambria Math"/>
                   </w:rPr>
-                  <m:t>A</m:t>
-                </m:r>
-                <m:r>
-                  <w:rPr>
-                    <w:rFonts w:ascii="Cambria Math" w:hAnsi="Cambria Math"/>
-                  </w:rPr>
-                  <m:t>|</m:t>
+                  <m:t>A|</m:t>
                 </m:r>
               </m:e>
             </m:d>
@@ -27433,13 +28119,7 @@
                   <w:rPr>
                     <w:rFonts w:ascii="Cambria Math" w:eastAsia="Cambria Math" w:hAnsi="Cambria Math" w:cs="Cambria Math"/>
                   </w:rPr>
-                  <m:t>k=</m:t>
-                </m:r>
-                <m:r>
-                  <w:rPr>
-                    <w:rFonts w:ascii="Cambria Math" w:eastAsia="Cambria Math" w:hAnsi="Cambria Math" w:cs="Cambria Math"/>
-                  </w:rPr>
-                  <m:t>1</m:t>
+                  <m:t>k=1</m:t>
                 </m:r>
               </m:sub>
               <m:sup>
@@ -27497,13 +28177,7 @@
                       <w:rPr>
                         <w:rFonts w:ascii="Cambria Math" w:eastAsia="Cambria Math" w:hAnsi="Cambria Math" w:cs="Cambria Math"/>
                       </w:rPr>
-                      <m:t>k=</m:t>
-                    </m:r>
-                    <m:r>
-                      <w:rPr>
-                        <w:rFonts w:ascii="Cambria Math" w:eastAsia="Cambria Math" w:hAnsi="Cambria Math" w:cs="Cambria Math"/>
-                      </w:rPr>
-                      <m:t>1</m:t>
+                      <m:t>k=1</m:t>
                     </m:r>
                   </m:sub>
                   <m:sup>
@@ -27577,13 +28251,7 @@
                       <w:rPr>
                         <w:rFonts w:ascii="Cambria Math" w:eastAsia="Cambria Math" w:hAnsi="Cambria Math" w:cs="Cambria Math"/>
                       </w:rPr>
-                      <m:t>k=</m:t>
-                    </m:r>
-                    <m:r>
-                      <w:rPr>
-                        <w:rFonts w:ascii="Cambria Math" w:eastAsia="Cambria Math" w:hAnsi="Cambria Math" w:cs="Cambria Math"/>
-                      </w:rPr>
-                      <m:t>1</m:t>
+                      <m:t>k=1</m:t>
                     </m:r>
                   </m:sub>
                   <m:sup>
@@ -27608,13 +28276,7 @@
                           <w:rPr>
                             <w:rFonts w:ascii="Cambria Math" w:hAnsi="Cambria Math"/>
                           </w:rPr>
-                          <m:t>B</m:t>
-                        </m:r>
-                        <m:r>
-                          <w:rPr>
-                            <w:rFonts w:ascii="Cambria Math" w:hAnsi="Cambria Math"/>
-                          </w:rPr>
-                          <m:t>i</m:t>
+                          <m:t>Bi</m:t>
                         </m:r>
                       </m:e>
                       <m:sup>
@@ -27638,30 +28300,32 @@
       <w:pPr>
         <w:pStyle w:val="Heading3"/>
       </w:pPr>
-      <w:r>
-        <w:t>7.4.</w:t>
-      </w:r>
-      <w:r>
-        <w:t>4</w:t>
+      <w:bookmarkStart w:id="163" w:name="_Toc27335195"/>
+      <w:r>
+        <w:t xml:space="preserve">7.4.4 </w:t>
+      </w:r>
+      <w:r>
+        <w:t>MEASURING</w:t>
       </w:r>
       <w:r>
         <w:t xml:space="preserve"> </w:t>
       </w:r>
       <w:r>
-        <w:t xml:space="preserve">FINDING </w:t>
-      </w:r>
-      <w:r>
-        <w:t xml:space="preserve">SIMILAR QUESTION </w:t>
-      </w:r>
-      <w:r>
-        <w:t>USING</w:t>
-      </w:r>
-      <w:r>
-        <w:t xml:space="preserve"> </w:t>
-      </w:r>
-      <w:r>
-        <w:t>COSINE SIMILARITY</w:t>
-      </w:r>
+        <w:t>SIMILAR</w:t>
+      </w:r>
+      <w:r>
+        <w:t>ITY</w:t>
+      </w:r>
+      <w:r>
+        <w:t xml:space="preserve"> BETWEEN</w:t>
+      </w:r>
+      <w:r>
+        <w:t xml:space="preserve"> QUESTION</w:t>
+      </w:r>
+      <w:r>
+        <w:t>S</w:t>
+      </w:r>
+      <w:bookmarkEnd w:id="163"/>
     </w:p>
     <w:p>
       <w:r>
@@ -27685,7 +28349,15 @@
       </w:r>
       <w:proofErr w:type="spellEnd"/>
       <w:r>
-        <w:t>(question1,question2):</w:t>
+        <w:t>(question</w:t>
+      </w:r>
+      <w:proofErr w:type="gramStart"/>
+      <w:r>
+        <w:t>1,question</w:t>
+      </w:r>
+      <w:proofErr w:type="gramEnd"/>
+      <w:r>
+        <w:t>2):</w:t>
       </w:r>
     </w:p>
     <w:p>
@@ -27744,14 +28416,19 @@
         <w:sym w:font="Wingdings" w:char="F0DF"/>
       </w:r>
       <w:r>
-        <w:t xml:space="preserve"> [</w:t>
-      </w:r>
-      <w:r>
         <w:t xml:space="preserve"> </w:t>
       </w:r>
+      <w:proofErr w:type="gramStart"/>
+      <w:r>
+        <w:t>[</w:t>
+      </w:r>
+      <w:r>
+        <w:t xml:space="preserve"> </w:t>
+      </w:r>
       <w:r>
         <w:t>]</w:t>
       </w:r>
+      <w:proofErr w:type="gramEnd"/>
     </w:p>
     <w:p>
       <w:pPr>
@@ -27765,14 +28442,19 @@
         <w:sym w:font="Wingdings" w:char="F0DF"/>
       </w:r>
       <w:r>
-        <w:t xml:space="preserve"> [</w:t>
-      </w:r>
-      <w:r>
         <w:t xml:space="preserve"> </w:t>
       </w:r>
+      <w:proofErr w:type="gramStart"/>
+      <w:r>
+        <w:t>[</w:t>
+      </w:r>
+      <w:r>
+        <w:t xml:space="preserve"> </w:t>
+      </w:r>
       <w:r>
         <w:t>]</w:t>
       </w:r>
+      <w:proofErr w:type="gramEnd"/>
     </w:p>
     <w:p>
       <w:pPr>
@@ -27793,7 +28475,17 @@
         <w:sym w:font="Wingdings" w:char="F0DF"/>
       </w:r>
       <w:r>
-        <w:t xml:space="preserve"> union(xList,yList)</w:t>
+        <w:t xml:space="preserve"> union(</w:t>
+      </w:r>
+      <w:proofErr w:type="spellStart"/>
+      <w:proofErr w:type="gramStart"/>
+      <w:r>
+        <w:t>xList,yList</w:t>
+      </w:r>
+      <w:proofErr w:type="spellEnd"/>
+      <w:proofErr w:type="gramEnd"/>
+      <w:r>
+        <w:t>)</w:t>
       </w:r>
     </w:p>
     <w:p>
@@ -27849,7 +28541,14 @@
       </w:r>
       <w:r>
         <w:tab/>
-        <w:t>vect1.add(1)</w:t>
+      </w:r>
+      <w:proofErr w:type="gramStart"/>
+      <w:r>
+        <w:t>vect1.add(</w:t>
+      </w:r>
+      <w:proofErr w:type="gramEnd"/>
+      <w:r>
+        <w:t>1)</w:t>
       </w:r>
     </w:p>
     <w:p>
@@ -27861,7 +28560,15 @@
       </w:r>
       <w:r>
         <w:tab/>
-        <w:t>else vect1.add(0)</w:t>
+        <w:t xml:space="preserve">else </w:t>
+      </w:r>
+      <w:proofErr w:type="gramStart"/>
+      <w:r>
+        <w:t>vect1.add(</w:t>
+      </w:r>
+      <w:proofErr w:type="gramEnd"/>
+      <w:r>
+        <w:t>0)</w:t>
       </w:r>
     </w:p>
     <w:p>
@@ -27896,13 +28603,20 @@
       </w:r>
       <w:r>
         <w:tab/>
+      </w:r>
+      <w:proofErr w:type="gramStart"/>
+      <w:r>
         <w:t>vect</w:t>
       </w:r>
       <w:r>
         <w:t>2</w:t>
       </w:r>
       <w:r>
-        <w:t>.add(1)</w:t>
+        <w:t>.add(</w:t>
+      </w:r>
+      <w:proofErr w:type="gramEnd"/>
+      <w:r>
+        <w:t>1)</w:t>
       </w:r>
     </w:p>
     <w:p>
@@ -27914,13 +28628,21 @@
       </w:r>
       <w:r>
         <w:tab/>
-        <w:t>else vect</w:t>
+        <w:t xml:space="preserve">else </w:t>
+      </w:r>
+      <w:proofErr w:type="gramStart"/>
+      <w:r>
+        <w:t>vect</w:t>
       </w:r>
       <w:r>
         <w:t>2</w:t>
       </w:r>
       <w:r>
-        <w:t>.add(0)</w:t>
+        <w:t>.add(</w:t>
+      </w:r>
+      <w:proofErr w:type="gramEnd"/>
+      <w:r>
+        <w:t>0)</w:t>
       </w:r>
     </w:p>
     <w:p>
@@ -27976,10 +28698,12 @@
         <w:t xml:space="preserve"> &lt; </w:t>
       </w:r>
       <w:proofErr w:type="spellStart"/>
+      <w:proofErr w:type="gramStart"/>
       <w:r>
         <w:t>allwords.size</w:t>
       </w:r>
       <w:proofErr w:type="spellEnd"/>
+      <w:proofErr w:type="gramEnd"/>
       <w:r>
         <w:t>:</w:t>
       </w:r>
@@ -28001,7 +28725,15 @@
         <w:sym w:font="Wingdings" w:char="F0DF"/>
       </w:r>
       <w:r>
-        <w:t xml:space="preserve"> sum + </w:t>
+        <w:t xml:space="preserve"> </w:t>
+      </w:r>
+      <w:proofErr w:type="spellStart"/>
+      <w:r>
+        <w:t>sum</w:t>
+      </w:r>
+      <w:proofErr w:type="spellEnd"/>
+      <w:r>
+        <w:t xml:space="preserve"> + </w:t>
       </w:r>
       <w:r>
         <w:t>(vect1[</w:t>
@@ -28077,8 +28809,13 @@
         <w:t>(rms</w:t>
       </w:r>
       <w:r>
-        <w:t>(vect1)*</w:t>
-      </w:r>
+        <w:t>(vect</w:t>
+      </w:r>
+      <w:proofErr w:type="gramStart"/>
+      <w:r>
+        <w:t>1)*</w:t>
+      </w:r>
+      <w:proofErr w:type="gramEnd"/>
       <w:r>
         <w:t xml:space="preserve"> </w:t>
       </w:r>
@@ -28086,10 +28823,7 @@
         <w:t>rms</w:t>
       </w:r>
       <w:r>
-        <w:t>(vect2)</w:t>
-      </w:r>
-      <w:r>
-        <w:t>)</w:t>
+        <w:t>(vect2))</w:t>
       </w:r>
     </w:p>
     <w:p>
@@ -28111,7 +28845,15 @@
         <w:pStyle w:val="NoSpacing"/>
       </w:pPr>
       <w:r>
-        <w:t>function rms(list[ ]):</w:t>
+        <w:t xml:space="preserve">function </w:t>
+      </w:r>
+      <w:proofErr w:type="gramStart"/>
+      <w:r>
+        <w:t>rms(</w:t>
+      </w:r>
+      <w:proofErr w:type="gramEnd"/>
+      <w:r>
+        <w:t>list[ ]):</w:t>
       </w:r>
     </w:p>
     <w:p>
@@ -28153,7 +28895,15 @@
         <w:sym w:font="Wingdings" w:char="F0DF"/>
       </w:r>
       <w:r>
-        <w:t xml:space="preserve">  rms + value*value</w:t>
+        <w:t xml:space="preserve">  </w:t>
+      </w:r>
+      <w:proofErr w:type="spellStart"/>
+      <w:r>
+        <w:t>rms</w:t>
+      </w:r>
+      <w:proofErr w:type="spellEnd"/>
+      <w:r>
+        <w:t xml:space="preserve"> + value*value</w:t>
       </w:r>
     </w:p>
     <w:p>
@@ -28186,6 +28936,7 @@
           <w:u w:val="single"/>
         </w:rPr>
       </w:pPr>
+      <w:bookmarkStart w:id="164" w:name="_Toc27335196"/>
       <w:r>
         <w:rPr>
           <w:u w:val="single"/>
@@ -28205,7 +28956,7 @@
         </w:rPr>
         <w:t xml:space="preserve"> USER MANUAL</w:t>
       </w:r>
-      <w:bookmarkEnd w:id="152"/>
+      <w:bookmarkEnd w:id="164"/>
     </w:p>
     <w:p>
       <w:pPr>
@@ -28215,7 +28966,7 @@
           <w:szCs w:val="22"/>
         </w:rPr>
       </w:pPr>
-      <w:bookmarkStart w:id="161" w:name="_Toc27049805"/>
+      <w:bookmarkStart w:id="165" w:name="_Toc27335197"/>
       <w:r>
         <w:rPr>
           <w:sz w:val="24"/>
@@ -28223,7 +28974,7 @@
         </w:rPr>
         <w:t>AUTHENTICATION</w:t>
       </w:r>
-      <w:bookmarkEnd w:id="161"/>
+      <w:bookmarkEnd w:id="165"/>
     </w:p>
     <w:p>
       <w:r>
@@ -28289,38 +29040,25 @@
         <w:pStyle w:val="Caption"/>
         <w:jc w:val="center"/>
       </w:pPr>
-      <w:bookmarkStart w:id="162" w:name="_Toc27276945"/>
+      <w:bookmarkStart w:id="166" w:name="_Toc27335218"/>
       <w:r>
         <w:t xml:space="preserve">Figure </w:t>
       </w:r>
-      <w:r>
-        <w:fldChar w:fldCharType="begin"/>
-      </w:r>
-      <w:r>
-        <w:instrText xml:space="preserve"> SEQ Figure \* ARABIC </w:instrText>
-      </w:r>
-      <w:r>
-        <w:fldChar w:fldCharType="separate"/>
-      </w:r>
-      <w:r>
-        <w:rPr>
-          <w:noProof/>
-        </w:rPr>
-        <w:t>15</w:t>
-      </w:r>
-      <w:r>
-        <w:rPr>
-          <w:noProof/>
-        </w:rPr>
-        <w:fldChar w:fldCharType="end"/>
-      </w:r>
+      <w:fldSimple w:instr=" SEQ Figure \* ARABIC ">
+        <w:r>
+          <w:rPr>
+            <w:noProof/>
+          </w:rPr>
+          <w:t>15</w:t>
+        </w:r>
+      </w:fldSimple>
       <w:r>
         <w:t>: User Authentication using</w:t>
       </w:r>
       <w:r>
         <w:t xml:space="preserve"> OAuth</w:t>
       </w:r>
-      <w:bookmarkEnd w:id="162"/>
+      <w:bookmarkEnd w:id="166"/>
     </w:p>
     <w:p/>
     <w:p>
@@ -28400,35 +29138,22 @@
         <w:pStyle w:val="Caption"/>
         <w:jc w:val="center"/>
       </w:pPr>
-      <w:bookmarkStart w:id="163" w:name="_Toc27276946"/>
+      <w:bookmarkStart w:id="167" w:name="_Toc27335219"/>
       <w:r>
         <w:t xml:space="preserve">Figure </w:t>
       </w:r>
-      <w:r>
-        <w:fldChar w:fldCharType="begin"/>
-      </w:r>
-      <w:r>
-        <w:instrText xml:space="preserve"> SEQ Figure \* ARABIC </w:instrText>
-      </w:r>
-      <w:r>
-        <w:fldChar w:fldCharType="separate"/>
-      </w:r>
-      <w:r>
-        <w:rPr>
-          <w:noProof/>
-        </w:rPr>
-        <w:t>16</w:t>
-      </w:r>
-      <w:r>
-        <w:rPr>
-          <w:noProof/>
-        </w:rPr>
-        <w:fldChar w:fldCharType="end"/>
-      </w:r>
+      <w:fldSimple w:instr=" SEQ Figure \* ARABIC ">
+        <w:r>
+          <w:rPr>
+            <w:noProof/>
+          </w:rPr>
+          <w:t>16</w:t>
+        </w:r>
+      </w:fldSimple>
       <w:r>
         <w:t>: Sing in using google</w:t>
       </w:r>
-      <w:bookmarkEnd w:id="163"/>
+      <w:bookmarkEnd w:id="167"/>
     </w:p>
     <w:p/>
     <w:p/>
@@ -28449,7 +29174,7 @@
           <w:szCs w:val="22"/>
         </w:rPr>
       </w:pPr>
-      <w:bookmarkStart w:id="164" w:name="_Toc27049806"/>
+      <w:bookmarkStart w:id="168" w:name="_Toc27335198"/>
       <w:r>
         <w:rPr>
           <w:sz w:val="24"/>
@@ -28458,7 +29183,7 @@
         <w:lastRenderedPageBreak/>
         <w:t>HOME PAGE</w:t>
       </w:r>
-      <w:bookmarkEnd w:id="164"/>
+      <w:bookmarkEnd w:id="168"/>
     </w:p>
     <w:p>
       <w:r>
@@ -28480,10 +29205,10 @@
           <w:noProof/>
         </w:rPr>
         <w:drawing>
-          <wp:inline distT="0" distB="0" distL="0" distR="0" wp14:anchorId="7BD8111F" wp14:editId="410737CB">
-            <wp:extent cx="5943600" cy="3133725"/>
-            <wp:effectExtent l="0" t="0" r="0" b="9525"/>
-            <wp:docPr id="7" name="Picture 7"/>
+          <wp:inline distT="0" distB="0" distL="0" distR="0" wp14:anchorId="2AEE1C4C" wp14:editId="67EB067A">
+            <wp:extent cx="5943600" cy="3500755"/>
+            <wp:effectExtent l="0" t="0" r="0" b="4445"/>
+            <wp:docPr id="11" name="Picture 11"/>
             <wp:cNvGraphicFramePr>
               <a:graphicFrameLocks xmlns:a="http://schemas.openxmlformats.org/drawingml/2006/main" noChangeAspect="1"/>
             </wp:cNvGraphicFramePr>
@@ -28491,7 +29216,7 @@
               <a:graphicData uri="http://schemas.openxmlformats.org/drawingml/2006/picture">
                 <pic:pic xmlns:pic="http://schemas.openxmlformats.org/drawingml/2006/picture">
                   <pic:nvPicPr>
-                    <pic:cNvPr id="7" name="homePage.PNG"/>
+                    <pic:cNvPr id="11" name="home.PNG"/>
                     <pic:cNvPicPr/>
                   </pic:nvPicPr>
                   <pic:blipFill>
@@ -28509,7 +29234,7 @@
                   <pic:spPr>
                     <a:xfrm>
                       <a:off x="0" y="0"/>
-                      <a:ext cx="5943600" cy="3133725"/>
+                      <a:ext cx="5943600" cy="3500755"/>
                     </a:xfrm>
                     <a:prstGeom prst="rect">
                       <a:avLst/>
@@ -28527,37 +29252,23 @@
         <w:pStyle w:val="Caption"/>
         <w:jc w:val="center"/>
       </w:pPr>
-      <w:bookmarkStart w:id="165" w:name="_Toc27276947"/>
+      <w:bookmarkStart w:id="169" w:name="_Toc27335220"/>
       <w:r>
         <w:t xml:space="preserve">Figure </w:t>
       </w:r>
-      <w:r>
-        <w:fldChar w:fldCharType="begin"/>
-      </w:r>
-      <w:r>
-        <w:instrText xml:space="preserve"> SEQ Figure \* ARABIC </w:instrText>
-      </w:r>
-      <w:r>
-        <w:fldChar w:fldCharType="separate"/>
-      </w:r>
-      <w:r>
-        <w:rPr>
-          <w:noProof/>
-        </w:rPr>
-        <w:t>17</w:t>
-      </w:r>
-      <w:r>
-        <w:rPr>
-          <w:noProof/>
-        </w:rPr>
-        <w:fldChar w:fldCharType="end"/>
-      </w:r>
+      <w:fldSimple w:instr=" SEQ Figure \* ARABIC ">
+        <w:r>
+          <w:rPr>
+            <w:noProof/>
+          </w:rPr>
+          <w:t>17</w:t>
+        </w:r>
+      </w:fldSimple>
       <w:r>
         <w:t>:Home page</w:t>
       </w:r>
-      <w:bookmarkEnd w:id="165"/>
-    </w:p>
-    <w:p/>
+      <w:bookmarkEnd w:id="169"/>
+    </w:p>
     <w:p>
       <w:pPr>
         <w:pStyle w:val="Heading2"/>
@@ -28566,16 +29277,17 @@
           <w:szCs w:val="22"/>
         </w:rPr>
       </w:pPr>
-      <w:bookmarkStart w:id="166" w:name="_Toc27049807"/>
-      <w:r>
-        <w:rPr>
+      <w:bookmarkStart w:id="170" w:name="_Toc27335199"/>
+      <w:r>
+        <w:rPr>
+          <w:caps w:val="0"/>
           <w:sz w:val="24"/>
           <w:szCs w:val="22"/>
         </w:rPr>
         <w:lastRenderedPageBreak/>
-        <w:t>DISCUSSION PAGE</w:t>
-      </w:r>
-      <w:bookmarkEnd w:id="166"/>
+        <w:t>RECOMMENDED QUESTIONS</w:t>
+      </w:r>
+      <w:bookmarkEnd w:id="170"/>
     </w:p>
     <w:p>
       <w:pPr>
@@ -28586,10 +29298,10 @@
           <w:noProof/>
         </w:rPr>
         <w:drawing>
-          <wp:inline distT="0" distB="0" distL="0" distR="0" wp14:anchorId="6F15EF7F" wp14:editId="196B55EF">
-            <wp:extent cx="5943600" cy="3343275"/>
-            <wp:effectExtent l="0" t="0" r="0" b="9525"/>
-            <wp:docPr id="9" name="Picture 9"/>
+          <wp:inline distT="0" distB="0" distL="0" distR="0" wp14:anchorId="774068D1" wp14:editId="6F4908AB">
+            <wp:extent cx="5943600" cy="3500755"/>
+            <wp:effectExtent l="0" t="0" r="0" b="4445"/>
+            <wp:docPr id="28" name="Picture 28"/>
             <wp:cNvGraphicFramePr>
               <a:graphicFrameLocks xmlns:a="http://schemas.openxmlformats.org/drawingml/2006/main" noChangeAspect="1"/>
             </wp:cNvGraphicFramePr>
@@ -28597,7 +29309,7 @@
               <a:graphicData uri="http://schemas.openxmlformats.org/drawingml/2006/picture">
                 <pic:pic xmlns:pic="http://schemas.openxmlformats.org/drawingml/2006/picture">
                   <pic:nvPicPr>
-                    <pic:cNvPr id="9" name="discussion.PNG"/>
+                    <pic:cNvPr id="28" name="recommendedQuestions.PNG"/>
                     <pic:cNvPicPr/>
                   </pic:nvPicPr>
                   <pic:blipFill>
@@ -28615,7 +29327,7 @@
                   <pic:spPr>
                     <a:xfrm>
                       <a:off x="0" y="0"/>
-                      <a:ext cx="5943600" cy="3343275"/>
+                      <a:ext cx="5943600" cy="3500755"/>
                     </a:xfrm>
                     <a:prstGeom prst="rect">
                       <a:avLst/>
@@ -28633,40 +29345,22 @@
         <w:pStyle w:val="Caption"/>
         <w:jc w:val="center"/>
       </w:pPr>
-      <w:bookmarkStart w:id="167" w:name="_Toc27276948"/>
+      <w:bookmarkStart w:id="171" w:name="_Toc27335221"/>
       <w:r>
         <w:t xml:space="preserve">Figure </w:t>
       </w:r>
-      <w:r>
-        <w:fldChar w:fldCharType="begin"/>
-      </w:r>
-      <w:r>
-        <w:instrText xml:space="preserve"> SEQ Figure \* ARABIC </w:instrText>
-      </w:r>
-      <w:r>
-        <w:fldChar w:fldCharType="separate"/>
-      </w:r>
-      <w:r>
-        <w:rPr>
-          <w:noProof/>
-        </w:rPr>
-        <w:t>18</w:t>
-      </w:r>
-      <w:r>
-        <w:rPr>
-          <w:noProof/>
-        </w:rPr>
-        <w:fldChar w:fldCharType="end"/>
-      </w:r>
-      <w:r>
-        <w:t>: discussion page</w:t>
-      </w:r>
-      <w:bookmarkEnd w:id="167"/>
-    </w:p>
-    <w:p>
-      <w:r>
-        <w:t>Here user can answer to question, comment and give react.</w:t>
-      </w:r>
+      <w:fldSimple w:instr=" SEQ Figure \* ARABIC ">
+        <w:r>
+          <w:rPr>
+            <w:noProof/>
+          </w:rPr>
+          <w:t>18</w:t>
+        </w:r>
+      </w:fldSimple>
+      <w:r>
+        <w:t>: Recommended question list for user</w:t>
+      </w:r>
+      <w:bookmarkEnd w:id="171"/>
     </w:p>
     <w:p>
       <w:pPr>
@@ -28676,16 +29370,15 @@
           <w:szCs w:val="22"/>
         </w:rPr>
       </w:pPr>
-      <w:bookmarkStart w:id="168" w:name="_Toc27049808"/>
+      <w:bookmarkStart w:id="172" w:name="_Toc27335200"/>
       <w:r>
         <w:rPr>
           <w:sz w:val="24"/>
           <w:szCs w:val="22"/>
         </w:rPr>
-        <w:lastRenderedPageBreak/>
-        <w:t>ASKING A QUESTION</w:t>
-      </w:r>
-      <w:bookmarkEnd w:id="168"/>
+        <w:t>DISCUSSION PAGE</w:t>
+      </w:r>
+      <w:bookmarkEnd w:id="172"/>
     </w:p>
     <w:p>
       <w:pPr>
@@ -28696,10 +29389,10 @@
           <w:noProof/>
         </w:rPr>
         <w:drawing>
-          <wp:inline distT="0" distB="0" distL="0" distR="0" wp14:anchorId="0B2401DD" wp14:editId="112B994B">
-            <wp:extent cx="5943600" cy="3342640"/>
-            <wp:effectExtent l="0" t="0" r="0" b="0"/>
-            <wp:docPr id="8" name="Picture 8"/>
+          <wp:inline distT="0" distB="0" distL="0" distR="0" wp14:anchorId="136CEFFF" wp14:editId="0F4959C0">
+            <wp:extent cx="5943600" cy="3400425"/>
+            <wp:effectExtent l="0" t="0" r="0" b="9525"/>
+            <wp:docPr id="24" name="Picture 24"/>
             <wp:cNvGraphicFramePr>
               <a:graphicFrameLocks xmlns:a="http://schemas.openxmlformats.org/drawingml/2006/main" noChangeAspect="1"/>
             </wp:cNvGraphicFramePr>
@@ -28707,7 +29400,7 @@
               <a:graphicData uri="http://schemas.openxmlformats.org/drawingml/2006/picture">
                 <pic:pic xmlns:pic="http://schemas.openxmlformats.org/drawingml/2006/picture">
                   <pic:nvPicPr>
-                    <pic:cNvPr id="8" name="ask1.PNG"/>
+                    <pic:cNvPr id="24" name="discussion.PNG"/>
                     <pic:cNvPicPr/>
                   </pic:nvPicPr>
                   <pic:blipFill>
@@ -28725,7 +29418,7 @@
                   <pic:spPr>
                     <a:xfrm>
                       <a:off x="0" y="0"/>
-                      <a:ext cx="5943600" cy="3342640"/>
+                      <a:ext cx="5943600" cy="3400425"/>
                     </a:xfrm>
                     <a:prstGeom prst="rect">
                       <a:avLst/>
@@ -28743,49 +29436,60 @@
         <w:pStyle w:val="Caption"/>
         <w:jc w:val="center"/>
       </w:pPr>
-      <w:bookmarkStart w:id="169" w:name="_Toc27276949"/>
+      <w:bookmarkStart w:id="173" w:name="_Toc27335222"/>
       <w:r>
         <w:t xml:space="preserve">Figure </w:t>
       </w:r>
-      <w:r>
-        <w:fldChar w:fldCharType="begin"/>
-      </w:r>
-      <w:r>
-        <w:instrText xml:space="preserve"> SEQ Figure \* ARABIC </w:instrText>
-      </w:r>
-      <w:r>
-        <w:fldChar w:fldCharType="separate"/>
-      </w:r>
+      <w:fldSimple w:instr=" SEQ Figure \* ARABIC ">
+        <w:r>
+          <w:rPr>
+            <w:noProof/>
+          </w:rPr>
+          <w:t>19</w:t>
+        </w:r>
+      </w:fldSimple>
+      <w:r>
+        <w:t>: discussion page</w:t>
+      </w:r>
+      <w:bookmarkEnd w:id="173"/>
+    </w:p>
+    <w:p>
+      <w:r>
+        <w:lastRenderedPageBreak/>
+        <w:t>Here user can answer to question, comment and give react.</w:t>
+      </w:r>
+    </w:p>
+    <w:p>
+      <w:pPr>
+        <w:pStyle w:val="Heading2"/>
+        <w:rPr>
+          <w:sz w:val="24"/>
+          <w:szCs w:val="22"/>
+        </w:rPr>
+      </w:pPr>
+      <w:bookmarkStart w:id="174" w:name="_Toc27335201"/>
+      <w:r>
+        <w:rPr>
+          <w:sz w:val="24"/>
+          <w:szCs w:val="22"/>
+        </w:rPr>
+        <w:t>ASKING A QUESTION</w:t>
+      </w:r>
+      <w:bookmarkEnd w:id="174"/>
+    </w:p>
+    <w:p>
+      <w:pPr>
+        <w:keepNext/>
+      </w:pPr>
       <w:r>
         <w:rPr>
           <w:noProof/>
         </w:rPr>
-        <w:t>19</w:t>
-      </w:r>
-      <w:r>
-        <w:rPr>
-          <w:noProof/>
-        </w:rPr>
-        <w:fldChar w:fldCharType="end"/>
-      </w:r>
-      <w:r>
-        <w:t>: 1st step to create a question</w:t>
-      </w:r>
-      <w:bookmarkEnd w:id="169"/>
-    </w:p>
-    <w:p>
-      <w:pPr>
-        <w:keepNext/>
-      </w:pPr>
-      <w:r>
-        <w:rPr>
-          <w:noProof/>
-        </w:rPr>
         <w:drawing>
-          <wp:inline distT="0" distB="0" distL="0" distR="0" wp14:anchorId="05C5A0EB" wp14:editId="67802A51">
-            <wp:extent cx="5943600" cy="3342640"/>
-            <wp:effectExtent l="0" t="0" r="0" b="0"/>
-            <wp:docPr id="10" name="Picture 10"/>
+          <wp:inline distT="0" distB="0" distL="0" distR="0" wp14:anchorId="2DE2CB7F" wp14:editId="5C04494B">
+            <wp:extent cx="5943600" cy="3500755"/>
+            <wp:effectExtent l="0" t="0" r="0" b="4445"/>
+            <wp:docPr id="22" name="Picture 22"/>
             <wp:cNvGraphicFramePr>
               <a:graphicFrameLocks xmlns:a="http://schemas.openxmlformats.org/drawingml/2006/main" noChangeAspect="1"/>
             </wp:cNvGraphicFramePr>
@@ -28793,7 +29497,7 @@
               <a:graphicData uri="http://schemas.openxmlformats.org/drawingml/2006/picture">
                 <pic:pic xmlns:pic="http://schemas.openxmlformats.org/drawingml/2006/picture">
                   <pic:nvPicPr>
-                    <pic:cNvPr id="10" name="ask2.PNG"/>
+                    <pic:cNvPr id="22" name="question_type.PNG"/>
                     <pic:cNvPicPr/>
                   </pic:nvPicPr>
                   <pic:blipFill>
@@ -28811,7 +29515,7 @@
                   <pic:spPr>
                     <a:xfrm>
                       <a:off x="0" y="0"/>
-                      <a:ext cx="5943600" cy="3342640"/>
+                      <a:ext cx="5943600" cy="3500755"/>
                     </a:xfrm>
                     <a:prstGeom prst="rect">
                       <a:avLst/>
@@ -28829,35 +29533,22 @@
         <w:pStyle w:val="Caption"/>
         <w:jc w:val="center"/>
       </w:pPr>
-      <w:bookmarkStart w:id="170" w:name="_Toc27276950"/>
+      <w:bookmarkStart w:id="175" w:name="_Toc27335223"/>
       <w:r>
         <w:t xml:space="preserve">Figure </w:t>
       </w:r>
-      <w:r>
-        <w:fldChar w:fldCharType="begin"/>
-      </w:r>
-      <w:r>
-        <w:instrText xml:space="preserve"> SEQ Figure \* ARABIC </w:instrText>
-      </w:r>
-      <w:r>
-        <w:fldChar w:fldCharType="separate"/>
-      </w:r>
-      <w:r>
-        <w:rPr>
-          <w:noProof/>
-        </w:rPr>
-        <w:t>20</w:t>
-      </w:r>
-      <w:r>
-        <w:rPr>
-          <w:noProof/>
-        </w:rPr>
-        <w:fldChar w:fldCharType="end"/>
-      </w:r>
-      <w:r>
-        <w:t>:Inserting tags related to questions</w:t>
-      </w:r>
-      <w:bookmarkEnd w:id="170"/>
+      <w:fldSimple w:instr=" SEQ Figure \* ARABIC ">
+        <w:r>
+          <w:rPr>
+            <w:noProof/>
+          </w:rPr>
+          <w:t>20</w:t>
+        </w:r>
+      </w:fldSimple>
+      <w:r>
+        <w:t>: 1st step to create a question</w:t>
+      </w:r>
+      <w:bookmarkEnd w:id="175"/>
     </w:p>
     <w:p>
       <w:pPr>
@@ -28869,10 +29560,10 @@
         </w:rPr>
         <w:lastRenderedPageBreak/>
         <w:drawing>
-          <wp:inline distT="0" distB="0" distL="0" distR="0" wp14:anchorId="3A3FA0D4" wp14:editId="1F1F6E4E">
-            <wp:extent cx="5943600" cy="3349625"/>
-            <wp:effectExtent l="0" t="0" r="0" b="3175"/>
-            <wp:docPr id="12" name="Picture 12"/>
+          <wp:inline distT="0" distB="0" distL="0" distR="0" wp14:anchorId="7C5FCD3F" wp14:editId="30684549">
+            <wp:extent cx="5943600" cy="3500755"/>
+            <wp:effectExtent l="0" t="0" r="0" b="4445"/>
+            <wp:docPr id="23" name="Picture 23"/>
             <wp:cNvGraphicFramePr>
               <a:graphicFrameLocks xmlns:a="http://schemas.openxmlformats.org/drawingml/2006/main" noChangeAspect="1"/>
             </wp:cNvGraphicFramePr>
@@ -28880,7 +29571,7 @@
               <a:graphicData uri="http://schemas.openxmlformats.org/drawingml/2006/picture">
                 <pic:pic xmlns:pic="http://schemas.openxmlformats.org/drawingml/2006/picture">
                   <pic:nvPicPr>
-                    <pic:cNvPr id="12" name="ask3.PNG"/>
+                    <pic:cNvPr id="23" name="question_tags.PNG"/>
                     <pic:cNvPicPr/>
                   </pic:nvPicPr>
                   <pic:blipFill>
@@ -28898,7 +29589,7 @@
                   <pic:spPr>
                     <a:xfrm>
                       <a:off x="0" y="0"/>
-                      <a:ext cx="5943600" cy="3349625"/>
+                      <a:ext cx="5943600" cy="3500755"/>
                     </a:xfrm>
                     <a:prstGeom prst="rect">
                       <a:avLst/>
@@ -28916,49 +29607,36 @@
         <w:pStyle w:val="Caption"/>
         <w:jc w:val="center"/>
       </w:pPr>
-      <w:bookmarkStart w:id="171" w:name="_Toc27276951"/>
+      <w:bookmarkStart w:id="176" w:name="_Toc27335224"/>
       <w:r>
         <w:t xml:space="preserve">Figure </w:t>
       </w:r>
-      <w:r>
-        <w:fldChar w:fldCharType="begin"/>
-      </w:r>
-      <w:r>
-        <w:instrText xml:space="preserve"> SEQ Figure \* ARABIC </w:instrText>
-      </w:r>
-      <w:r>
-        <w:fldChar w:fldCharType="separate"/>
-      </w:r>
+      <w:fldSimple w:instr=" SEQ Figure \* ARABIC ">
+        <w:r>
+          <w:rPr>
+            <w:noProof/>
+          </w:rPr>
+          <w:t>21</w:t>
+        </w:r>
+      </w:fldSimple>
+      <w:r>
+        <w:t>:Inserting tags related to questions</w:t>
+      </w:r>
+      <w:bookmarkEnd w:id="176"/>
+    </w:p>
+    <w:p>
+      <w:pPr>
+        <w:keepNext/>
+      </w:pPr>
       <w:r>
         <w:rPr>
           <w:noProof/>
         </w:rPr>
-        <w:t>21</w:t>
-      </w:r>
-      <w:r>
-        <w:rPr>
-          <w:noProof/>
-        </w:rPr>
-        <w:fldChar w:fldCharType="end"/>
-      </w:r>
-      <w:r>
-        <w:t>: Inserting question title</w:t>
-      </w:r>
-      <w:bookmarkEnd w:id="171"/>
-    </w:p>
-    <w:p>
-      <w:pPr>
-        <w:keepNext/>
-      </w:pPr>
-      <w:r>
-        <w:rPr>
-          <w:noProof/>
-        </w:rPr>
         <w:drawing>
-          <wp:inline distT="0" distB="0" distL="0" distR="0" wp14:anchorId="072F3B0A" wp14:editId="3539857D">
-            <wp:extent cx="5943600" cy="3361690"/>
-            <wp:effectExtent l="0" t="0" r="0" b="0"/>
-            <wp:docPr id="13" name="Picture 13"/>
+          <wp:inline distT="0" distB="0" distL="0" distR="0" wp14:anchorId="3AE1C887" wp14:editId="66988A9C">
+            <wp:extent cx="5943600" cy="3500755"/>
+            <wp:effectExtent l="0" t="0" r="0" b="4445"/>
+            <wp:docPr id="18" name="Picture 18"/>
             <wp:cNvGraphicFramePr>
               <a:graphicFrameLocks xmlns:a="http://schemas.openxmlformats.org/drawingml/2006/main" noChangeAspect="1"/>
             </wp:cNvGraphicFramePr>
@@ -28966,7 +29644,7 @@
               <a:graphicData uri="http://schemas.openxmlformats.org/drawingml/2006/picture">
                 <pic:pic xmlns:pic="http://schemas.openxmlformats.org/drawingml/2006/picture">
                   <pic:nvPicPr>
-                    <pic:cNvPr id="13" name="ask4.PNG"/>
+                    <pic:cNvPr id="18" name="question_title.PNG"/>
                     <pic:cNvPicPr/>
                   </pic:nvPicPr>
                   <pic:blipFill>
@@ -28984,7 +29662,7 @@
                   <pic:spPr>
                     <a:xfrm>
                       <a:off x="0" y="0"/>
-                      <a:ext cx="5943600" cy="3361690"/>
+                      <a:ext cx="5943600" cy="3500755"/>
                     </a:xfrm>
                     <a:prstGeom prst="rect">
                       <a:avLst/>
@@ -29002,35 +29680,22 @@
         <w:pStyle w:val="Caption"/>
         <w:jc w:val="center"/>
       </w:pPr>
-      <w:bookmarkStart w:id="172" w:name="_Toc27276952"/>
+      <w:bookmarkStart w:id="177" w:name="_Toc27335225"/>
       <w:r>
         <w:t xml:space="preserve">Figure </w:t>
       </w:r>
-      <w:r>
-        <w:fldChar w:fldCharType="begin"/>
-      </w:r>
-      <w:r>
-        <w:instrText xml:space="preserve"> SEQ Figure \* ARABIC </w:instrText>
-      </w:r>
-      <w:r>
-        <w:fldChar w:fldCharType="separate"/>
-      </w:r>
-      <w:r>
-        <w:rPr>
-          <w:noProof/>
-        </w:rPr>
-        <w:t>22</w:t>
-      </w:r>
-      <w:r>
-        <w:rPr>
-          <w:noProof/>
-        </w:rPr>
-        <w:fldChar w:fldCharType="end"/>
-      </w:r>
-      <w:r>
-        <w:t>: Similar question related to asking questions</w:t>
-      </w:r>
-      <w:bookmarkEnd w:id="172"/>
+      <w:fldSimple w:instr=" SEQ Figure \* ARABIC ">
+        <w:r>
+          <w:rPr>
+            <w:noProof/>
+          </w:rPr>
+          <w:t>22</w:t>
+        </w:r>
+      </w:fldSimple>
+      <w:r>
+        <w:t>: Inserting question title</w:t>
+      </w:r>
+      <w:bookmarkEnd w:id="177"/>
     </w:p>
     <w:p>
       <w:pPr>
@@ -29042,10 +29707,10 @@
         </w:rPr>
         <w:lastRenderedPageBreak/>
         <w:drawing>
-          <wp:inline distT="0" distB="0" distL="0" distR="0" wp14:anchorId="49A585D4" wp14:editId="42D9C59A">
-            <wp:extent cx="5943600" cy="3356610"/>
-            <wp:effectExtent l="0" t="0" r="0" b="0"/>
-            <wp:docPr id="14" name="Picture 14"/>
+          <wp:inline distT="0" distB="0" distL="0" distR="0" wp14:anchorId="593D803A" wp14:editId="6274FBD8">
+            <wp:extent cx="5943600" cy="3500755"/>
+            <wp:effectExtent l="0" t="0" r="0" b="4445"/>
+            <wp:docPr id="17" name="Picture 17"/>
             <wp:cNvGraphicFramePr>
               <a:graphicFrameLocks xmlns:a="http://schemas.openxmlformats.org/drawingml/2006/main" noChangeAspect="1"/>
             </wp:cNvGraphicFramePr>
@@ -29053,7 +29718,7 @@
               <a:graphicData uri="http://schemas.openxmlformats.org/drawingml/2006/picture">
                 <pic:pic xmlns:pic="http://schemas.openxmlformats.org/drawingml/2006/picture">
                   <pic:nvPicPr>
-                    <pic:cNvPr id="14" name="ask5.PNG"/>
+                    <pic:cNvPr id="17" name="question_similarity.PNG"/>
                     <pic:cNvPicPr/>
                   </pic:nvPicPr>
                   <pic:blipFill>
@@ -29071,7 +29736,7 @@
                   <pic:spPr>
                     <a:xfrm>
                       <a:off x="0" y="0"/>
-                      <a:ext cx="5943600" cy="3356610"/>
+                      <a:ext cx="5943600" cy="3500755"/>
                     </a:xfrm>
                     <a:prstGeom prst="rect">
                       <a:avLst/>
@@ -29089,49 +29754,36 @@
         <w:pStyle w:val="Caption"/>
         <w:jc w:val="center"/>
       </w:pPr>
-      <w:bookmarkStart w:id="173" w:name="_Toc27276953"/>
+      <w:bookmarkStart w:id="178" w:name="_Toc27335226"/>
       <w:r>
         <w:t xml:space="preserve">Figure </w:t>
       </w:r>
-      <w:r>
-        <w:fldChar w:fldCharType="begin"/>
-      </w:r>
-      <w:r>
-        <w:instrText xml:space="preserve"> SEQ Figure \* ARABIC </w:instrText>
-      </w:r>
-      <w:r>
-        <w:fldChar w:fldCharType="separate"/>
-      </w:r>
+      <w:fldSimple w:instr=" SEQ Figure \* ARABIC ">
+        <w:r>
+          <w:rPr>
+            <w:noProof/>
+          </w:rPr>
+          <w:t>23</w:t>
+        </w:r>
+      </w:fldSimple>
+      <w:r>
+        <w:t>: Similar question related to asking questions</w:t>
+      </w:r>
+      <w:bookmarkEnd w:id="178"/>
+    </w:p>
+    <w:p>
+      <w:pPr>
+        <w:keepNext/>
+      </w:pPr>
       <w:r>
         <w:rPr>
           <w:noProof/>
         </w:rPr>
-        <w:t>23</w:t>
-      </w:r>
-      <w:r>
-        <w:rPr>
-          <w:noProof/>
-        </w:rPr>
-        <w:fldChar w:fldCharType="end"/>
-      </w:r>
-      <w:r>
-        <w:t>: Giving question description</w:t>
-      </w:r>
-      <w:bookmarkEnd w:id="173"/>
-    </w:p>
-    <w:p>
-      <w:pPr>
-        <w:keepNext/>
-      </w:pPr>
-      <w:r>
-        <w:rPr>
-          <w:noProof/>
-        </w:rPr>
         <w:drawing>
-          <wp:inline distT="0" distB="0" distL="0" distR="0" wp14:anchorId="1C60A432" wp14:editId="54A610E3">
-            <wp:extent cx="5943600" cy="2213610"/>
-            <wp:effectExtent l="0" t="0" r="0" b="0"/>
-            <wp:docPr id="16" name="Picture 16"/>
+          <wp:inline distT="0" distB="0" distL="0" distR="0" wp14:anchorId="53E0E1FA" wp14:editId="41C4D058">
+            <wp:extent cx="5943600" cy="3500755"/>
+            <wp:effectExtent l="0" t="0" r="0" b="4445"/>
+            <wp:docPr id="19" name="Picture 19"/>
             <wp:cNvGraphicFramePr>
               <a:graphicFrameLocks xmlns:a="http://schemas.openxmlformats.org/drawingml/2006/main" noChangeAspect="1"/>
             </wp:cNvGraphicFramePr>
@@ -29139,7 +29791,7 @@
               <a:graphicData uri="http://schemas.openxmlformats.org/drawingml/2006/picture">
                 <pic:pic xmlns:pic="http://schemas.openxmlformats.org/drawingml/2006/picture">
                   <pic:nvPicPr>
-                    <pic:cNvPr id="16" name="ask6_2.PNG"/>
+                    <pic:cNvPr id="19" name="question_description.PNG"/>
                     <pic:cNvPicPr/>
                   </pic:nvPicPr>
                   <pic:blipFill>
@@ -29157,7 +29809,7 @@
                   <pic:spPr>
                     <a:xfrm>
                       <a:off x="0" y="0"/>
-                      <a:ext cx="5943600" cy="2213610"/>
+                      <a:ext cx="5943600" cy="3500755"/>
                     </a:xfrm>
                     <a:prstGeom prst="rect">
                       <a:avLst/>
@@ -29174,64 +29826,111 @@
       <w:pPr>
         <w:pStyle w:val="Caption"/>
         <w:jc w:val="center"/>
+      </w:pPr>
+      <w:bookmarkStart w:id="179" w:name="_Toc27335227"/>
+      <w:r>
+        <w:t xml:space="preserve">Figure </w:t>
+      </w:r>
+      <w:fldSimple w:instr=" SEQ Figure \* ARABIC ">
+        <w:r>
+          <w:rPr>
+            <w:noProof/>
+          </w:rPr>
+          <w:t>24</w:t>
+        </w:r>
+      </w:fldSimple>
+      <w:r>
+        <w:t>: Giving question description</w:t>
+      </w:r>
+      <w:bookmarkEnd w:id="179"/>
+    </w:p>
+    <w:p>
+      <w:pPr>
+        <w:keepNext/>
+      </w:pPr>
+      <w:r>
         <w:rPr>
           <w:noProof/>
         </w:rPr>
-      </w:pPr>
-      <w:bookmarkStart w:id="174" w:name="_Toc27276954"/>
+        <w:lastRenderedPageBreak/>
+        <w:drawing>
+          <wp:inline distT="0" distB="0" distL="0" distR="0" wp14:anchorId="61492663" wp14:editId="4E6482AB">
+            <wp:extent cx="5943600" cy="3500755"/>
+            <wp:effectExtent l="0" t="0" r="0" b="4445"/>
+            <wp:docPr id="20" name="Picture 20"/>
+            <wp:cNvGraphicFramePr>
+              <a:graphicFrameLocks xmlns:a="http://schemas.openxmlformats.org/drawingml/2006/main" noChangeAspect="1"/>
+            </wp:cNvGraphicFramePr>
+            <a:graphic xmlns:a="http://schemas.openxmlformats.org/drawingml/2006/main">
+              <a:graphicData uri="http://schemas.openxmlformats.org/drawingml/2006/picture">
+                <pic:pic xmlns:pic="http://schemas.openxmlformats.org/drawingml/2006/picture">
+                  <pic:nvPicPr>
+                    <pic:cNvPr id="20" name="question_overview.PNG"/>
+                    <pic:cNvPicPr/>
+                  </pic:nvPicPr>
+                  <pic:blipFill>
+                    <a:blip r:embed="rId37">
+                      <a:extLst>
+                        <a:ext uri="{28A0092B-C50C-407E-A947-70E740481C1C}">
+                          <a14:useLocalDpi xmlns:a14="http://schemas.microsoft.com/office/drawing/2010/main" val="0"/>
+                        </a:ext>
+                      </a:extLst>
+                    </a:blip>
+                    <a:stretch>
+                      <a:fillRect/>
+                    </a:stretch>
+                  </pic:blipFill>
+                  <pic:spPr>
+                    <a:xfrm>
+                      <a:off x="0" y="0"/>
+                      <a:ext cx="5943600" cy="3500755"/>
+                    </a:xfrm>
+                    <a:prstGeom prst="rect">
+                      <a:avLst/>
+                    </a:prstGeom>
+                  </pic:spPr>
+                </pic:pic>
+              </a:graphicData>
+            </a:graphic>
+          </wp:inline>
+        </w:drawing>
+      </w:r>
+    </w:p>
+    <w:p>
+      <w:pPr>
+        <w:pStyle w:val="Caption"/>
+        <w:jc w:val="center"/>
+        <w:rPr>
+          <w:noProof/>
+        </w:rPr>
+      </w:pPr>
+      <w:bookmarkStart w:id="180" w:name="_Toc27335228"/>
       <w:r>
         <w:t xml:space="preserve">Figure </w:t>
       </w:r>
-      <w:r>
-        <w:fldChar w:fldCharType="begin"/>
-      </w:r>
-      <w:r>
-        <w:instrText xml:space="preserve"> SEQ Figure \* ARABIC </w:instrText>
-      </w:r>
-      <w:r>
-        <w:fldChar w:fldCharType="separate"/>
-      </w:r>
+      <w:fldSimple w:instr=" SEQ Figure \* ARABIC ">
+        <w:r>
+          <w:rPr>
+            <w:noProof/>
+          </w:rPr>
+          <w:t>25</w:t>
+        </w:r>
+      </w:fldSimple>
       <w:r>
         <w:rPr>
           <w:noProof/>
         </w:rPr>
-        <w:t>24</w:t>
-      </w:r>
-      <w:r>
-        <w:rPr>
-          <w:noProof/>
-        </w:rPr>
-        <w:fldChar w:fldCharType="end"/>
-      </w:r>
-      <w:r>
-        <w:rPr>
-          <w:noProof/>
-        </w:rPr>
         <w:t xml:space="preserve">: </w:t>
       </w:r>
       <w:r>
-        <w:t>Giving</w:t>
-      </w:r>
+        <w:t>Overview of all provided data</w:t>
+      </w:r>
+      <w:bookmarkEnd w:id="180"/>
       <w:r>
         <w:t xml:space="preserve"> </w:t>
       </w:r>
-      <w:r>
-        <w:t>Question</w:t>
-      </w:r>
-      <w:r>
-        <w:rPr>
-          <w:noProof/>
-        </w:rPr>
-        <w:t xml:space="preserve"> description lower part of page</w:t>
-      </w:r>
-      <w:bookmarkEnd w:id="174"/>
-    </w:p>
-    <w:p>
-      <w:pPr>
-        <w:rPr>
-          <w:rFonts w:ascii="Nirmala UI" w:hAnsi="Nirmala UI" w:cs="Nirmala UI"/>
-        </w:rPr>
-      </w:pPr>
+    </w:p>
+    <w:p>
       <w:r>
         <w:t xml:space="preserve">If user click in </w:t>
       </w:r>
@@ -29282,21 +29981,165 @@
         <w:rPr>
           <w:rFonts w:ascii="Nirmala UI" w:hAnsi="Nirmala UI" w:cs="Nirmala UI"/>
         </w:rPr>
-        <w:t xml:space="preserve"> then question will be posted</w:t>
-      </w:r>
+        <w:t xml:space="preserve"> </w:t>
+      </w:r>
+      <w:r>
+        <w:t>then question will be posted</w:t>
+      </w:r>
+      <w:r>
+        <w:t xml:space="preserve"> and discussion page will be displayed.</w:t>
+      </w:r>
+    </w:p>
+    <w:p>
+      <w:pPr>
+        <w:keepNext/>
+      </w:pPr>
+      <w:r>
+        <w:rPr>
+          <w:noProof/>
+        </w:rPr>
+        <w:drawing>
+          <wp:inline distT="0" distB="0" distL="0" distR="0" wp14:anchorId="108CC223" wp14:editId="01403C6E">
+            <wp:extent cx="5943600" cy="3500755"/>
+            <wp:effectExtent l="0" t="0" r="0" b="4445"/>
+            <wp:docPr id="21" name="Picture 21"/>
+            <wp:cNvGraphicFramePr>
+              <a:graphicFrameLocks xmlns:a="http://schemas.openxmlformats.org/drawingml/2006/main" noChangeAspect="1"/>
+            </wp:cNvGraphicFramePr>
+            <a:graphic xmlns:a="http://schemas.openxmlformats.org/drawingml/2006/main">
+              <a:graphicData uri="http://schemas.openxmlformats.org/drawingml/2006/picture">
+                <pic:pic xmlns:pic="http://schemas.openxmlformats.org/drawingml/2006/picture">
+                  <pic:nvPicPr>
+                    <pic:cNvPr id="21" name="after_ask.PNG"/>
+                    <pic:cNvPicPr/>
+                  </pic:nvPicPr>
+                  <pic:blipFill>
+                    <a:blip r:embed="rId38">
+                      <a:extLst>
+                        <a:ext uri="{28A0092B-C50C-407E-A947-70E740481C1C}">
+                          <a14:useLocalDpi xmlns:a14="http://schemas.microsoft.com/office/drawing/2010/main" val="0"/>
+                        </a:ext>
+                      </a:extLst>
+                    </a:blip>
+                    <a:stretch>
+                      <a:fillRect/>
+                    </a:stretch>
+                  </pic:blipFill>
+                  <pic:spPr>
+                    <a:xfrm>
+                      <a:off x="0" y="0"/>
+                      <a:ext cx="5943600" cy="3500755"/>
+                    </a:xfrm>
+                    <a:prstGeom prst="rect">
+                      <a:avLst/>
+                    </a:prstGeom>
+                  </pic:spPr>
+                </pic:pic>
+              </a:graphicData>
+            </a:graphic>
+          </wp:inline>
+        </w:drawing>
+      </w:r>
+    </w:p>
+    <w:p>
+      <w:pPr>
+        <w:pStyle w:val="Caption"/>
+        <w:jc w:val="center"/>
+      </w:pPr>
+      <w:bookmarkStart w:id="181" w:name="_Toc27335229"/>
+      <w:r>
+        <w:t xml:space="preserve">Figure </w:t>
+      </w:r>
+      <w:fldSimple w:instr=" SEQ Figure \* ARABIC ">
+        <w:r>
+          <w:rPr>
+            <w:noProof/>
+          </w:rPr>
+          <w:t>26</w:t>
+        </w:r>
+      </w:fldSimple>
+      <w:r>
+        <w:t>: Discussion page after asking question</w:t>
+      </w:r>
+      <w:bookmarkEnd w:id="181"/>
+    </w:p>
+    <w:p>
+      <w:pPr>
+        <w:keepNext/>
+      </w:pPr>
       <w:r>
         <w:rPr>
           <w:rFonts w:ascii="Nirmala UI" w:hAnsi="Nirmala UI" w:cs="Nirmala UI"/>
-        </w:rPr>
-        <w:t xml:space="preserve"> and discussion page will be displayed.</w:t>
-      </w:r>
-    </w:p>
-    <w:p>
-      <w:pPr>
+          <w:noProof/>
+        </w:rPr>
+        <w:lastRenderedPageBreak/>
+        <w:drawing>
+          <wp:inline distT="0" distB="0" distL="0" distR="0" wp14:anchorId="66ABBF08" wp14:editId="3E424BB7">
+            <wp:extent cx="5943600" cy="3500755"/>
+            <wp:effectExtent l="0" t="0" r="0" b="4445"/>
+            <wp:docPr id="26" name="Picture 26"/>
+            <wp:cNvGraphicFramePr>
+              <a:graphicFrameLocks xmlns:a="http://schemas.openxmlformats.org/drawingml/2006/main" noChangeAspect="1"/>
+            </wp:cNvGraphicFramePr>
+            <a:graphic xmlns:a="http://schemas.openxmlformats.org/drawingml/2006/main">
+              <a:graphicData uri="http://schemas.openxmlformats.org/drawingml/2006/picture">
+                <pic:pic xmlns:pic="http://schemas.openxmlformats.org/drawingml/2006/picture">
+                  <pic:nvPicPr>
+                    <pic:cNvPr id="26" name="help.PNG"/>
+                    <pic:cNvPicPr/>
+                  </pic:nvPicPr>
+                  <pic:blipFill>
+                    <a:blip r:embed="rId39">
+                      <a:extLst>
+                        <a:ext uri="{28A0092B-C50C-407E-A947-70E740481C1C}">
+                          <a14:useLocalDpi xmlns:a14="http://schemas.microsoft.com/office/drawing/2010/main" val="0"/>
+                        </a:ext>
+                      </a:extLst>
+                    </a:blip>
+                    <a:stretch>
+                      <a:fillRect/>
+                    </a:stretch>
+                  </pic:blipFill>
+                  <pic:spPr>
+                    <a:xfrm>
+                      <a:off x="0" y="0"/>
+                      <a:ext cx="5943600" cy="3500755"/>
+                    </a:xfrm>
+                    <a:prstGeom prst="rect">
+                      <a:avLst/>
+                    </a:prstGeom>
+                  </pic:spPr>
+                </pic:pic>
+              </a:graphicData>
+            </a:graphic>
+          </wp:inline>
+        </w:drawing>
+      </w:r>
+    </w:p>
+    <w:p>
+      <w:pPr>
+        <w:pStyle w:val="Caption"/>
+        <w:jc w:val="center"/>
         <w:rPr>
           <w:rFonts w:ascii="Nirmala UI" w:hAnsi="Nirmala UI" w:cs="Nirmala UI"/>
         </w:rPr>
       </w:pPr>
+      <w:bookmarkStart w:id="182" w:name="_Toc27335230"/>
+      <w:r>
+        <w:t xml:space="preserve">Figure </w:t>
+      </w:r>
+      <w:fldSimple w:instr=" SEQ Figure \* ARABIC ">
+        <w:r>
+          <w:rPr>
+            <w:noProof/>
+          </w:rPr>
+          <w:t>27</w:t>
+        </w:r>
+      </w:fldSimple>
+      <w:r>
+        <w:t>: Help page</w:t>
+      </w:r>
+      <w:bookmarkEnd w:id="182"/>
     </w:p>
     <w:p>
       <w:pPr>
@@ -29305,7 +30148,7 @@
           <w:u w:val="single"/>
         </w:rPr>
       </w:pPr>
-      <w:bookmarkStart w:id="175" w:name="_Toc27049809"/>
+      <w:bookmarkStart w:id="183" w:name="_Toc27335202"/>
       <w:r>
         <w:rPr>
           <w:u w:val="single"/>
@@ -29331,7 +30174,7 @@
         </w:rPr>
         <w:t>: CONCLUSION</w:t>
       </w:r>
-      <w:bookmarkEnd w:id="175"/>
+      <w:bookmarkEnd w:id="183"/>
     </w:p>
     <w:p>
       <w:pPr>
@@ -29485,7 +30328,7 @@
         <w:t xml:space="preserve"> believe that the reader will find it in order.</w:t>
       </w:r>
     </w:p>
-    <w:bookmarkStart w:id="176" w:name="_Toc27049810" w:displacedByCustomXml="next"/>
+    <w:bookmarkStart w:id="184" w:name="_Toc27335203" w:displacedByCustomXml="next"/>
     <w:sdt>
       <w:sdtPr>
         <w:rPr>
@@ -29509,7 +30352,7 @@
           <w:r>
             <w:t>References</w:t>
           </w:r>
-          <w:bookmarkEnd w:id="176"/>
+          <w:bookmarkEnd w:id="184"/>
         </w:p>
         <w:sdt>
           <w:sdtPr>
@@ -29851,7 +30694,7 @@
     </w:sdt>
     <w:p/>
     <w:sectPr>
-      <w:footerReference w:type="first" r:id="rId37"/>
+      <w:footerReference w:type="first" r:id="rId40"/>
       <w:pgSz w:w="12240" w:h="15840" w:code="1"/>
       <w:pgMar w:top="1152" w:right="1440" w:bottom="1440" w:left="1440" w:header="720" w:footer="720" w:gutter="0"/>
       <w:pgNumType w:start="1" w:chapStyle="1"/>
@@ -34977,7 +35820,7 @@
 
 <file path=customXml/item1.xml><?xml version="1.0" encoding="utf-8"?>
 <CoverPageProperties xmlns="http://schemas.microsoft.com/office/2006/coverPageProps">
-  <PublishDate>2019-07-11T00:00:00</PublishDate>
+  <PublishDate>2019-12-17T00:00:00</PublishDate>
   <Abstract/>
   <CompanyAddress/>
   <CompanyPhone/>
@@ -35099,7 +35942,7 @@
 </file>
 
 <file path=customXml/itemProps2.xml><?xml version="1.0" encoding="utf-8"?>
-<ds:datastoreItem xmlns:ds="http://schemas.openxmlformats.org/officeDocument/2006/customXml" ds:itemID="{41CDAA23-94CC-4527-B2D8-647435933B2F}">
+<ds:datastoreItem xmlns:ds="http://schemas.openxmlformats.org/officeDocument/2006/customXml" ds:itemID="{9A4CE9D2-889D-4B32-9A05-F85E72E9FEEB}">
   <ds:schemaRefs>
     <ds:schemaRef ds:uri="http://schemas.openxmlformats.org/officeDocument/2006/bibliography"/>
   </ds:schemaRefs>
